--- a/Documento Iteración 3 v1.9.docx
+++ b/Documento Iteración 3 v1.9.docx
@@ -1459,7 +1459,25 @@
           <w:color w:val="000000"/>
           <w:lang w:val="es-CO" w:eastAsia="es-CO"/>
         </w:rPr>
-        <w:t>b. Cuantifiquen las entidades (cantidad de registros que tendría la BD para cada una de las entidades, pueden encontrar un aproximado en el enunciado).</w:t>
+        <w:t xml:space="preserve">b. Cuantifiquen las entidades (cantidad de registros que tendría </w:t>
+      </w:r>
+      <w:proofErr w:type="gramStart"/>
+      <w:r>
+        <w:rPr>
+          <w:rFonts w:ascii="Times New Roman" w:eastAsia="Times New Roman" w:hAnsi="Times New Roman" w:cs="Times New Roman"/>
+          <w:color w:val="000000"/>
+          <w:lang w:val="es-CO" w:eastAsia="es-CO"/>
+        </w:rPr>
+        <w:t>la BD</w:t>
+      </w:r>
+      <w:proofErr w:type="gramEnd"/>
+      <w:r>
+        <w:rPr>
+          <w:rFonts w:ascii="Times New Roman" w:eastAsia="Times New Roman" w:hAnsi="Times New Roman" w:cs="Times New Roman"/>
+          <w:color w:val="000000"/>
+          <w:lang w:val="es-CO" w:eastAsia="es-CO"/>
+        </w:rPr>
+        <w:t xml:space="preserve"> para cada una de las entidades, pueden encontrar un aproximado en el enunciado).</w:t>
       </w:r>
     </w:p>
     <w:p>
@@ -7664,7 +7682,25 @@
           <w:color w:val="000000"/>
           <w:lang w:val="es-CO" w:eastAsia="es-CO"/>
         </w:rPr>
-        <w:t xml:space="preserve">(1:N) </w:t>
+        <w:t>(</w:t>
+      </w:r>
+      <w:proofErr w:type="gramStart"/>
+      <w:r>
+        <w:rPr>
+          <w:rFonts w:ascii="Times New Roman" w:eastAsia="Times New Roman" w:hAnsi="Times New Roman" w:cs="Times New Roman"/>
+          <w:color w:val="000000"/>
+          <w:lang w:val="es-CO" w:eastAsia="es-CO"/>
+        </w:rPr>
+        <w:t>1:N</w:t>
+      </w:r>
+      <w:proofErr w:type="gramEnd"/>
+      <w:r>
+        <w:rPr>
+          <w:rFonts w:ascii="Times New Roman" w:eastAsia="Times New Roman" w:hAnsi="Times New Roman" w:cs="Times New Roman"/>
+          <w:color w:val="000000"/>
+          <w:lang w:val="es-CO" w:eastAsia="es-CO"/>
+        </w:rPr>
+        <w:t xml:space="preserve">) </w:t>
       </w:r>
       <w:r>
         <w:rPr>
@@ -7736,7 +7772,25 @@
           <w:color w:val="000000"/>
           <w:lang w:val="es-CO" w:eastAsia="es-CO"/>
         </w:rPr>
-        <w:t xml:space="preserve">(1:N) </w:t>
+        <w:t>(</w:t>
+      </w:r>
+      <w:proofErr w:type="gramStart"/>
+      <w:r>
+        <w:rPr>
+          <w:rFonts w:ascii="Times New Roman" w:eastAsia="Times New Roman" w:hAnsi="Times New Roman" w:cs="Times New Roman"/>
+          <w:color w:val="000000"/>
+          <w:lang w:val="es-CO" w:eastAsia="es-CO"/>
+        </w:rPr>
+        <w:t>1:N</w:t>
+      </w:r>
+      <w:proofErr w:type="gramEnd"/>
+      <w:r>
+        <w:rPr>
+          <w:rFonts w:ascii="Times New Roman" w:eastAsia="Times New Roman" w:hAnsi="Times New Roman" w:cs="Times New Roman"/>
+          <w:color w:val="000000"/>
+          <w:lang w:val="es-CO" w:eastAsia="es-CO"/>
+        </w:rPr>
+        <w:t xml:space="preserve">) </w:t>
       </w:r>
       <w:r>
         <w:rPr>
@@ -7802,8 +7856,6 @@
           <w:lang w:val="es-CO" w:eastAsia="es-CO"/>
         </w:rPr>
       </w:pPr>
-      <w:bookmarkStart w:id="0" w:name="_GoBack"/>
-      <w:bookmarkEnd w:id="0"/>
     </w:p>
     <w:p>
       <w:pPr>
@@ -9772,58 +9824,15 @@
     <w:p>
       <w:pPr>
         <w:spacing w:after="0" w:line="240" w:lineRule="auto"/>
-        <w:jc w:val="center"/>
-        <w:rPr>
-          <w:rFonts w:ascii="Times New Roman" w:eastAsia="Times New Roman" w:hAnsi="Times New Roman" w:cs="Times New Roman"/>
-          <w:sz w:val="24"/>
-          <w:szCs w:val="24"/>
-          <w:u w:val="single"/>
-          <w:lang w:val="es-CO" w:eastAsia="es-CO"/>
-        </w:rPr>
-      </w:pPr>
-      <w:r>
-        <w:rPr>
-          <w:rFonts w:ascii="Times New Roman" w:eastAsia="Times New Roman" w:hAnsi="Times New Roman" w:cs="Times New Roman"/>
-          <w:sz w:val="24"/>
-          <w:szCs w:val="24"/>
-          <w:u w:val="single"/>
-          <w:lang w:val="es-CO" w:eastAsia="es-CO"/>
-        </w:rPr>
-        <w:t>Conteo Embeber: 7</w:t>
-      </w:r>
-    </w:p>
-    <w:p>
-      <w:pPr>
-        <w:spacing w:after="0" w:line="240" w:lineRule="auto"/>
-        <w:jc w:val="center"/>
-        <w:rPr>
-          <w:rFonts w:ascii="Times New Roman" w:eastAsia="Times New Roman" w:hAnsi="Times New Roman" w:cs="Times New Roman"/>
-          <w:sz w:val="24"/>
-          <w:szCs w:val="24"/>
-          <w:lang w:val="es-CO" w:eastAsia="es-CO"/>
-        </w:rPr>
-      </w:pPr>
-      <w:r>
-        <w:rPr>
-          <w:rFonts w:ascii="Times New Roman" w:eastAsia="Times New Roman" w:hAnsi="Times New Roman" w:cs="Times New Roman"/>
-          <w:sz w:val="24"/>
-          <w:szCs w:val="24"/>
-          <w:lang w:val="es-CO" w:eastAsia="es-CO"/>
-        </w:rPr>
-        <w:t>Contep Referenciar: 3</w:t>
-      </w:r>
-    </w:p>
-    <w:p>
-      <w:pPr>
-        <w:spacing w:after="0" w:line="240" w:lineRule="auto"/>
-        <w:jc w:val="center"/>
-        <w:rPr>
-          <w:rFonts w:ascii="Times New Roman" w:eastAsia="Times New Roman" w:hAnsi="Times New Roman" w:cs="Times New Roman"/>
-          <w:sz w:val="24"/>
-          <w:szCs w:val="24"/>
-          <w:lang w:val="es-CO" w:eastAsia="es-CO"/>
-        </w:rPr>
-      </w:pPr>
+        <w:rPr>
+          <w:rFonts w:ascii="Times New Roman" w:eastAsia="Times New Roman" w:hAnsi="Times New Roman" w:cs="Times New Roman"/>
+          <w:sz w:val="24"/>
+          <w:szCs w:val="24"/>
+          <w:lang w:val="es-CO" w:eastAsia="es-CO"/>
+        </w:rPr>
+      </w:pPr>
+      <w:bookmarkStart w:id="0" w:name="_GoBack"/>
+      <w:bookmarkEnd w:id="0"/>
     </w:p>
     <w:p>
       <w:pPr>
@@ -11495,7 +11504,6 @@
                 <w:color w:val="000000"/>
                 <w:lang w:val="es-CO" w:eastAsia="es-CO"/>
               </w:rPr>
-              <w:lastRenderedPageBreak/>
               <w:t>Workload</w:t>
             </w:r>
           </w:p>
@@ -11652,6 +11660,7 @@
                 <w:color w:val="000000"/>
                 <w:lang w:val="es-CO" w:eastAsia="es-CO"/>
               </w:rPr>
+              <w:lastRenderedPageBreak/>
               <w:t>Individuality</w:t>
             </w:r>
           </w:p>
@@ -14448,7 +14457,6 @@
                 <w:color w:val="000000"/>
                 <w:lang w:val="es-CO" w:eastAsia="es-CO"/>
               </w:rPr>
-              <w:lastRenderedPageBreak/>
               <w:t>Update Complexity</w:t>
             </w:r>
           </w:p>
@@ -14605,6 +14613,7 @@
                 <w:color w:val="000000"/>
                 <w:lang w:val="es-CO" w:eastAsia="es-CO"/>
               </w:rPr>
+              <w:lastRenderedPageBreak/>
               <w:t>Archival</w:t>
             </w:r>
           </w:p>
@@ -17329,7 +17338,6 @@
                 <w:color w:val="000000"/>
                 <w:lang w:val="es-CO" w:eastAsia="es-CO"/>
               </w:rPr>
-              <w:lastRenderedPageBreak/>
               <w:t>Workload</w:t>
             </w:r>
           </w:p>
@@ -17486,6 +17494,7 @@
                 <w:color w:val="000000"/>
                 <w:lang w:val="es-CO" w:eastAsia="es-CO"/>
               </w:rPr>
+              <w:lastRenderedPageBreak/>
               <w:t>Individuality</w:t>
             </w:r>
           </w:p>
@@ -20282,7 +20291,6 @@
                 <w:color w:val="000000"/>
                 <w:lang w:val="es-CO" w:eastAsia="es-CO"/>
               </w:rPr>
-              <w:lastRenderedPageBreak/>
               <w:t>Update Complexity</w:t>
             </w:r>
           </w:p>
@@ -20439,6 +20447,7 @@
                 <w:color w:val="000000"/>
                 <w:lang w:val="es-CO" w:eastAsia="es-CO"/>
               </w:rPr>
+              <w:lastRenderedPageBreak/>
               <w:t>Archival</w:t>
             </w:r>
           </w:p>
@@ -23163,7 +23172,6 @@
                 <w:color w:val="000000"/>
                 <w:lang w:val="es-CO" w:eastAsia="es-CO"/>
               </w:rPr>
-              <w:lastRenderedPageBreak/>
               <w:t>Workload</w:t>
             </w:r>
           </w:p>
@@ -23320,6 +23328,7 @@
                 <w:color w:val="000000"/>
                 <w:lang w:val="es-CO" w:eastAsia="es-CO"/>
               </w:rPr>
+              <w:lastRenderedPageBreak/>
               <w:t>Individuality</w:t>
             </w:r>
           </w:p>
@@ -23911,7 +23920,6 @@
           <w:color w:val="000000"/>
           <w:lang w:val="es-CO" w:eastAsia="es-CO"/>
         </w:rPr>
-        <w:lastRenderedPageBreak/>
         <w:t>{ </w:t>
       </w:r>
     </w:p>
@@ -23973,6 +23981,7 @@
           <w:color w:val="000000"/>
           <w:lang w:val="es-CO" w:eastAsia="es-CO"/>
         </w:rPr>
+        <w:lastRenderedPageBreak/>
         <w:tab/>
         <w:t>"name": "Suite Presidencial", </w:t>
       </w:r>
@@ -25093,69 +25102,69 @@
           <w:color w:val="000000"/>
           <w:lang w:val="es-CO" w:eastAsia="es-CO"/>
         </w:rPr>
+        <w:tab/>
+        <w:t>"email": "juan.velez@hotmail.com" </w:t>
+      </w:r>
+    </w:p>
+    <w:p>
+      <w:pPr>
+        <w:shd w:val="clear" w:color="auto" w:fill="FFFFFF"/>
+        <w:spacing w:after="0" w:line="240" w:lineRule="auto"/>
+        <w:rPr>
+          <w:rFonts w:ascii="Times New Roman" w:eastAsia="Times New Roman" w:hAnsi="Times New Roman" w:cs="Times New Roman"/>
+          <w:sz w:val="24"/>
+          <w:szCs w:val="24"/>
+          <w:lang w:val="es-CO" w:eastAsia="es-CO"/>
+        </w:rPr>
+      </w:pPr>
+      <w:r>
+        <w:rPr>
+          <w:rFonts w:ascii="Times New Roman" w:eastAsia="Times New Roman" w:hAnsi="Times New Roman" w:cs="Times New Roman"/>
+          <w:color w:val="000000"/>
+          <w:lang w:val="es-CO" w:eastAsia="es-CO"/>
+        </w:rPr>
+        <w:t>  }, </w:t>
+      </w:r>
+    </w:p>
+    <w:p>
+      <w:pPr>
+        <w:shd w:val="clear" w:color="auto" w:fill="FFFFFF"/>
+        <w:spacing w:after="0" w:line="240" w:lineRule="auto"/>
+        <w:rPr>
+          <w:rFonts w:ascii="Times New Roman" w:eastAsia="Times New Roman" w:hAnsi="Times New Roman" w:cs="Times New Roman"/>
+          <w:sz w:val="24"/>
+          <w:szCs w:val="24"/>
+          <w:lang w:val="es-CO" w:eastAsia="es-CO"/>
+        </w:rPr>
+      </w:pPr>
+      <w:r>
+        <w:rPr>
+          <w:rFonts w:ascii="Times New Roman" w:eastAsia="Times New Roman" w:hAnsi="Times New Roman" w:cs="Times New Roman"/>
+          <w:color w:val="000000"/>
+          <w:lang w:val="es-CO" w:eastAsia="es-CO"/>
+        </w:rPr>
+        <w:t>  "RoomElements": { </w:t>
+      </w:r>
+    </w:p>
+    <w:p>
+      <w:pPr>
+        <w:shd w:val="clear" w:color="auto" w:fill="FFFFFF"/>
+        <w:spacing w:after="0" w:line="240" w:lineRule="auto"/>
+        <w:rPr>
+          <w:rFonts w:ascii="Times New Roman" w:eastAsia="Times New Roman" w:hAnsi="Times New Roman" w:cs="Times New Roman"/>
+          <w:sz w:val="24"/>
+          <w:szCs w:val="24"/>
+          <w:lang w:val="es-CO" w:eastAsia="es-CO"/>
+        </w:rPr>
+      </w:pPr>
+      <w:r>
+        <w:rPr>
+          <w:rFonts w:ascii="Times New Roman" w:eastAsia="Times New Roman" w:hAnsi="Times New Roman" w:cs="Times New Roman"/>
+          <w:color w:val="000000"/>
+          <w:lang w:val="es-CO" w:eastAsia="es-CO"/>
+        </w:rPr>
         <w:lastRenderedPageBreak/>
         <w:tab/>
-        <w:t>"email": "juan.velez@hotmail.com" </w:t>
-      </w:r>
-    </w:p>
-    <w:p>
-      <w:pPr>
-        <w:shd w:val="clear" w:color="auto" w:fill="FFFFFF"/>
-        <w:spacing w:after="0" w:line="240" w:lineRule="auto"/>
-        <w:rPr>
-          <w:rFonts w:ascii="Times New Roman" w:eastAsia="Times New Roman" w:hAnsi="Times New Roman" w:cs="Times New Roman"/>
-          <w:sz w:val="24"/>
-          <w:szCs w:val="24"/>
-          <w:lang w:val="es-CO" w:eastAsia="es-CO"/>
-        </w:rPr>
-      </w:pPr>
-      <w:r>
-        <w:rPr>
-          <w:rFonts w:ascii="Times New Roman" w:eastAsia="Times New Roman" w:hAnsi="Times New Roman" w:cs="Times New Roman"/>
-          <w:color w:val="000000"/>
-          <w:lang w:val="es-CO" w:eastAsia="es-CO"/>
-        </w:rPr>
-        <w:t>  }, </w:t>
-      </w:r>
-    </w:p>
-    <w:p>
-      <w:pPr>
-        <w:shd w:val="clear" w:color="auto" w:fill="FFFFFF"/>
-        <w:spacing w:after="0" w:line="240" w:lineRule="auto"/>
-        <w:rPr>
-          <w:rFonts w:ascii="Times New Roman" w:eastAsia="Times New Roman" w:hAnsi="Times New Roman" w:cs="Times New Roman"/>
-          <w:sz w:val="24"/>
-          <w:szCs w:val="24"/>
-          <w:lang w:val="es-CO" w:eastAsia="es-CO"/>
-        </w:rPr>
-      </w:pPr>
-      <w:r>
-        <w:rPr>
-          <w:rFonts w:ascii="Times New Roman" w:eastAsia="Times New Roman" w:hAnsi="Times New Roman" w:cs="Times New Roman"/>
-          <w:color w:val="000000"/>
-          <w:lang w:val="es-CO" w:eastAsia="es-CO"/>
-        </w:rPr>
-        <w:t>  "RoomElements": { </w:t>
-      </w:r>
-    </w:p>
-    <w:p>
-      <w:pPr>
-        <w:shd w:val="clear" w:color="auto" w:fill="FFFFFF"/>
-        <w:spacing w:after="0" w:line="240" w:lineRule="auto"/>
-        <w:rPr>
-          <w:rFonts w:ascii="Times New Roman" w:eastAsia="Times New Roman" w:hAnsi="Times New Roman" w:cs="Times New Roman"/>
-          <w:sz w:val="24"/>
-          <w:szCs w:val="24"/>
-          <w:lang w:val="es-CO" w:eastAsia="es-CO"/>
-        </w:rPr>
-      </w:pPr>
-      <w:r>
-        <w:rPr>
-          <w:rFonts w:ascii="Times New Roman" w:eastAsia="Times New Roman" w:hAnsi="Times New Roman" w:cs="Times New Roman"/>
-          <w:color w:val="000000"/>
-          <w:lang w:val="es-CO" w:eastAsia="es-CO"/>
-        </w:rPr>
-        <w:tab/>
         <w:t>"id": "RE001", </w:t>
       </w:r>
     </w:p>
@@ -25362,7 +25371,25 @@
           <w:color w:val="000000"/>
           <w:lang w:val="es-CO" w:eastAsia="es-CO"/>
         </w:rPr>
-        <w:t>    RoomType save(RoomType tipoHabitacion);</w:t>
+        <w:t xml:space="preserve">    RoomType </w:t>
+      </w:r>
+      <w:proofErr w:type="gramStart"/>
+      <w:r>
+        <w:rPr>
+          <w:rFonts w:ascii="Times New Roman" w:eastAsia="Times New Roman" w:hAnsi="Times New Roman" w:cs="Times New Roman"/>
+          <w:color w:val="000000"/>
+          <w:lang w:val="es-CO" w:eastAsia="es-CO"/>
+        </w:rPr>
+        <w:t>save(</w:t>
+      </w:r>
+      <w:proofErr w:type="gramEnd"/>
+      <w:r>
+        <w:rPr>
+          <w:rFonts w:ascii="Times New Roman" w:eastAsia="Times New Roman" w:hAnsi="Times New Roman" w:cs="Times New Roman"/>
+          <w:color w:val="000000"/>
+          <w:lang w:val="es-CO" w:eastAsia="es-CO"/>
+        </w:rPr>
+        <w:t>RoomType tipoHabitacion);</w:t>
       </w:r>
     </w:p>
     <w:p>
@@ -25422,7 +25449,25 @@
           <w:color w:val="000000"/>
           <w:lang w:val="es-CO" w:eastAsia="es-CO"/>
         </w:rPr>
-        <w:t>    @Query("{ 'name' : ?0 }")</w:t>
+        <w:t>    @</w:t>
+      </w:r>
+      <w:proofErr w:type="gramStart"/>
+      <w:r>
+        <w:rPr>
+          <w:rFonts w:ascii="Times New Roman" w:eastAsia="Times New Roman" w:hAnsi="Times New Roman" w:cs="Times New Roman"/>
+          <w:color w:val="000000"/>
+          <w:lang w:val="es-CO" w:eastAsia="es-CO"/>
+        </w:rPr>
+        <w:t>Query(</w:t>
+      </w:r>
+      <w:proofErr w:type="gramEnd"/>
+      <w:r>
+        <w:rPr>
+          <w:rFonts w:ascii="Times New Roman" w:eastAsia="Times New Roman" w:hAnsi="Times New Roman" w:cs="Times New Roman"/>
+          <w:color w:val="000000"/>
+          <w:lang w:val="es-CO" w:eastAsia="es-CO"/>
+        </w:rPr>
+        <w:t>"{ 'name' : ?0 }")</w:t>
       </w:r>
     </w:p>
     <w:p>
@@ -25442,7 +25487,25 @@
           <w:color w:val="000000"/>
           <w:lang w:val="es-CO" w:eastAsia="es-CO"/>
         </w:rPr>
-        <w:t>    RoomType findByName(String name);</w:t>
+        <w:t xml:space="preserve">    RoomType </w:t>
+      </w:r>
+      <w:proofErr w:type="gramStart"/>
+      <w:r>
+        <w:rPr>
+          <w:rFonts w:ascii="Times New Roman" w:eastAsia="Times New Roman" w:hAnsi="Times New Roman" w:cs="Times New Roman"/>
+          <w:color w:val="000000"/>
+          <w:lang w:val="es-CO" w:eastAsia="es-CO"/>
+        </w:rPr>
+        <w:t>findByName(</w:t>
+      </w:r>
+      <w:proofErr w:type="gramEnd"/>
+      <w:r>
+        <w:rPr>
+          <w:rFonts w:ascii="Times New Roman" w:eastAsia="Times New Roman" w:hAnsi="Times New Roman" w:cs="Times New Roman"/>
+          <w:color w:val="000000"/>
+          <w:lang w:val="es-CO" w:eastAsia="es-CO"/>
+        </w:rPr>
+        <w:t>String name);</w:t>
       </w:r>
     </w:p>
     <w:p>
@@ -25474,7 +25537,25 @@
           <w:color w:val="000000"/>
           <w:lang w:val="es-CO" w:eastAsia="es-CO"/>
         </w:rPr>
-        <w:t>    @Query("{}")</w:t>
+        <w:t>    @</w:t>
+      </w:r>
+      <w:proofErr w:type="gramStart"/>
+      <w:r>
+        <w:rPr>
+          <w:rFonts w:ascii="Times New Roman" w:eastAsia="Times New Roman" w:hAnsi="Times New Roman" w:cs="Times New Roman"/>
+          <w:color w:val="000000"/>
+          <w:lang w:val="es-CO" w:eastAsia="es-CO"/>
+        </w:rPr>
+        <w:t>Query(</w:t>
+      </w:r>
+      <w:proofErr w:type="gramEnd"/>
+      <w:r>
+        <w:rPr>
+          <w:rFonts w:ascii="Times New Roman" w:eastAsia="Times New Roman" w:hAnsi="Times New Roman" w:cs="Times New Roman"/>
+          <w:color w:val="000000"/>
+          <w:lang w:val="es-CO" w:eastAsia="es-CO"/>
+        </w:rPr>
+        <w:t>"{}")</w:t>
       </w:r>
     </w:p>
     <w:p>
@@ -25494,7 +25575,25 @@
           <w:color w:val="000000"/>
           <w:lang w:val="es-CO" w:eastAsia="es-CO"/>
         </w:rPr>
-        <w:t>    List&lt;RoomType&gt; findAllRoomTypes();</w:t>
+        <w:t xml:space="preserve">    List&lt;RoomType&gt; </w:t>
+      </w:r>
+      <w:proofErr w:type="gramStart"/>
+      <w:r>
+        <w:rPr>
+          <w:rFonts w:ascii="Times New Roman" w:eastAsia="Times New Roman" w:hAnsi="Times New Roman" w:cs="Times New Roman"/>
+          <w:color w:val="000000"/>
+          <w:lang w:val="es-CO" w:eastAsia="es-CO"/>
+        </w:rPr>
+        <w:t>findAllRoomTypes(</w:t>
+      </w:r>
+      <w:proofErr w:type="gramEnd"/>
+      <w:r>
+        <w:rPr>
+          <w:rFonts w:ascii="Times New Roman" w:eastAsia="Times New Roman" w:hAnsi="Times New Roman" w:cs="Times New Roman"/>
+          <w:color w:val="000000"/>
+          <w:lang w:val="es-CO" w:eastAsia="es-CO"/>
+        </w:rPr>
+        <w:t>);</w:t>
       </w:r>
     </w:p>
     <w:p>
@@ -25546,7 +25645,25 @@
           <w:color w:val="000000"/>
           <w:lang w:val="es-CO" w:eastAsia="es-CO"/>
         </w:rPr>
-        <w:t>    @Query(value = "{ 'name' : ?0 }", delete = true)</w:t>
+        <w:t>    @</w:t>
+      </w:r>
+      <w:proofErr w:type="gramStart"/>
+      <w:r>
+        <w:rPr>
+          <w:rFonts w:ascii="Times New Roman" w:eastAsia="Times New Roman" w:hAnsi="Times New Roman" w:cs="Times New Roman"/>
+          <w:color w:val="000000"/>
+          <w:lang w:val="es-CO" w:eastAsia="es-CO"/>
+        </w:rPr>
+        <w:t>Query(</w:t>
+      </w:r>
+      <w:proofErr w:type="gramEnd"/>
+      <w:r>
+        <w:rPr>
+          <w:rFonts w:ascii="Times New Roman" w:eastAsia="Times New Roman" w:hAnsi="Times New Roman" w:cs="Times New Roman"/>
+          <w:color w:val="000000"/>
+          <w:lang w:val="es-CO" w:eastAsia="es-CO"/>
+        </w:rPr>
+        <w:t>value = "{ 'name' : ?0 }", delete = true)</w:t>
       </w:r>
     </w:p>
     <w:p>
@@ -25566,7 +25683,25 @@
           <w:color w:val="000000"/>
           <w:lang w:val="es-CO" w:eastAsia="es-CO"/>
         </w:rPr>
-        <w:t>    void deleteByName(String name);</w:t>
+        <w:t xml:space="preserve">    void </w:t>
+      </w:r>
+      <w:proofErr w:type="gramStart"/>
+      <w:r>
+        <w:rPr>
+          <w:rFonts w:ascii="Times New Roman" w:eastAsia="Times New Roman" w:hAnsi="Times New Roman" w:cs="Times New Roman"/>
+          <w:color w:val="000000"/>
+          <w:lang w:val="es-CO" w:eastAsia="es-CO"/>
+        </w:rPr>
+        <w:t>deleteByName(</w:t>
+      </w:r>
+      <w:proofErr w:type="gramEnd"/>
+      <w:r>
+        <w:rPr>
+          <w:rFonts w:ascii="Times New Roman" w:eastAsia="Times New Roman" w:hAnsi="Times New Roman" w:cs="Times New Roman"/>
+          <w:color w:val="000000"/>
+          <w:lang w:val="es-CO" w:eastAsia="es-CO"/>
+        </w:rPr>
+        <w:t>String name);</w:t>
       </w:r>
     </w:p>
     <w:p>
@@ -25598,7 +25733,25 @@
           <w:color w:val="000000"/>
           <w:lang w:val="es-CO" w:eastAsia="es-CO"/>
         </w:rPr>
-        <w:t>    @Query(value = "{ '_id' : ?0 }", delete = true)</w:t>
+        <w:t>    @</w:t>
+      </w:r>
+      <w:proofErr w:type="gramStart"/>
+      <w:r>
+        <w:rPr>
+          <w:rFonts w:ascii="Times New Roman" w:eastAsia="Times New Roman" w:hAnsi="Times New Roman" w:cs="Times New Roman"/>
+          <w:color w:val="000000"/>
+          <w:lang w:val="es-CO" w:eastAsia="es-CO"/>
+        </w:rPr>
+        <w:t>Query(</w:t>
+      </w:r>
+      <w:proofErr w:type="gramEnd"/>
+      <w:r>
+        <w:rPr>
+          <w:rFonts w:ascii="Times New Roman" w:eastAsia="Times New Roman" w:hAnsi="Times New Roman" w:cs="Times New Roman"/>
+          <w:color w:val="000000"/>
+          <w:lang w:val="es-CO" w:eastAsia="es-CO"/>
+        </w:rPr>
+        <w:t>value = "{ '_id' : ?0 }", delete = true)</w:t>
       </w:r>
     </w:p>
     <w:p>
@@ -25618,7 +25771,25 @@
           <w:color w:val="000000"/>
           <w:lang w:val="es-CO" w:eastAsia="es-CO"/>
         </w:rPr>
-        <w:t>    void deleteById(String id);</w:t>
+        <w:t xml:space="preserve">    void </w:t>
+      </w:r>
+      <w:proofErr w:type="gramStart"/>
+      <w:r>
+        <w:rPr>
+          <w:rFonts w:ascii="Times New Roman" w:eastAsia="Times New Roman" w:hAnsi="Times New Roman" w:cs="Times New Roman"/>
+          <w:color w:val="000000"/>
+          <w:lang w:val="es-CO" w:eastAsia="es-CO"/>
+        </w:rPr>
+        <w:t>deleteById(</w:t>
+      </w:r>
+      <w:proofErr w:type="gramEnd"/>
+      <w:r>
+        <w:rPr>
+          <w:rFonts w:ascii="Times New Roman" w:eastAsia="Times New Roman" w:hAnsi="Times New Roman" w:cs="Times New Roman"/>
+          <w:color w:val="000000"/>
+          <w:lang w:val="es-CO" w:eastAsia="es-CO"/>
+        </w:rPr>
+        <w:t>String id);</w:t>
       </w:r>
     </w:p>
     <w:p>
@@ -25650,7 +25821,25 @@
           <w:color w:val="000000"/>
           <w:lang w:val="es-CO" w:eastAsia="es-CO"/>
         </w:rPr>
-        <w:t>    @Query("{_id: ?0}")</w:t>
+        <w:t>    @</w:t>
+      </w:r>
+      <w:proofErr w:type="gramStart"/>
+      <w:r>
+        <w:rPr>
+          <w:rFonts w:ascii="Times New Roman" w:eastAsia="Times New Roman" w:hAnsi="Times New Roman" w:cs="Times New Roman"/>
+          <w:color w:val="000000"/>
+          <w:lang w:val="es-CO" w:eastAsia="es-CO"/>
+        </w:rPr>
+        <w:t>Query(</w:t>
+      </w:r>
+      <w:proofErr w:type="gramEnd"/>
+      <w:r>
+        <w:rPr>
+          <w:rFonts w:ascii="Times New Roman" w:eastAsia="Times New Roman" w:hAnsi="Times New Roman" w:cs="Times New Roman"/>
+          <w:color w:val="000000"/>
+          <w:lang w:val="es-CO" w:eastAsia="es-CO"/>
+        </w:rPr>
+        <w:t>"{_id: ?0}")</w:t>
       </w:r>
     </w:p>
     <w:p>
@@ -25670,7 +25859,25 @@
           <w:color w:val="000000"/>
           <w:lang w:val="es-CO" w:eastAsia="es-CO"/>
         </w:rPr>
-        <w:t>    @Update("{$push:{roomElements:{name:?1, cost:?2}}}")</w:t>
+        <w:t>    @</w:t>
+      </w:r>
+      <w:proofErr w:type="gramStart"/>
+      <w:r>
+        <w:rPr>
+          <w:rFonts w:ascii="Times New Roman" w:eastAsia="Times New Roman" w:hAnsi="Times New Roman" w:cs="Times New Roman"/>
+          <w:color w:val="000000"/>
+          <w:lang w:val="es-CO" w:eastAsia="es-CO"/>
+        </w:rPr>
+        <w:t>Update(</w:t>
+      </w:r>
+      <w:proofErr w:type="gramEnd"/>
+      <w:r>
+        <w:rPr>
+          <w:rFonts w:ascii="Times New Roman" w:eastAsia="Times New Roman" w:hAnsi="Times New Roman" w:cs="Times New Roman"/>
+          <w:color w:val="000000"/>
+          <w:lang w:val="es-CO" w:eastAsia="es-CO"/>
+        </w:rPr>
+        <w:t>"{$push:{roomElements:{name:?1, cost:?2}}}")</w:t>
       </w:r>
     </w:p>
     <w:p>
@@ -25690,7 +25897,25 @@
           <w:color w:val="000000"/>
           <w:lang w:val="es-CO" w:eastAsia="es-CO"/>
         </w:rPr>
-        <w:t>    void updateById(String id_roomType, String name, Integer cost);</w:t>
+        <w:t xml:space="preserve">    void </w:t>
+      </w:r>
+      <w:proofErr w:type="gramStart"/>
+      <w:r>
+        <w:rPr>
+          <w:rFonts w:ascii="Times New Roman" w:eastAsia="Times New Roman" w:hAnsi="Times New Roman" w:cs="Times New Roman"/>
+          <w:color w:val="000000"/>
+          <w:lang w:val="es-CO" w:eastAsia="es-CO"/>
+        </w:rPr>
+        <w:t>updateById(</w:t>
+      </w:r>
+      <w:proofErr w:type="gramEnd"/>
+      <w:r>
+        <w:rPr>
+          <w:rFonts w:ascii="Times New Roman" w:eastAsia="Times New Roman" w:hAnsi="Times New Roman" w:cs="Times New Roman"/>
+          <w:color w:val="000000"/>
+          <w:lang w:val="es-CO" w:eastAsia="es-CO"/>
+        </w:rPr>
+        <w:t>String id_roomType, String name, Integer cost);</w:t>
       </w:r>
     </w:p>
     <w:p>
@@ -25818,7 +26043,25 @@
           <w:color w:val="000000"/>
           <w:lang w:val="es-CO" w:eastAsia="es-CO"/>
         </w:rPr>
-        <w:t>       Room save(Room room);</w:t>
+        <w:t xml:space="preserve">       Room </w:t>
+      </w:r>
+      <w:proofErr w:type="gramStart"/>
+      <w:r>
+        <w:rPr>
+          <w:rFonts w:ascii="Times New Roman" w:eastAsia="Times New Roman" w:hAnsi="Times New Roman" w:cs="Times New Roman"/>
+          <w:color w:val="000000"/>
+          <w:lang w:val="es-CO" w:eastAsia="es-CO"/>
+        </w:rPr>
+        <w:t>save(</w:t>
+      </w:r>
+      <w:proofErr w:type="gramEnd"/>
+      <w:r>
+        <w:rPr>
+          <w:rFonts w:ascii="Times New Roman" w:eastAsia="Times New Roman" w:hAnsi="Times New Roman" w:cs="Times New Roman"/>
+          <w:color w:val="000000"/>
+          <w:lang w:val="es-CO" w:eastAsia="es-CO"/>
+        </w:rPr>
+        <w:t>Room room);</w:t>
       </w:r>
     </w:p>
     <w:p>
@@ -25870,7 +26113,25 @@
           <w:color w:val="000000"/>
           <w:lang w:val="es-CO" w:eastAsia="es-CO"/>
         </w:rPr>
-        <w:t>       @Query("{ 'numRoom' : ?0 }")</w:t>
+        <w:t>       @</w:t>
+      </w:r>
+      <w:proofErr w:type="gramStart"/>
+      <w:r>
+        <w:rPr>
+          <w:rFonts w:ascii="Times New Roman" w:eastAsia="Times New Roman" w:hAnsi="Times New Roman" w:cs="Times New Roman"/>
+          <w:color w:val="000000"/>
+          <w:lang w:val="es-CO" w:eastAsia="es-CO"/>
+        </w:rPr>
+        <w:t>Query(</w:t>
+      </w:r>
+      <w:proofErr w:type="gramEnd"/>
+      <w:r>
+        <w:rPr>
+          <w:rFonts w:ascii="Times New Roman" w:eastAsia="Times New Roman" w:hAnsi="Times New Roman" w:cs="Times New Roman"/>
+          <w:color w:val="000000"/>
+          <w:lang w:val="es-CO" w:eastAsia="es-CO"/>
+        </w:rPr>
+        <w:t>"{ 'numRoom' : ?0 }")</w:t>
       </w:r>
     </w:p>
     <w:p>
@@ -25890,7 +26151,25 @@
           <w:color w:val="000000"/>
           <w:lang w:val="es-CO" w:eastAsia="es-CO"/>
         </w:rPr>
-        <w:t>       Room findByNumero(Integer numRoom);</w:t>
+        <w:t xml:space="preserve">       Room </w:t>
+      </w:r>
+      <w:proofErr w:type="gramStart"/>
+      <w:r>
+        <w:rPr>
+          <w:rFonts w:ascii="Times New Roman" w:eastAsia="Times New Roman" w:hAnsi="Times New Roman" w:cs="Times New Roman"/>
+          <w:color w:val="000000"/>
+          <w:lang w:val="es-CO" w:eastAsia="es-CO"/>
+        </w:rPr>
+        <w:t>findByNumero(</w:t>
+      </w:r>
+      <w:proofErr w:type="gramEnd"/>
+      <w:r>
+        <w:rPr>
+          <w:rFonts w:ascii="Times New Roman" w:eastAsia="Times New Roman" w:hAnsi="Times New Roman" w:cs="Times New Roman"/>
+          <w:color w:val="000000"/>
+          <w:lang w:val="es-CO" w:eastAsia="es-CO"/>
+        </w:rPr>
+        <w:t>Integer numRoom);</w:t>
       </w:r>
     </w:p>
     <w:p>
@@ -25922,7 +26201,25 @@
           <w:color w:val="000000"/>
           <w:lang w:val="es-CO" w:eastAsia="es-CO"/>
         </w:rPr>
-        <w:t>       @Query("{ '_id' : ?0 }")</w:t>
+        <w:t>       @</w:t>
+      </w:r>
+      <w:proofErr w:type="gramStart"/>
+      <w:r>
+        <w:rPr>
+          <w:rFonts w:ascii="Times New Roman" w:eastAsia="Times New Roman" w:hAnsi="Times New Roman" w:cs="Times New Roman"/>
+          <w:color w:val="000000"/>
+          <w:lang w:val="es-CO" w:eastAsia="es-CO"/>
+        </w:rPr>
+        <w:t>Query(</w:t>
+      </w:r>
+      <w:proofErr w:type="gramEnd"/>
+      <w:r>
+        <w:rPr>
+          <w:rFonts w:ascii="Times New Roman" w:eastAsia="Times New Roman" w:hAnsi="Times New Roman" w:cs="Times New Roman"/>
+          <w:color w:val="000000"/>
+          <w:lang w:val="es-CO" w:eastAsia="es-CO"/>
+        </w:rPr>
+        <w:t>"{ '_id' : ?0 }")</w:t>
       </w:r>
     </w:p>
     <w:p>
@@ -25942,7 +26239,25 @@
           <w:color w:val="000000"/>
           <w:lang w:val="es-CO" w:eastAsia="es-CO"/>
         </w:rPr>
-        <w:t>        Optional&lt;Room&gt; findById(String id);</w:t>
+        <w:t xml:space="preserve">        Optional&lt;Room&gt; </w:t>
+      </w:r>
+      <w:proofErr w:type="gramStart"/>
+      <w:r>
+        <w:rPr>
+          <w:rFonts w:ascii="Times New Roman" w:eastAsia="Times New Roman" w:hAnsi="Times New Roman" w:cs="Times New Roman"/>
+          <w:color w:val="000000"/>
+          <w:lang w:val="es-CO" w:eastAsia="es-CO"/>
+        </w:rPr>
+        <w:t>findById(</w:t>
+      </w:r>
+      <w:proofErr w:type="gramEnd"/>
+      <w:r>
+        <w:rPr>
+          <w:rFonts w:ascii="Times New Roman" w:eastAsia="Times New Roman" w:hAnsi="Times New Roman" w:cs="Times New Roman"/>
+          <w:color w:val="000000"/>
+          <w:lang w:val="es-CO" w:eastAsia="es-CO"/>
+        </w:rPr>
+        <w:t>String id);</w:t>
       </w:r>
     </w:p>
     <w:p>
@@ -25982,7 +26297,25 @@
           <w:color w:val="000000"/>
           <w:lang w:val="es-CO" w:eastAsia="es-CO"/>
         </w:rPr>
-        <w:t>       @Query("{}")</w:t>
+        <w:t>       @</w:t>
+      </w:r>
+      <w:proofErr w:type="gramStart"/>
+      <w:r>
+        <w:rPr>
+          <w:rFonts w:ascii="Times New Roman" w:eastAsia="Times New Roman" w:hAnsi="Times New Roman" w:cs="Times New Roman"/>
+          <w:color w:val="000000"/>
+          <w:lang w:val="es-CO" w:eastAsia="es-CO"/>
+        </w:rPr>
+        <w:t>Query(</w:t>
+      </w:r>
+      <w:proofErr w:type="gramEnd"/>
+      <w:r>
+        <w:rPr>
+          <w:rFonts w:ascii="Times New Roman" w:eastAsia="Times New Roman" w:hAnsi="Times New Roman" w:cs="Times New Roman"/>
+          <w:color w:val="000000"/>
+          <w:lang w:val="es-CO" w:eastAsia="es-CO"/>
+        </w:rPr>
+        <w:t>"{}")</w:t>
       </w:r>
     </w:p>
     <w:p>
@@ -26002,7 +26335,25 @@
           <w:color w:val="000000"/>
           <w:lang w:val="es-CO" w:eastAsia="es-CO"/>
         </w:rPr>
-        <w:t>       List&lt;Room&gt; findAllRooms();</w:t>
+        <w:t xml:space="preserve">       List&lt;Room&gt; </w:t>
+      </w:r>
+      <w:proofErr w:type="gramStart"/>
+      <w:r>
+        <w:rPr>
+          <w:rFonts w:ascii="Times New Roman" w:eastAsia="Times New Roman" w:hAnsi="Times New Roman" w:cs="Times New Roman"/>
+          <w:color w:val="000000"/>
+          <w:lang w:val="es-CO" w:eastAsia="es-CO"/>
+        </w:rPr>
+        <w:t>findAllRooms(</w:t>
+      </w:r>
+      <w:proofErr w:type="gramEnd"/>
+      <w:r>
+        <w:rPr>
+          <w:rFonts w:ascii="Times New Roman" w:eastAsia="Times New Roman" w:hAnsi="Times New Roman" w:cs="Times New Roman"/>
+          <w:color w:val="000000"/>
+          <w:lang w:val="es-CO" w:eastAsia="es-CO"/>
+        </w:rPr>
+        <w:t>);</w:t>
       </w:r>
     </w:p>
     <w:p>
@@ -26062,7 +26413,25 @@
           <w:color w:val="000000"/>
           <w:lang w:val="es-CO" w:eastAsia="es-CO"/>
         </w:rPr>
-        <w:t>       @Query(value = "{ '_id' : ?0 }", delete = true)</w:t>
+        <w:t>       @</w:t>
+      </w:r>
+      <w:proofErr w:type="gramStart"/>
+      <w:r>
+        <w:rPr>
+          <w:rFonts w:ascii="Times New Roman" w:eastAsia="Times New Roman" w:hAnsi="Times New Roman" w:cs="Times New Roman"/>
+          <w:color w:val="000000"/>
+          <w:lang w:val="es-CO" w:eastAsia="es-CO"/>
+        </w:rPr>
+        <w:t>Query(</w:t>
+      </w:r>
+      <w:proofErr w:type="gramEnd"/>
+      <w:r>
+        <w:rPr>
+          <w:rFonts w:ascii="Times New Roman" w:eastAsia="Times New Roman" w:hAnsi="Times New Roman" w:cs="Times New Roman"/>
+          <w:color w:val="000000"/>
+          <w:lang w:val="es-CO" w:eastAsia="es-CO"/>
+        </w:rPr>
+        <w:t>value = "{ '_id' : ?0 }", delete = true)</w:t>
       </w:r>
     </w:p>
     <w:p>
@@ -26082,8 +26451,104 @@
           <w:color w:val="000000"/>
           <w:lang w:val="es-CO" w:eastAsia="es-CO"/>
         </w:rPr>
+        <w:t xml:space="preserve">       void </w:t>
+      </w:r>
+      <w:proofErr w:type="gramStart"/>
+      <w:r>
+        <w:rPr>
+          <w:rFonts w:ascii="Times New Roman" w:eastAsia="Times New Roman" w:hAnsi="Times New Roman" w:cs="Times New Roman"/>
+          <w:color w:val="000000"/>
+          <w:lang w:val="es-CO" w:eastAsia="es-CO"/>
+        </w:rPr>
+        <w:t>deleteByNumero(</w:t>
+      </w:r>
+      <w:proofErr w:type="gramEnd"/>
+      <w:r>
+        <w:rPr>
+          <w:rFonts w:ascii="Times New Roman" w:eastAsia="Times New Roman" w:hAnsi="Times New Roman" w:cs="Times New Roman"/>
+          <w:color w:val="000000"/>
+          <w:lang w:val="es-CO" w:eastAsia="es-CO"/>
+        </w:rPr>
+        <w:t>String id);</w:t>
+      </w:r>
+    </w:p>
+    <w:p>
+      <w:pPr>
+        <w:shd w:val="clear" w:color="auto" w:fill="FFFFFF"/>
+        <w:spacing w:after="0" w:line="240" w:lineRule="auto"/>
+        <w:rPr>
+          <w:rFonts w:ascii="Times New Roman" w:eastAsia="Times New Roman" w:hAnsi="Times New Roman" w:cs="Times New Roman"/>
+          <w:sz w:val="24"/>
+          <w:szCs w:val="24"/>
+          <w:lang w:val="es-CO" w:eastAsia="es-CO"/>
+        </w:rPr>
+      </w:pPr>
+      <w:r>
+        <w:rPr>
+          <w:rFonts w:ascii="Times New Roman" w:eastAsia="Times New Roman" w:hAnsi="Times New Roman" w:cs="Times New Roman"/>
+          <w:color w:val="000000"/>
+          <w:lang w:val="es-CO" w:eastAsia="es-CO"/>
+        </w:rPr>
+        <w:t>   </w:t>
+      </w:r>
+    </w:p>
+    <w:p>
+      <w:pPr>
+        <w:shd w:val="clear" w:color="auto" w:fill="FFFFFF"/>
+        <w:spacing w:after="0" w:line="240" w:lineRule="auto"/>
+        <w:rPr>
+          <w:rFonts w:ascii="Times New Roman" w:eastAsia="Times New Roman" w:hAnsi="Times New Roman" w:cs="Times New Roman"/>
+          <w:sz w:val="24"/>
+          <w:szCs w:val="24"/>
+          <w:lang w:val="es-CO" w:eastAsia="es-CO"/>
+        </w:rPr>
+      </w:pPr>
+      <w:r>
+        <w:rPr>
+          <w:rFonts w:ascii="Times New Roman" w:eastAsia="Times New Roman" w:hAnsi="Times New Roman" w:cs="Times New Roman"/>
+          <w:color w:val="000000"/>
+          <w:lang w:val="es-CO" w:eastAsia="es-CO"/>
+        </w:rPr>
+        <w:t>       // UPDATE</w:t>
+      </w:r>
+    </w:p>
+    <w:p>
+      <w:pPr>
+        <w:shd w:val="clear" w:color="auto" w:fill="FFFFFF"/>
+        <w:spacing w:after="0" w:line="240" w:lineRule="auto"/>
+        <w:rPr>
+          <w:rFonts w:ascii="Times New Roman" w:eastAsia="Times New Roman" w:hAnsi="Times New Roman" w:cs="Times New Roman"/>
+          <w:sz w:val="24"/>
+          <w:szCs w:val="24"/>
+          <w:lang w:val="es-CO" w:eastAsia="es-CO"/>
+        </w:rPr>
+      </w:pPr>
+      <w:r>
+        <w:rPr>
+          <w:rFonts w:ascii="Times New Roman" w:eastAsia="Times New Roman" w:hAnsi="Times New Roman" w:cs="Times New Roman"/>
+          <w:color w:val="000000"/>
+          <w:lang w:val="es-CO" w:eastAsia="es-CO"/>
+        </w:rPr>
         <w:lastRenderedPageBreak/>
-        <w:t>       void deleteByNumero(String id);</w:t>
+        <w:t>      @</w:t>
+      </w:r>
+      <w:proofErr w:type="gramStart"/>
+      <w:r>
+        <w:rPr>
+          <w:rFonts w:ascii="Times New Roman" w:eastAsia="Times New Roman" w:hAnsi="Times New Roman" w:cs="Times New Roman"/>
+          <w:color w:val="000000"/>
+          <w:lang w:val="es-CO" w:eastAsia="es-CO"/>
+        </w:rPr>
+        <w:t>Query(</w:t>
+      </w:r>
+      <w:proofErr w:type="gramEnd"/>
+      <w:r>
+        <w:rPr>
+          <w:rFonts w:ascii="Times New Roman" w:eastAsia="Times New Roman" w:hAnsi="Times New Roman" w:cs="Times New Roman"/>
+          <w:color w:val="000000"/>
+          <w:lang w:val="es-CO" w:eastAsia="es-CO"/>
+        </w:rPr>
+        <w:t>"{ 'numRoom' : ?0 }")</w:t>
       </w:r>
     </w:p>
     <w:p>
@@ -26103,6 +26568,178 @@
           <w:color w:val="000000"/>
           <w:lang w:val="es-CO" w:eastAsia="es-CO"/>
         </w:rPr>
+        <w:t xml:space="preserve">       Room </w:t>
+      </w:r>
+      <w:proofErr w:type="gramStart"/>
+      <w:r>
+        <w:rPr>
+          <w:rFonts w:ascii="Times New Roman" w:eastAsia="Times New Roman" w:hAnsi="Times New Roman" w:cs="Times New Roman"/>
+          <w:color w:val="000000"/>
+          <w:lang w:val="es-CO" w:eastAsia="es-CO"/>
+        </w:rPr>
+        <w:t>updateRoom(</w:t>
+      </w:r>
+      <w:proofErr w:type="gramEnd"/>
+      <w:r>
+        <w:rPr>
+          <w:rFonts w:ascii="Times New Roman" w:eastAsia="Times New Roman" w:hAnsi="Times New Roman" w:cs="Times New Roman"/>
+          <w:color w:val="000000"/>
+          <w:lang w:val="es-CO" w:eastAsia="es-CO"/>
+        </w:rPr>
+        <w:t>int numRoom, Room room);</w:t>
+      </w:r>
+    </w:p>
+    <w:p>
+      <w:pPr>
+        <w:shd w:val="clear" w:color="auto" w:fill="FFFFFF"/>
+        <w:spacing w:after="0" w:line="240" w:lineRule="auto"/>
+        <w:rPr>
+          <w:rFonts w:ascii="Times New Roman" w:eastAsia="Times New Roman" w:hAnsi="Times New Roman" w:cs="Times New Roman"/>
+          <w:sz w:val="24"/>
+          <w:szCs w:val="24"/>
+          <w:lang w:val="es-CO" w:eastAsia="es-CO"/>
+        </w:rPr>
+      </w:pPr>
+    </w:p>
+    <w:p>
+      <w:pPr>
+        <w:shd w:val="clear" w:color="auto" w:fill="FFFFFF"/>
+        <w:spacing w:after="0" w:line="240" w:lineRule="auto"/>
+        <w:rPr>
+          <w:rFonts w:ascii="Times New Roman" w:eastAsia="Times New Roman" w:hAnsi="Times New Roman" w:cs="Times New Roman"/>
+          <w:sz w:val="24"/>
+          <w:szCs w:val="24"/>
+          <w:lang w:val="es-CO" w:eastAsia="es-CO"/>
+        </w:rPr>
+      </w:pPr>
+    </w:p>
+    <w:p>
+      <w:pPr>
+        <w:shd w:val="clear" w:color="auto" w:fill="FFFFFF"/>
+        <w:spacing w:after="0" w:line="240" w:lineRule="auto"/>
+        <w:rPr>
+          <w:rFonts w:ascii="Times New Roman" w:eastAsia="Times New Roman" w:hAnsi="Times New Roman" w:cs="Times New Roman"/>
+          <w:sz w:val="24"/>
+          <w:szCs w:val="24"/>
+          <w:lang w:val="es-CO" w:eastAsia="es-CO"/>
+        </w:rPr>
+      </w:pPr>
+      <w:r>
+        <w:rPr>
+          <w:rFonts w:ascii="Times New Roman" w:eastAsia="Times New Roman" w:hAnsi="Times New Roman" w:cs="Times New Roman"/>
+          <w:color w:val="000000"/>
+          <w:lang w:val="es-CO" w:eastAsia="es-CO"/>
+        </w:rPr>
+        <w:t>RF3 - REGISTRAR / ACTUALIZAR / BORRAR / CONSULTAR UN SERVICIO DEL HOTEL</w:t>
+      </w:r>
+    </w:p>
+    <w:p>
+      <w:pPr>
+        <w:shd w:val="clear" w:color="auto" w:fill="FFFFFF"/>
+        <w:spacing w:after="0" w:line="240" w:lineRule="auto"/>
+        <w:rPr>
+          <w:rFonts w:ascii="Times New Roman" w:eastAsia="Times New Roman" w:hAnsi="Times New Roman" w:cs="Times New Roman"/>
+          <w:sz w:val="24"/>
+          <w:szCs w:val="24"/>
+          <w:lang w:val="es-CO" w:eastAsia="es-CO"/>
+        </w:rPr>
+      </w:pPr>
+      <w:r>
+        <w:rPr>
+          <w:rFonts w:ascii="Times New Roman" w:eastAsia="Times New Roman" w:hAnsi="Times New Roman" w:cs="Times New Roman"/>
+          <w:color w:val="000000"/>
+          <w:lang w:val="es-CO" w:eastAsia="es-CO"/>
+        </w:rPr>
+        <w:t>CRUD de la descripción de los servicios de los cuales dispone el hotel. Considere inicialmente por lo menos 1 servicio de cada uno de los tipos de servicio descritos en el enunciado (piscina, spa, bar, … El menú de los bares y restaurantes debe tener por lo menos tres productos).</w:t>
+      </w:r>
+    </w:p>
+    <w:p>
+      <w:pPr>
+        <w:shd w:val="clear" w:color="auto" w:fill="FFFFFF"/>
+        <w:spacing w:after="0" w:line="240" w:lineRule="auto"/>
+        <w:rPr>
+          <w:rFonts w:ascii="Times New Roman" w:eastAsia="Times New Roman" w:hAnsi="Times New Roman" w:cs="Times New Roman"/>
+          <w:sz w:val="24"/>
+          <w:szCs w:val="24"/>
+          <w:lang w:val="es-CO" w:eastAsia="es-CO"/>
+        </w:rPr>
+      </w:pPr>
+    </w:p>
+    <w:p>
+      <w:pPr>
+        <w:shd w:val="clear" w:color="auto" w:fill="FFFFFF"/>
+        <w:spacing w:after="0" w:line="240" w:lineRule="auto"/>
+        <w:rPr>
+          <w:rFonts w:ascii="Times New Roman" w:eastAsia="Times New Roman" w:hAnsi="Times New Roman" w:cs="Times New Roman"/>
+          <w:sz w:val="24"/>
+          <w:szCs w:val="24"/>
+          <w:lang w:val="es-CO" w:eastAsia="es-CO"/>
+        </w:rPr>
+      </w:pPr>
+      <w:r>
+        <w:rPr>
+          <w:rFonts w:ascii="Times New Roman" w:eastAsia="Times New Roman" w:hAnsi="Times New Roman" w:cs="Times New Roman"/>
+          <w:color w:val="000000"/>
+          <w:lang w:val="es-CO" w:eastAsia="es-CO"/>
+        </w:rPr>
+        <w:t>//CREATE</w:t>
+      </w:r>
+    </w:p>
+    <w:p>
+      <w:pPr>
+        <w:shd w:val="clear" w:color="auto" w:fill="FFFFFF"/>
+        <w:spacing w:after="0" w:line="240" w:lineRule="auto"/>
+        <w:rPr>
+          <w:rFonts w:ascii="Times New Roman" w:eastAsia="Times New Roman" w:hAnsi="Times New Roman" w:cs="Times New Roman"/>
+          <w:sz w:val="24"/>
+          <w:szCs w:val="24"/>
+          <w:lang w:val="es-CO" w:eastAsia="es-CO"/>
+        </w:rPr>
+      </w:pPr>
+      <w:r>
+        <w:rPr>
+          <w:rFonts w:ascii="Times New Roman" w:eastAsia="Times New Roman" w:hAnsi="Times New Roman" w:cs="Times New Roman"/>
+          <w:color w:val="000000"/>
+          <w:lang w:val="es-CO" w:eastAsia="es-CO"/>
+        </w:rPr>
+        <w:t xml:space="preserve">    Service </w:t>
+      </w:r>
+      <w:proofErr w:type="gramStart"/>
+      <w:r>
+        <w:rPr>
+          <w:rFonts w:ascii="Times New Roman" w:eastAsia="Times New Roman" w:hAnsi="Times New Roman" w:cs="Times New Roman"/>
+          <w:color w:val="000000"/>
+          <w:lang w:val="es-CO" w:eastAsia="es-CO"/>
+        </w:rPr>
+        <w:t>save(</w:t>
+      </w:r>
+      <w:proofErr w:type="gramEnd"/>
+      <w:r>
+        <w:rPr>
+          <w:rFonts w:ascii="Times New Roman" w:eastAsia="Times New Roman" w:hAnsi="Times New Roman" w:cs="Times New Roman"/>
+          <w:color w:val="000000"/>
+          <w:lang w:val="es-CO" w:eastAsia="es-CO"/>
+        </w:rPr>
+        <w:t>Service service);</w:t>
+      </w:r>
+    </w:p>
+    <w:p>
+      <w:pPr>
+        <w:shd w:val="clear" w:color="auto" w:fill="FFFFFF"/>
+        <w:spacing w:after="0" w:line="240" w:lineRule="auto"/>
+        <w:rPr>
+          <w:rFonts w:ascii="Times New Roman" w:eastAsia="Times New Roman" w:hAnsi="Times New Roman" w:cs="Times New Roman"/>
+          <w:sz w:val="24"/>
+          <w:szCs w:val="24"/>
+          <w:lang w:val="es-CO" w:eastAsia="es-CO"/>
+        </w:rPr>
+      </w:pPr>
+      <w:r>
+        <w:rPr>
+          <w:rFonts w:ascii="Times New Roman" w:eastAsia="Times New Roman" w:hAnsi="Times New Roman" w:cs="Times New Roman"/>
+          <w:color w:val="000000"/>
+          <w:lang w:val="es-CO" w:eastAsia="es-CO"/>
+        </w:rPr>
         <w:t>   </w:t>
       </w:r>
     </w:p>
@@ -26123,7 +26760,7 @@
           <w:color w:val="000000"/>
           <w:lang w:val="es-CO" w:eastAsia="es-CO"/>
         </w:rPr>
-        <w:t>       // UPDATE</w:t>
+        <w:t>    // READ</w:t>
       </w:r>
     </w:p>
     <w:p>
@@ -26143,7 +26780,25 @@
           <w:color w:val="000000"/>
           <w:lang w:val="es-CO" w:eastAsia="es-CO"/>
         </w:rPr>
-        <w:t>      @Query("{ 'numRoom' : ?0 }")</w:t>
+        <w:t>    @</w:t>
+      </w:r>
+      <w:proofErr w:type="gramStart"/>
+      <w:r>
+        <w:rPr>
+          <w:rFonts w:ascii="Times New Roman" w:eastAsia="Times New Roman" w:hAnsi="Times New Roman" w:cs="Times New Roman"/>
+          <w:color w:val="000000"/>
+          <w:lang w:val="es-CO" w:eastAsia="es-CO"/>
+        </w:rPr>
+        <w:t>Query(</w:t>
+      </w:r>
+      <w:proofErr w:type="gramEnd"/>
+      <w:r>
+        <w:rPr>
+          <w:rFonts w:ascii="Times New Roman" w:eastAsia="Times New Roman" w:hAnsi="Times New Roman" w:cs="Times New Roman"/>
+          <w:color w:val="000000"/>
+          <w:lang w:val="es-CO" w:eastAsia="es-CO"/>
+        </w:rPr>
+        <w:t>"{ '_id' : ?0 }")</w:t>
       </w:r>
     </w:p>
     <w:p>
@@ -26163,7 +26818,25 @@
           <w:color w:val="000000"/>
           <w:lang w:val="es-CO" w:eastAsia="es-CO"/>
         </w:rPr>
-        <w:t>       Room updateRoom(int numRoom, Room room);</w:t>
+        <w:t xml:space="preserve">    Service </w:t>
+      </w:r>
+      <w:proofErr w:type="gramStart"/>
+      <w:r>
+        <w:rPr>
+          <w:rFonts w:ascii="Times New Roman" w:eastAsia="Times New Roman" w:hAnsi="Times New Roman" w:cs="Times New Roman"/>
+          <w:color w:val="000000"/>
+          <w:lang w:val="es-CO" w:eastAsia="es-CO"/>
+        </w:rPr>
+        <w:t>findByid(</w:t>
+      </w:r>
+      <w:proofErr w:type="gramEnd"/>
+      <w:r>
+        <w:rPr>
+          <w:rFonts w:ascii="Times New Roman" w:eastAsia="Times New Roman" w:hAnsi="Times New Roman" w:cs="Times New Roman"/>
+          <w:color w:val="000000"/>
+          <w:lang w:val="es-CO" w:eastAsia="es-CO"/>
+        </w:rPr>
+        <w:t>String id);</w:t>
       </w:r>
     </w:p>
     <w:p>
@@ -26189,6 +26862,32 @@
           <w:lang w:val="es-CO" w:eastAsia="es-CO"/>
         </w:rPr>
       </w:pPr>
+      <w:r>
+        <w:rPr>
+          <w:rFonts w:ascii="Times New Roman" w:eastAsia="Times New Roman" w:hAnsi="Times New Roman" w:cs="Times New Roman"/>
+          <w:color w:val="000000"/>
+          <w:lang w:val="es-CO" w:eastAsia="es-CO"/>
+        </w:rPr>
+        <w:t>    @</w:t>
+      </w:r>
+      <w:proofErr w:type="gramStart"/>
+      <w:r>
+        <w:rPr>
+          <w:rFonts w:ascii="Times New Roman" w:eastAsia="Times New Roman" w:hAnsi="Times New Roman" w:cs="Times New Roman"/>
+          <w:color w:val="000000"/>
+          <w:lang w:val="es-CO" w:eastAsia="es-CO"/>
+        </w:rPr>
+        <w:t>Query(</w:t>
+      </w:r>
+      <w:proofErr w:type="gramEnd"/>
+      <w:r>
+        <w:rPr>
+          <w:rFonts w:ascii="Times New Roman" w:eastAsia="Times New Roman" w:hAnsi="Times New Roman" w:cs="Times New Roman"/>
+          <w:color w:val="000000"/>
+          <w:lang w:val="es-CO" w:eastAsia="es-CO"/>
+        </w:rPr>
+        <w:t>"{}")</w:t>
+      </w:r>
     </w:p>
     <w:p>
       <w:pPr>
@@ -26207,7 +26906,25 @@
           <w:color w:val="000000"/>
           <w:lang w:val="es-CO" w:eastAsia="es-CO"/>
         </w:rPr>
-        <w:t>RF3 - REGISTRAR / ACTUALIZAR / BORRAR / CONSULTAR UN SERVICIO DEL HOTEL</w:t>
+        <w:t xml:space="preserve">    List&lt;Service&gt; </w:t>
+      </w:r>
+      <w:proofErr w:type="gramStart"/>
+      <w:r>
+        <w:rPr>
+          <w:rFonts w:ascii="Times New Roman" w:eastAsia="Times New Roman" w:hAnsi="Times New Roman" w:cs="Times New Roman"/>
+          <w:color w:val="000000"/>
+          <w:lang w:val="es-CO" w:eastAsia="es-CO"/>
+        </w:rPr>
+        <w:t>findAllServices(</w:t>
+      </w:r>
+      <w:proofErr w:type="gramEnd"/>
+      <w:r>
+        <w:rPr>
+          <w:rFonts w:ascii="Times New Roman" w:eastAsia="Times New Roman" w:hAnsi="Times New Roman" w:cs="Times New Roman"/>
+          <w:color w:val="000000"/>
+          <w:lang w:val="es-CO" w:eastAsia="es-CO"/>
+        </w:rPr>
+        <w:t>);</w:t>
       </w:r>
     </w:p>
     <w:p>
@@ -26221,14 +26938,6 @@
           <w:lang w:val="es-CO" w:eastAsia="es-CO"/>
         </w:rPr>
       </w:pPr>
-      <w:r>
-        <w:rPr>
-          <w:rFonts w:ascii="Times New Roman" w:eastAsia="Times New Roman" w:hAnsi="Times New Roman" w:cs="Times New Roman"/>
-          <w:color w:val="000000"/>
-          <w:lang w:val="es-CO" w:eastAsia="es-CO"/>
-        </w:rPr>
-        <w:t>CRUD de la descripción de los servicios de los cuales dispone el hotel. Considere inicialmente por lo menos 1 servicio de cada uno de los tipos de servicio descritos en el enunciado (piscina, spa, bar, … El menú de los bares y restaurantes debe tener por lo menos tres productos).</w:t>
-      </w:r>
     </w:p>
     <w:p>
       <w:pPr>
@@ -26241,6 +26950,14 @@
           <w:lang w:val="es-CO" w:eastAsia="es-CO"/>
         </w:rPr>
       </w:pPr>
+      <w:r>
+        <w:rPr>
+          <w:rFonts w:ascii="Times New Roman" w:eastAsia="Times New Roman" w:hAnsi="Times New Roman" w:cs="Times New Roman"/>
+          <w:color w:val="000000"/>
+          <w:lang w:val="es-CO" w:eastAsia="es-CO"/>
+        </w:rPr>
+        <w:t>    // DELETE</w:t>
+      </w:r>
     </w:p>
     <w:p>
       <w:pPr>
@@ -26259,7 +26976,25 @@
           <w:color w:val="000000"/>
           <w:lang w:val="es-CO" w:eastAsia="es-CO"/>
         </w:rPr>
-        <w:t>//CREATE</w:t>
+        <w:t>    @</w:t>
+      </w:r>
+      <w:proofErr w:type="gramStart"/>
+      <w:r>
+        <w:rPr>
+          <w:rFonts w:ascii="Times New Roman" w:eastAsia="Times New Roman" w:hAnsi="Times New Roman" w:cs="Times New Roman"/>
+          <w:color w:val="000000"/>
+          <w:lang w:val="es-CO" w:eastAsia="es-CO"/>
+        </w:rPr>
+        <w:t>Query(</w:t>
+      </w:r>
+      <w:proofErr w:type="gramEnd"/>
+      <w:r>
+        <w:rPr>
+          <w:rFonts w:ascii="Times New Roman" w:eastAsia="Times New Roman" w:hAnsi="Times New Roman" w:cs="Times New Roman"/>
+          <w:color w:val="000000"/>
+          <w:lang w:val="es-CO" w:eastAsia="es-CO"/>
+        </w:rPr>
+        <w:t>value = "{ '_id' : ?0 }", delete = true)</w:t>
       </w:r>
     </w:p>
     <w:p>
@@ -26279,7 +27014,25 @@
           <w:color w:val="000000"/>
           <w:lang w:val="es-CO" w:eastAsia="es-CO"/>
         </w:rPr>
-        <w:t>    Service save(Service service);</w:t>
+        <w:t xml:space="preserve">    void </w:t>
+      </w:r>
+      <w:proofErr w:type="gramStart"/>
+      <w:r>
+        <w:rPr>
+          <w:rFonts w:ascii="Times New Roman" w:eastAsia="Times New Roman" w:hAnsi="Times New Roman" w:cs="Times New Roman"/>
+          <w:color w:val="000000"/>
+          <w:lang w:val="es-CO" w:eastAsia="es-CO"/>
+        </w:rPr>
+        <w:t>deleteByid(</w:t>
+      </w:r>
+      <w:proofErr w:type="gramEnd"/>
+      <w:r>
+        <w:rPr>
+          <w:rFonts w:ascii="Times New Roman" w:eastAsia="Times New Roman" w:hAnsi="Times New Roman" w:cs="Times New Roman"/>
+          <w:color w:val="000000"/>
+          <w:lang w:val="es-CO" w:eastAsia="es-CO"/>
+        </w:rPr>
+        <w:t>String id);</w:t>
       </w:r>
     </w:p>
     <w:p>
@@ -26293,14 +27046,6 @@
           <w:lang w:val="es-CO" w:eastAsia="es-CO"/>
         </w:rPr>
       </w:pPr>
-      <w:r>
-        <w:rPr>
-          <w:rFonts w:ascii="Times New Roman" w:eastAsia="Times New Roman" w:hAnsi="Times New Roman" w:cs="Times New Roman"/>
-          <w:color w:val="000000"/>
-          <w:lang w:val="es-CO" w:eastAsia="es-CO"/>
-        </w:rPr>
-        <w:t>   </w:t>
-      </w:r>
     </w:p>
     <w:p>
       <w:pPr>
@@ -26319,6 +27064,228 @@
           <w:color w:val="000000"/>
           <w:lang w:val="es-CO" w:eastAsia="es-CO"/>
         </w:rPr>
+        <w:t>    //UPDATE</w:t>
+      </w:r>
+    </w:p>
+    <w:p>
+      <w:pPr>
+        <w:shd w:val="clear" w:color="auto" w:fill="FFFFFF"/>
+        <w:spacing w:after="0" w:line="240" w:lineRule="auto"/>
+        <w:rPr>
+          <w:rFonts w:ascii="Times New Roman" w:eastAsia="Times New Roman" w:hAnsi="Times New Roman" w:cs="Times New Roman"/>
+          <w:sz w:val="24"/>
+          <w:szCs w:val="24"/>
+          <w:lang w:val="es-CO" w:eastAsia="es-CO"/>
+        </w:rPr>
+      </w:pPr>
+      <w:r>
+        <w:rPr>
+          <w:rFonts w:ascii="Times New Roman" w:eastAsia="Times New Roman" w:hAnsi="Times New Roman" w:cs="Times New Roman"/>
+          <w:color w:val="000000"/>
+          <w:lang w:val="es-CO" w:eastAsia="es-CO"/>
+        </w:rPr>
+        <w:t>    @</w:t>
+      </w:r>
+      <w:proofErr w:type="gramStart"/>
+      <w:r>
+        <w:rPr>
+          <w:rFonts w:ascii="Times New Roman" w:eastAsia="Times New Roman" w:hAnsi="Times New Roman" w:cs="Times New Roman"/>
+          <w:color w:val="000000"/>
+          <w:lang w:val="es-CO" w:eastAsia="es-CO"/>
+        </w:rPr>
+        <w:t>Query(</w:t>
+      </w:r>
+      <w:proofErr w:type="gramEnd"/>
+      <w:r>
+        <w:rPr>
+          <w:rFonts w:ascii="Times New Roman" w:eastAsia="Times New Roman" w:hAnsi="Times New Roman" w:cs="Times New Roman"/>
+          <w:color w:val="000000"/>
+          <w:lang w:val="es-CO" w:eastAsia="es-CO"/>
+        </w:rPr>
+        <w:t>"{ '_id' : ?0 }")</w:t>
+      </w:r>
+    </w:p>
+    <w:p>
+      <w:pPr>
+        <w:shd w:val="clear" w:color="auto" w:fill="FFFFFF"/>
+        <w:spacing w:after="0" w:line="240" w:lineRule="auto"/>
+        <w:rPr>
+          <w:rFonts w:ascii="Times New Roman" w:eastAsia="Times New Roman" w:hAnsi="Times New Roman" w:cs="Times New Roman"/>
+          <w:sz w:val="24"/>
+          <w:szCs w:val="24"/>
+          <w:lang w:val="es-CO" w:eastAsia="es-CO"/>
+        </w:rPr>
+      </w:pPr>
+      <w:r>
+        <w:rPr>
+          <w:rFonts w:ascii="Times New Roman" w:eastAsia="Times New Roman" w:hAnsi="Times New Roman" w:cs="Times New Roman"/>
+          <w:color w:val="000000"/>
+          <w:lang w:val="es-CO" w:eastAsia="es-CO"/>
+        </w:rPr>
+        <w:t xml:space="preserve">    Service </w:t>
+      </w:r>
+      <w:proofErr w:type="gramStart"/>
+      <w:r>
+        <w:rPr>
+          <w:rFonts w:ascii="Times New Roman" w:eastAsia="Times New Roman" w:hAnsi="Times New Roman" w:cs="Times New Roman"/>
+          <w:color w:val="000000"/>
+          <w:lang w:val="es-CO" w:eastAsia="es-CO"/>
+        </w:rPr>
+        <w:t>updateServicio(</w:t>
+      </w:r>
+      <w:proofErr w:type="gramEnd"/>
+      <w:r>
+        <w:rPr>
+          <w:rFonts w:ascii="Times New Roman" w:eastAsia="Times New Roman" w:hAnsi="Times New Roman" w:cs="Times New Roman"/>
+          <w:color w:val="000000"/>
+          <w:lang w:val="es-CO" w:eastAsia="es-CO"/>
+        </w:rPr>
+        <w:t>String id, Service service);</w:t>
+      </w:r>
+    </w:p>
+    <w:p>
+      <w:pPr>
+        <w:shd w:val="clear" w:color="auto" w:fill="FFFFFF"/>
+        <w:spacing w:after="0" w:line="240" w:lineRule="auto"/>
+        <w:rPr>
+          <w:rFonts w:ascii="Times New Roman" w:eastAsia="Times New Roman" w:hAnsi="Times New Roman" w:cs="Times New Roman"/>
+          <w:sz w:val="24"/>
+          <w:szCs w:val="24"/>
+          <w:lang w:val="es-CO" w:eastAsia="es-CO"/>
+        </w:rPr>
+      </w:pPr>
+    </w:p>
+    <w:p>
+      <w:pPr>
+        <w:shd w:val="clear" w:color="auto" w:fill="FFFFFF"/>
+        <w:spacing w:after="0" w:line="240" w:lineRule="auto"/>
+        <w:rPr>
+          <w:rFonts w:ascii="Times New Roman" w:eastAsia="Times New Roman" w:hAnsi="Times New Roman" w:cs="Times New Roman"/>
+          <w:sz w:val="24"/>
+          <w:szCs w:val="24"/>
+          <w:lang w:val="es-CO" w:eastAsia="es-CO"/>
+        </w:rPr>
+      </w:pPr>
+    </w:p>
+    <w:p>
+      <w:pPr>
+        <w:shd w:val="clear" w:color="auto" w:fill="FFFFFF"/>
+        <w:spacing w:after="0" w:line="240" w:lineRule="auto"/>
+        <w:rPr>
+          <w:rFonts w:ascii="Times New Roman" w:eastAsia="Times New Roman" w:hAnsi="Times New Roman" w:cs="Times New Roman"/>
+          <w:sz w:val="24"/>
+          <w:szCs w:val="24"/>
+          <w:lang w:val="es-CO" w:eastAsia="es-CO"/>
+        </w:rPr>
+      </w:pPr>
+      <w:r>
+        <w:rPr>
+          <w:rFonts w:ascii="Times New Roman" w:eastAsia="Times New Roman" w:hAnsi="Times New Roman" w:cs="Times New Roman"/>
+          <w:color w:val="000000"/>
+          <w:lang w:val="es-CO" w:eastAsia="es-CO"/>
+        </w:rPr>
+        <w:t>RF4 - REGISTRAR / ACTUALIZAR / BORRAR / CONSULTAR UNA RESERVA DE ALOJAMIENTO CRUD de la reservación de una habitación. Una reservación, por un período de tiempo, por parte de un cliente, se puede hacer siempre y cuando esté disponible.</w:t>
+      </w:r>
+    </w:p>
+    <w:p>
+      <w:pPr>
+        <w:shd w:val="clear" w:color="auto" w:fill="FFFFFF"/>
+        <w:spacing w:after="0" w:line="240" w:lineRule="auto"/>
+        <w:rPr>
+          <w:rFonts w:ascii="Times New Roman" w:eastAsia="Times New Roman" w:hAnsi="Times New Roman" w:cs="Times New Roman"/>
+          <w:sz w:val="24"/>
+          <w:szCs w:val="24"/>
+          <w:lang w:val="es-CO" w:eastAsia="es-CO"/>
+        </w:rPr>
+      </w:pPr>
+    </w:p>
+    <w:p>
+      <w:pPr>
+        <w:shd w:val="clear" w:color="auto" w:fill="FFFFFF"/>
+        <w:spacing w:after="0" w:line="240" w:lineRule="auto"/>
+        <w:rPr>
+          <w:rFonts w:ascii="Times New Roman" w:eastAsia="Times New Roman" w:hAnsi="Times New Roman" w:cs="Times New Roman"/>
+          <w:sz w:val="24"/>
+          <w:szCs w:val="24"/>
+          <w:lang w:val="es-CO" w:eastAsia="es-CO"/>
+        </w:rPr>
+      </w:pPr>
+      <w:r>
+        <w:rPr>
+          <w:rFonts w:ascii="Times New Roman" w:eastAsia="Times New Roman" w:hAnsi="Times New Roman" w:cs="Times New Roman"/>
+          <w:color w:val="000000"/>
+          <w:lang w:val="es-CO" w:eastAsia="es-CO"/>
+        </w:rPr>
+        <w:t>// CREATE</w:t>
+      </w:r>
+    </w:p>
+    <w:p>
+      <w:pPr>
+        <w:shd w:val="clear" w:color="auto" w:fill="FFFFFF"/>
+        <w:spacing w:after="0" w:line="240" w:lineRule="auto"/>
+        <w:rPr>
+          <w:rFonts w:ascii="Times New Roman" w:eastAsia="Times New Roman" w:hAnsi="Times New Roman" w:cs="Times New Roman"/>
+          <w:sz w:val="24"/>
+          <w:szCs w:val="24"/>
+          <w:lang w:val="es-CO" w:eastAsia="es-CO"/>
+        </w:rPr>
+      </w:pPr>
+      <w:r>
+        <w:rPr>
+          <w:rFonts w:ascii="Times New Roman" w:eastAsia="Times New Roman" w:hAnsi="Times New Roman" w:cs="Times New Roman"/>
+          <w:color w:val="000000"/>
+          <w:lang w:val="es-CO" w:eastAsia="es-CO"/>
+        </w:rPr>
+        <w:t xml:space="preserve">    RoomReservation </w:t>
+      </w:r>
+      <w:proofErr w:type="gramStart"/>
+      <w:r>
+        <w:rPr>
+          <w:rFonts w:ascii="Times New Roman" w:eastAsia="Times New Roman" w:hAnsi="Times New Roman" w:cs="Times New Roman"/>
+          <w:color w:val="000000"/>
+          <w:lang w:val="es-CO" w:eastAsia="es-CO"/>
+        </w:rPr>
+        <w:t>save(</w:t>
+      </w:r>
+      <w:proofErr w:type="gramEnd"/>
+      <w:r>
+        <w:rPr>
+          <w:rFonts w:ascii="Times New Roman" w:eastAsia="Times New Roman" w:hAnsi="Times New Roman" w:cs="Times New Roman"/>
+          <w:color w:val="000000"/>
+          <w:lang w:val="es-CO" w:eastAsia="es-CO"/>
+        </w:rPr>
+        <w:t>RoomReservation roomReservation);</w:t>
+      </w:r>
+    </w:p>
+    <w:p>
+      <w:pPr>
+        <w:shd w:val="clear" w:color="auto" w:fill="FFFFFF"/>
+        <w:spacing w:after="0" w:line="240" w:lineRule="auto"/>
+        <w:rPr>
+          <w:rFonts w:ascii="Times New Roman" w:eastAsia="Times New Roman" w:hAnsi="Times New Roman" w:cs="Times New Roman"/>
+          <w:sz w:val="24"/>
+          <w:szCs w:val="24"/>
+          <w:lang w:val="es-CO" w:eastAsia="es-CO"/>
+        </w:rPr>
+      </w:pPr>
+    </w:p>
+    <w:p>
+      <w:pPr>
+        <w:shd w:val="clear" w:color="auto" w:fill="FFFFFF"/>
+        <w:spacing w:after="0" w:line="240" w:lineRule="auto"/>
+        <w:rPr>
+          <w:rFonts w:ascii="Times New Roman" w:eastAsia="Times New Roman" w:hAnsi="Times New Roman" w:cs="Times New Roman"/>
+          <w:sz w:val="24"/>
+          <w:szCs w:val="24"/>
+          <w:lang w:val="es-CO" w:eastAsia="es-CO"/>
+        </w:rPr>
+      </w:pPr>
+      <w:r>
+        <w:rPr>
+          <w:rFonts w:ascii="Times New Roman" w:eastAsia="Times New Roman" w:hAnsi="Times New Roman" w:cs="Times New Roman"/>
+          <w:color w:val="000000"/>
+          <w:lang w:val="es-CO" w:eastAsia="es-CO"/>
+        </w:rPr>
         <w:t>    // READ</w:t>
       </w:r>
     </w:p>
@@ -26339,7 +27306,25 @@
           <w:color w:val="000000"/>
           <w:lang w:val="es-CO" w:eastAsia="es-CO"/>
         </w:rPr>
-        <w:t>    @Query("{ '_id' : ?0 }")</w:t>
+        <w:t>    @</w:t>
+      </w:r>
+      <w:proofErr w:type="gramStart"/>
+      <w:r>
+        <w:rPr>
+          <w:rFonts w:ascii="Times New Roman" w:eastAsia="Times New Roman" w:hAnsi="Times New Roman" w:cs="Times New Roman"/>
+          <w:color w:val="000000"/>
+          <w:lang w:val="es-CO" w:eastAsia="es-CO"/>
+        </w:rPr>
+        <w:t>Query(</w:t>
+      </w:r>
+      <w:proofErr w:type="gramEnd"/>
+      <w:r>
+        <w:rPr>
+          <w:rFonts w:ascii="Times New Roman" w:eastAsia="Times New Roman" w:hAnsi="Times New Roman" w:cs="Times New Roman"/>
+          <w:color w:val="000000"/>
+          <w:lang w:val="es-CO" w:eastAsia="es-CO"/>
+        </w:rPr>
+        <w:t>"{}")</w:t>
       </w:r>
     </w:p>
     <w:p>
@@ -26359,7 +27344,25 @@
           <w:color w:val="000000"/>
           <w:lang w:val="es-CO" w:eastAsia="es-CO"/>
         </w:rPr>
-        <w:t>    Service findByid(String id);</w:t>
+        <w:t xml:space="preserve">    List&lt;RoomReservation&gt; </w:t>
+      </w:r>
+      <w:proofErr w:type="gramStart"/>
+      <w:r>
+        <w:rPr>
+          <w:rFonts w:ascii="Times New Roman" w:eastAsia="Times New Roman" w:hAnsi="Times New Roman" w:cs="Times New Roman"/>
+          <w:color w:val="000000"/>
+          <w:lang w:val="es-CO" w:eastAsia="es-CO"/>
+        </w:rPr>
+        <w:t>findByRoomsReservations(</w:t>
+      </w:r>
+      <w:proofErr w:type="gramEnd"/>
+      <w:r>
+        <w:rPr>
+          <w:rFonts w:ascii="Times New Roman" w:eastAsia="Times New Roman" w:hAnsi="Times New Roman" w:cs="Times New Roman"/>
+          <w:color w:val="000000"/>
+          <w:lang w:val="es-CO" w:eastAsia="es-CO"/>
+        </w:rPr>
+        <w:t>);</w:t>
       </w:r>
     </w:p>
     <w:p>
@@ -26391,7 +27394,7 @@
           <w:color w:val="000000"/>
           <w:lang w:val="es-CO" w:eastAsia="es-CO"/>
         </w:rPr>
-        <w:t>    @Query("{}")</w:t>
+        <w:t>    // Buscar por fecha de salida</w:t>
       </w:r>
     </w:p>
     <w:p>
@@ -26411,7 +27414,25 @@
           <w:color w:val="000000"/>
           <w:lang w:val="es-CO" w:eastAsia="es-CO"/>
         </w:rPr>
-        <w:t>    List&lt;Service&gt; findAllServices();</w:t>
+        <w:t>    @</w:t>
+      </w:r>
+      <w:proofErr w:type="gramStart"/>
+      <w:r>
+        <w:rPr>
+          <w:rFonts w:ascii="Times New Roman" w:eastAsia="Times New Roman" w:hAnsi="Times New Roman" w:cs="Times New Roman"/>
+          <w:color w:val="000000"/>
+          <w:lang w:val="es-CO" w:eastAsia="es-CO"/>
+        </w:rPr>
+        <w:t>Query(</w:t>
+      </w:r>
+      <w:proofErr w:type="gramEnd"/>
+      <w:r>
+        <w:rPr>
+          <w:rFonts w:ascii="Times New Roman" w:eastAsia="Times New Roman" w:hAnsi="Times New Roman" w:cs="Times New Roman"/>
+          <w:color w:val="000000"/>
+          <w:lang w:val="es-CO" w:eastAsia="es-CO"/>
+        </w:rPr>
+        <w:t>"{ 'departureDate' : ?0 }")</w:t>
       </w:r>
     </w:p>
     <w:p>
@@ -26425,6 +27446,32 @@
           <w:lang w:val="es-CO" w:eastAsia="es-CO"/>
         </w:rPr>
       </w:pPr>
+      <w:r>
+        <w:rPr>
+          <w:rFonts w:ascii="Times New Roman" w:eastAsia="Times New Roman" w:hAnsi="Times New Roman" w:cs="Times New Roman"/>
+          <w:color w:val="000000"/>
+          <w:lang w:val="es-CO" w:eastAsia="es-CO"/>
+        </w:rPr>
+        <w:t xml:space="preserve">    List&lt;RoomReservation&gt; </w:t>
+      </w:r>
+      <w:proofErr w:type="gramStart"/>
+      <w:r>
+        <w:rPr>
+          <w:rFonts w:ascii="Times New Roman" w:eastAsia="Times New Roman" w:hAnsi="Times New Roman" w:cs="Times New Roman"/>
+          <w:color w:val="000000"/>
+          <w:lang w:val="es-CO" w:eastAsia="es-CO"/>
+        </w:rPr>
+        <w:t>findByDepartureDate(</w:t>
+      </w:r>
+      <w:proofErr w:type="gramEnd"/>
+      <w:r>
+        <w:rPr>
+          <w:rFonts w:ascii="Times New Roman" w:eastAsia="Times New Roman" w:hAnsi="Times New Roman" w:cs="Times New Roman"/>
+          <w:color w:val="000000"/>
+          <w:lang w:val="es-CO" w:eastAsia="es-CO"/>
+        </w:rPr>
+        <w:t>String departureDate);</w:t>
+      </w:r>
     </w:p>
     <w:p>
       <w:pPr>
@@ -26437,6 +27484,1003 @@
           <w:lang w:val="es-CO" w:eastAsia="es-CO"/>
         </w:rPr>
       </w:pPr>
+    </w:p>
+    <w:p>
+      <w:pPr>
+        <w:shd w:val="clear" w:color="auto" w:fill="FFFFFF"/>
+        <w:spacing w:after="0" w:line="240" w:lineRule="auto"/>
+        <w:rPr>
+          <w:rFonts w:ascii="Times New Roman" w:eastAsia="Times New Roman" w:hAnsi="Times New Roman" w:cs="Times New Roman"/>
+          <w:sz w:val="24"/>
+          <w:szCs w:val="24"/>
+          <w:lang w:val="es-CO" w:eastAsia="es-CO"/>
+        </w:rPr>
+      </w:pPr>
+      <w:r>
+        <w:rPr>
+          <w:rFonts w:ascii="Times New Roman" w:eastAsia="Times New Roman" w:hAnsi="Times New Roman" w:cs="Times New Roman"/>
+          <w:color w:val="000000"/>
+          <w:lang w:val="es-CO" w:eastAsia="es-CO"/>
+        </w:rPr>
+        <w:t>    // Buscar por fecha de entrada</w:t>
+      </w:r>
+    </w:p>
+    <w:p>
+      <w:pPr>
+        <w:shd w:val="clear" w:color="auto" w:fill="FFFFFF"/>
+        <w:spacing w:after="0" w:line="240" w:lineRule="auto"/>
+        <w:rPr>
+          <w:rFonts w:ascii="Times New Roman" w:eastAsia="Times New Roman" w:hAnsi="Times New Roman" w:cs="Times New Roman"/>
+          <w:sz w:val="24"/>
+          <w:szCs w:val="24"/>
+          <w:lang w:val="es-CO" w:eastAsia="es-CO"/>
+        </w:rPr>
+      </w:pPr>
+      <w:r>
+        <w:rPr>
+          <w:rFonts w:ascii="Times New Roman" w:eastAsia="Times New Roman" w:hAnsi="Times New Roman" w:cs="Times New Roman"/>
+          <w:color w:val="000000"/>
+          <w:lang w:val="es-CO" w:eastAsia="es-CO"/>
+        </w:rPr>
+        <w:t>    @</w:t>
+      </w:r>
+      <w:proofErr w:type="gramStart"/>
+      <w:r>
+        <w:rPr>
+          <w:rFonts w:ascii="Times New Roman" w:eastAsia="Times New Roman" w:hAnsi="Times New Roman" w:cs="Times New Roman"/>
+          <w:color w:val="000000"/>
+          <w:lang w:val="es-CO" w:eastAsia="es-CO"/>
+        </w:rPr>
+        <w:t>Query(</w:t>
+      </w:r>
+      <w:proofErr w:type="gramEnd"/>
+      <w:r>
+        <w:rPr>
+          <w:rFonts w:ascii="Times New Roman" w:eastAsia="Times New Roman" w:hAnsi="Times New Roman" w:cs="Times New Roman"/>
+          <w:color w:val="000000"/>
+          <w:lang w:val="es-CO" w:eastAsia="es-CO"/>
+        </w:rPr>
+        <w:t>"{ 'entryDate' : ?0 }")</w:t>
+      </w:r>
+    </w:p>
+    <w:p>
+      <w:pPr>
+        <w:shd w:val="clear" w:color="auto" w:fill="FFFFFF"/>
+        <w:spacing w:after="0" w:line="240" w:lineRule="auto"/>
+        <w:rPr>
+          <w:rFonts w:ascii="Times New Roman" w:eastAsia="Times New Roman" w:hAnsi="Times New Roman" w:cs="Times New Roman"/>
+          <w:sz w:val="24"/>
+          <w:szCs w:val="24"/>
+          <w:lang w:val="es-CO" w:eastAsia="es-CO"/>
+        </w:rPr>
+      </w:pPr>
+      <w:r>
+        <w:rPr>
+          <w:rFonts w:ascii="Times New Roman" w:eastAsia="Times New Roman" w:hAnsi="Times New Roman" w:cs="Times New Roman"/>
+          <w:color w:val="000000"/>
+          <w:lang w:val="es-CO" w:eastAsia="es-CO"/>
+        </w:rPr>
+        <w:t xml:space="preserve">    List&lt;RoomReservation&gt; </w:t>
+      </w:r>
+      <w:proofErr w:type="gramStart"/>
+      <w:r>
+        <w:rPr>
+          <w:rFonts w:ascii="Times New Roman" w:eastAsia="Times New Roman" w:hAnsi="Times New Roman" w:cs="Times New Roman"/>
+          <w:color w:val="000000"/>
+          <w:lang w:val="es-CO" w:eastAsia="es-CO"/>
+        </w:rPr>
+        <w:t>findByEntryDate(</w:t>
+      </w:r>
+      <w:proofErr w:type="gramEnd"/>
+      <w:r>
+        <w:rPr>
+          <w:rFonts w:ascii="Times New Roman" w:eastAsia="Times New Roman" w:hAnsi="Times New Roman" w:cs="Times New Roman"/>
+          <w:color w:val="000000"/>
+          <w:lang w:val="es-CO" w:eastAsia="es-CO"/>
+        </w:rPr>
+        <w:t>String entryDate);</w:t>
+      </w:r>
+    </w:p>
+    <w:p>
+      <w:pPr>
+        <w:shd w:val="clear" w:color="auto" w:fill="FFFFFF"/>
+        <w:spacing w:after="0" w:line="240" w:lineRule="auto"/>
+        <w:rPr>
+          <w:rFonts w:ascii="Times New Roman" w:eastAsia="Times New Roman" w:hAnsi="Times New Roman" w:cs="Times New Roman"/>
+          <w:sz w:val="24"/>
+          <w:szCs w:val="24"/>
+          <w:lang w:val="es-CO" w:eastAsia="es-CO"/>
+        </w:rPr>
+      </w:pPr>
+    </w:p>
+    <w:p>
+      <w:pPr>
+        <w:shd w:val="clear" w:color="auto" w:fill="FFFFFF"/>
+        <w:spacing w:after="0" w:line="240" w:lineRule="auto"/>
+        <w:rPr>
+          <w:rFonts w:ascii="Times New Roman" w:eastAsia="Times New Roman" w:hAnsi="Times New Roman" w:cs="Times New Roman"/>
+          <w:sz w:val="24"/>
+          <w:szCs w:val="24"/>
+          <w:lang w:val="es-CO" w:eastAsia="es-CO"/>
+        </w:rPr>
+      </w:pPr>
+      <w:r>
+        <w:rPr>
+          <w:rFonts w:ascii="Times New Roman" w:eastAsia="Times New Roman" w:hAnsi="Times New Roman" w:cs="Times New Roman"/>
+          <w:color w:val="000000"/>
+          <w:lang w:val="es-CO" w:eastAsia="es-CO"/>
+        </w:rPr>
+        <w:t>    // Buscar por fecha de entrada y salida</w:t>
+      </w:r>
+    </w:p>
+    <w:p>
+      <w:pPr>
+        <w:shd w:val="clear" w:color="auto" w:fill="FFFFFF"/>
+        <w:spacing w:after="0" w:line="240" w:lineRule="auto"/>
+        <w:rPr>
+          <w:rFonts w:ascii="Times New Roman" w:eastAsia="Times New Roman" w:hAnsi="Times New Roman" w:cs="Times New Roman"/>
+          <w:sz w:val="24"/>
+          <w:szCs w:val="24"/>
+          <w:lang w:val="es-CO" w:eastAsia="es-CO"/>
+        </w:rPr>
+      </w:pPr>
+      <w:r>
+        <w:rPr>
+          <w:rFonts w:ascii="Times New Roman" w:eastAsia="Times New Roman" w:hAnsi="Times New Roman" w:cs="Times New Roman"/>
+          <w:color w:val="000000"/>
+          <w:lang w:val="es-CO" w:eastAsia="es-CO"/>
+        </w:rPr>
+        <w:t>    @</w:t>
+      </w:r>
+      <w:proofErr w:type="gramStart"/>
+      <w:r>
+        <w:rPr>
+          <w:rFonts w:ascii="Times New Roman" w:eastAsia="Times New Roman" w:hAnsi="Times New Roman" w:cs="Times New Roman"/>
+          <w:color w:val="000000"/>
+          <w:lang w:val="es-CO" w:eastAsia="es-CO"/>
+        </w:rPr>
+        <w:t>Query(</w:t>
+      </w:r>
+      <w:proofErr w:type="gramEnd"/>
+      <w:r>
+        <w:rPr>
+          <w:rFonts w:ascii="Times New Roman" w:eastAsia="Times New Roman" w:hAnsi="Times New Roman" w:cs="Times New Roman"/>
+          <w:color w:val="000000"/>
+          <w:lang w:val="es-CO" w:eastAsia="es-CO"/>
+        </w:rPr>
+        <w:t>"{ 'entryDate' : { $gte: ?0 }, 'departureDate' : { $lte: ?1 }}")</w:t>
+      </w:r>
+    </w:p>
+    <w:p>
+      <w:pPr>
+        <w:shd w:val="clear" w:color="auto" w:fill="FFFFFF"/>
+        <w:spacing w:after="0" w:line="240" w:lineRule="auto"/>
+        <w:rPr>
+          <w:rFonts w:ascii="Times New Roman" w:eastAsia="Times New Roman" w:hAnsi="Times New Roman" w:cs="Times New Roman"/>
+          <w:sz w:val="24"/>
+          <w:szCs w:val="24"/>
+          <w:lang w:val="es-CO" w:eastAsia="es-CO"/>
+        </w:rPr>
+      </w:pPr>
+      <w:r>
+        <w:rPr>
+          <w:rFonts w:ascii="Times New Roman" w:eastAsia="Times New Roman" w:hAnsi="Times New Roman" w:cs="Times New Roman"/>
+          <w:color w:val="000000"/>
+          <w:lang w:val="es-CO" w:eastAsia="es-CO"/>
+        </w:rPr>
+        <w:t xml:space="preserve">    List&lt;RoomReservation&gt; </w:t>
+      </w:r>
+      <w:proofErr w:type="gramStart"/>
+      <w:r>
+        <w:rPr>
+          <w:rFonts w:ascii="Times New Roman" w:eastAsia="Times New Roman" w:hAnsi="Times New Roman" w:cs="Times New Roman"/>
+          <w:color w:val="000000"/>
+          <w:lang w:val="es-CO" w:eastAsia="es-CO"/>
+        </w:rPr>
+        <w:t>findByDateRange(</w:t>
+      </w:r>
+      <w:proofErr w:type="gramEnd"/>
+      <w:r>
+        <w:rPr>
+          <w:rFonts w:ascii="Times New Roman" w:eastAsia="Times New Roman" w:hAnsi="Times New Roman" w:cs="Times New Roman"/>
+          <w:color w:val="000000"/>
+          <w:lang w:val="es-CO" w:eastAsia="es-CO"/>
+        </w:rPr>
+        <w:t>String startDate, String endDate);</w:t>
+      </w:r>
+    </w:p>
+    <w:p>
+      <w:pPr>
+        <w:shd w:val="clear" w:color="auto" w:fill="FFFFFF"/>
+        <w:spacing w:after="0" w:line="240" w:lineRule="auto"/>
+        <w:rPr>
+          <w:rFonts w:ascii="Times New Roman" w:eastAsia="Times New Roman" w:hAnsi="Times New Roman" w:cs="Times New Roman"/>
+          <w:sz w:val="24"/>
+          <w:szCs w:val="24"/>
+          <w:lang w:val="es-CO" w:eastAsia="es-CO"/>
+        </w:rPr>
+      </w:pPr>
+    </w:p>
+    <w:p>
+      <w:pPr>
+        <w:shd w:val="clear" w:color="auto" w:fill="FFFFFF"/>
+        <w:spacing w:after="0" w:line="240" w:lineRule="auto"/>
+        <w:rPr>
+          <w:rFonts w:ascii="Times New Roman" w:eastAsia="Times New Roman" w:hAnsi="Times New Roman" w:cs="Times New Roman"/>
+          <w:sz w:val="24"/>
+          <w:szCs w:val="24"/>
+          <w:lang w:val="es-CO" w:eastAsia="es-CO"/>
+        </w:rPr>
+      </w:pPr>
+      <w:r>
+        <w:rPr>
+          <w:rFonts w:ascii="Times New Roman" w:eastAsia="Times New Roman" w:hAnsi="Times New Roman" w:cs="Times New Roman"/>
+          <w:color w:val="000000"/>
+          <w:lang w:val="es-CO" w:eastAsia="es-CO"/>
+        </w:rPr>
+        <w:t>    // Buscar reservaciones por n usuario</w:t>
+      </w:r>
+    </w:p>
+    <w:p>
+      <w:pPr>
+        <w:shd w:val="clear" w:color="auto" w:fill="FFFFFF"/>
+        <w:spacing w:after="0" w:line="240" w:lineRule="auto"/>
+        <w:rPr>
+          <w:rFonts w:ascii="Times New Roman" w:eastAsia="Times New Roman" w:hAnsi="Times New Roman" w:cs="Times New Roman"/>
+          <w:sz w:val="24"/>
+          <w:szCs w:val="24"/>
+          <w:lang w:val="es-CO" w:eastAsia="es-CO"/>
+        </w:rPr>
+      </w:pPr>
+      <w:r>
+        <w:rPr>
+          <w:rFonts w:ascii="Times New Roman" w:eastAsia="Times New Roman" w:hAnsi="Times New Roman" w:cs="Times New Roman"/>
+          <w:color w:val="000000"/>
+          <w:lang w:val="es-CO" w:eastAsia="es-CO"/>
+        </w:rPr>
+        <w:t>    @</w:t>
+      </w:r>
+      <w:proofErr w:type="gramStart"/>
+      <w:r>
+        <w:rPr>
+          <w:rFonts w:ascii="Times New Roman" w:eastAsia="Times New Roman" w:hAnsi="Times New Roman" w:cs="Times New Roman"/>
+          <w:color w:val="000000"/>
+          <w:lang w:val="es-CO" w:eastAsia="es-CO"/>
+        </w:rPr>
+        <w:t>Query(</w:t>
+      </w:r>
+      <w:proofErr w:type="gramEnd"/>
+      <w:r>
+        <w:rPr>
+          <w:rFonts w:ascii="Times New Roman" w:eastAsia="Times New Roman" w:hAnsi="Times New Roman" w:cs="Times New Roman"/>
+          <w:color w:val="000000"/>
+          <w:lang w:val="es-CO" w:eastAsia="es-CO"/>
+        </w:rPr>
+        <w:t>"{ '_id' : ?0 }")</w:t>
+      </w:r>
+    </w:p>
+    <w:p>
+      <w:pPr>
+        <w:shd w:val="clear" w:color="auto" w:fill="FFFFFF"/>
+        <w:spacing w:after="0" w:line="240" w:lineRule="auto"/>
+        <w:rPr>
+          <w:rFonts w:ascii="Times New Roman" w:eastAsia="Times New Roman" w:hAnsi="Times New Roman" w:cs="Times New Roman"/>
+          <w:sz w:val="24"/>
+          <w:szCs w:val="24"/>
+          <w:lang w:val="es-CO" w:eastAsia="es-CO"/>
+        </w:rPr>
+      </w:pPr>
+      <w:r>
+        <w:rPr>
+          <w:rFonts w:ascii="Times New Roman" w:eastAsia="Times New Roman" w:hAnsi="Times New Roman" w:cs="Times New Roman"/>
+          <w:color w:val="000000"/>
+          <w:lang w:val="es-CO" w:eastAsia="es-CO"/>
+        </w:rPr>
+        <w:t xml:space="preserve">    RoomReservation </w:t>
+      </w:r>
+      <w:proofErr w:type="gramStart"/>
+      <w:r>
+        <w:rPr>
+          <w:rFonts w:ascii="Times New Roman" w:eastAsia="Times New Roman" w:hAnsi="Times New Roman" w:cs="Times New Roman"/>
+          <w:color w:val="000000"/>
+          <w:lang w:val="es-CO" w:eastAsia="es-CO"/>
+        </w:rPr>
+        <w:t>findByRoomReservation(</w:t>
+      </w:r>
+      <w:proofErr w:type="gramEnd"/>
+      <w:r>
+        <w:rPr>
+          <w:rFonts w:ascii="Times New Roman" w:eastAsia="Times New Roman" w:hAnsi="Times New Roman" w:cs="Times New Roman"/>
+          <w:color w:val="000000"/>
+          <w:lang w:val="es-CO" w:eastAsia="es-CO"/>
+        </w:rPr>
+        <w:t>String idReservation);</w:t>
+      </w:r>
+    </w:p>
+    <w:p>
+      <w:pPr>
+        <w:shd w:val="clear" w:color="auto" w:fill="FFFFFF"/>
+        <w:spacing w:after="0" w:line="240" w:lineRule="auto"/>
+        <w:rPr>
+          <w:rFonts w:ascii="Times New Roman" w:eastAsia="Times New Roman" w:hAnsi="Times New Roman" w:cs="Times New Roman"/>
+          <w:sz w:val="24"/>
+          <w:szCs w:val="24"/>
+          <w:lang w:val="es-CO" w:eastAsia="es-CO"/>
+        </w:rPr>
+      </w:pPr>
+    </w:p>
+    <w:p>
+      <w:pPr>
+        <w:shd w:val="clear" w:color="auto" w:fill="FFFFFF"/>
+        <w:spacing w:after="0" w:line="240" w:lineRule="auto"/>
+        <w:rPr>
+          <w:rFonts w:ascii="Times New Roman" w:eastAsia="Times New Roman" w:hAnsi="Times New Roman" w:cs="Times New Roman"/>
+          <w:sz w:val="24"/>
+          <w:szCs w:val="24"/>
+          <w:lang w:val="es-CO" w:eastAsia="es-CO"/>
+        </w:rPr>
+      </w:pPr>
+      <w:r>
+        <w:rPr>
+          <w:rFonts w:ascii="Times New Roman" w:eastAsia="Times New Roman" w:hAnsi="Times New Roman" w:cs="Times New Roman"/>
+          <w:color w:val="000000"/>
+          <w:lang w:val="es-CO" w:eastAsia="es-CO"/>
+        </w:rPr>
+        <w:t>    // Buscar reservaciones por nombre de usuario</w:t>
+      </w:r>
+    </w:p>
+    <w:p>
+      <w:pPr>
+        <w:shd w:val="clear" w:color="auto" w:fill="FFFFFF"/>
+        <w:spacing w:after="0" w:line="240" w:lineRule="auto"/>
+        <w:rPr>
+          <w:rFonts w:ascii="Times New Roman" w:eastAsia="Times New Roman" w:hAnsi="Times New Roman" w:cs="Times New Roman"/>
+          <w:sz w:val="24"/>
+          <w:szCs w:val="24"/>
+          <w:lang w:val="es-CO" w:eastAsia="es-CO"/>
+        </w:rPr>
+      </w:pPr>
+      <w:r>
+        <w:rPr>
+          <w:rFonts w:ascii="Times New Roman" w:eastAsia="Times New Roman" w:hAnsi="Times New Roman" w:cs="Times New Roman"/>
+          <w:color w:val="000000"/>
+          <w:lang w:val="es-CO" w:eastAsia="es-CO"/>
+        </w:rPr>
+        <w:lastRenderedPageBreak/>
+        <w:t>    @</w:t>
+      </w:r>
+      <w:proofErr w:type="gramStart"/>
+      <w:r>
+        <w:rPr>
+          <w:rFonts w:ascii="Times New Roman" w:eastAsia="Times New Roman" w:hAnsi="Times New Roman" w:cs="Times New Roman"/>
+          <w:color w:val="000000"/>
+          <w:lang w:val="es-CO" w:eastAsia="es-CO"/>
+        </w:rPr>
+        <w:t>Query(</w:t>
+      </w:r>
+      <w:proofErr w:type="gramEnd"/>
+      <w:r>
+        <w:rPr>
+          <w:rFonts w:ascii="Times New Roman" w:eastAsia="Times New Roman" w:hAnsi="Times New Roman" w:cs="Times New Roman"/>
+          <w:color w:val="000000"/>
+          <w:lang w:val="es-CO" w:eastAsia="es-CO"/>
+        </w:rPr>
+        <w:t>"{ 'user.name' : ?0 }")</w:t>
+      </w:r>
+    </w:p>
+    <w:p>
+      <w:pPr>
+        <w:shd w:val="clear" w:color="auto" w:fill="FFFFFF"/>
+        <w:spacing w:after="0" w:line="240" w:lineRule="auto"/>
+        <w:rPr>
+          <w:rFonts w:ascii="Times New Roman" w:eastAsia="Times New Roman" w:hAnsi="Times New Roman" w:cs="Times New Roman"/>
+          <w:sz w:val="24"/>
+          <w:szCs w:val="24"/>
+          <w:lang w:val="es-CO" w:eastAsia="es-CO"/>
+        </w:rPr>
+      </w:pPr>
+      <w:r>
+        <w:rPr>
+          <w:rFonts w:ascii="Times New Roman" w:eastAsia="Times New Roman" w:hAnsi="Times New Roman" w:cs="Times New Roman"/>
+          <w:color w:val="000000"/>
+          <w:lang w:val="es-CO" w:eastAsia="es-CO"/>
+        </w:rPr>
+        <w:t xml:space="preserve">    List&lt;RoomReservation&gt; </w:t>
+      </w:r>
+      <w:proofErr w:type="gramStart"/>
+      <w:r>
+        <w:rPr>
+          <w:rFonts w:ascii="Times New Roman" w:eastAsia="Times New Roman" w:hAnsi="Times New Roman" w:cs="Times New Roman"/>
+          <w:color w:val="000000"/>
+          <w:lang w:val="es-CO" w:eastAsia="es-CO"/>
+        </w:rPr>
+        <w:t>findByNameUser(</w:t>
+      </w:r>
+      <w:proofErr w:type="gramEnd"/>
+      <w:r>
+        <w:rPr>
+          <w:rFonts w:ascii="Times New Roman" w:eastAsia="Times New Roman" w:hAnsi="Times New Roman" w:cs="Times New Roman"/>
+          <w:color w:val="000000"/>
+          <w:lang w:val="es-CO" w:eastAsia="es-CO"/>
+        </w:rPr>
+        <w:t>String user);</w:t>
+      </w:r>
+    </w:p>
+    <w:p>
+      <w:pPr>
+        <w:shd w:val="clear" w:color="auto" w:fill="FFFFFF"/>
+        <w:spacing w:after="0" w:line="240" w:lineRule="auto"/>
+        <w:rPr>
+          <w:rFonts w:ascii="Times New Roman" w:eastAsia="Times New Roman" w:hAnsi="Times New Roman" w:cs="Times New Roman"/>
+          <w:sz w:val="24"/>
+          <w:szCs w:val="24"/>
+          <w:lang w:val="es-CO" w:eastAsia="es-CO"/>
+        </w:rPr>
+      </w:pPr>
+    </w:p>
+    <w:p>
+      <w:pPr>
+        <w:shd w:val="clear" w:color="auto" w:fill="FFFFFF"/>
+        <w:spacing w:after="0" w:line="240" w:lineRule="auto"/>
+        <w:rPr>
+          <w:rFonts w:ascii="Times New Roman" w:eastAsia="Times New Roman" w:hAnsi="Times New Roman" w:cs="Times New Roman"/>
+          <w:sz w:val="24"/>
+          <w:szCs w:val="24"/>
+          <w:lang w:val="es-CO" w:eastAsia="es-CO"/>
+        </w:rPr>
+      </w:pPr>
+      <w:r>
+        <w:rPr>
+          <w:rFonts w:ascii="Times New Roman" w:eastAsia="Times New Roman" w:hAnsi="Times New Roman" w:cs="Times New Roman"/>
+          <w:color w:val="000000"/>
+          <w:lang w:val="es-CO" w:eastAsia="es-CO"/>
+        </w:rPr>
+        <w:t>    // Buscar reservaciones por numero de habitación</w:t>
+      </w:r>
+    </w:p>
+    <w:p>
+      <w:pPr>
+        <w:shd w:val="clear" w:color="auto" w:fill="FFFFFF"/>
+        <w:spacing w:after="0" w:line="240" w:lineRule="auto"/>
+        <w:rPr>
+          <w:rFonts w:ascii="Times New Roman" w:eastAsia="Times New Roman" w:hAnsi="Times New Roman" w:cs="Times New Roman"/>
+          <w:sz w:val="24"/>
+          <w:szCs w:val="24"/>
+          <w:lang w:val="es-CO" w:eastAsia="es-CO"/>
+        </w:rPr>
+      </w:pPr>
+      <w:r>
+        <w:rPr>
+          <w:rFonts w:ascii="Times New Roman" w:eastAsia="Times New Roman" w:hAnsi="Times New Roman" w:cs="Times New Roman"/>
+          <w:color w:val="000000"/>
+          <w:lang w:val="es-CO" w:eastAsia="es-CO"/>
+        </w:rPr>
+        <w:t>    @</w:t>
+      </w:r>
+      <w:proofErr w:type="gramStart"/>
+      <w:r>
+        <w:rPr>
+          <w:rFonts w:ascii="Times New Roman" w:eastAsia="Times New Roman" w:hAnsi="Times New Roman" w:cs="Times New Roman"/>
+          <w:color w:val="000000"/>
+          <w:lang w:val="es-CO" w:eastAsia="es-CO"/>
+        </w:rPr>
+        <w:t>Query(</w:t>
+      </w:r>
+      <w:proofErr w:type="gramEnd"/>
+      <w:r>
+        <w:rPr>
+          <w:rFonts w:ascii="Times New Roman" w:eastAsia="Times New Roman" w:hAnsi="Times New Roman" w:cs="Times New Roman"/>
+          <w:color w:val="000000"/>
+          <w:lang w:val="es-CO" w:eastAsia="es-CO"/>
+        </w:rPr>
+        <w:t>"{ 'room.numRoom' : ?0 }")</w:t>
+      </w:r>
+    </w:p>
+    <w:p>
+      <w:pPr>
+        <w:shd w:val="clear" w:color="auto" w:fill="FFFFFF"/>
+        <w:spacing w:after="0" w:line="240" w:lineRule="auto"/>
+        <w:rPr>
+          <w:rFonts w:ascii="Times New Roman" w:eastAsia="Times New Roman" w:hAnsi="Times New Roman" w:cs="Times New Roman"/>
+          <w:sz w:val="24"/>
+          <w:szCs w:val="24"/>
+          <w:lang w:val="es-CO" w:eastAsia="es-CO"/>
+        </w:rPr>
+      </w:pPr>
+      <w:r>
+        <w:rPr>
+          <w:rFonts w:ascii="Times New Roman" w:eastAsia="Times New Roman" w:hAnsi="Times New Roman" w:cs="Times New Roman"/>
+          <w:color w:val="000000"/>
+          <w:lang w:val="es-CO" w:eastAsia="es-CO"/>
+        </w:rPr>
+        <w:t xml:space="preserve">    List&lt;RoomReservation&gt; </w:t>
+      </w:r>
+      <w:proofErr w:type="gramStart"/>
+      <w:r>
+        <w:rPr>
+          <w:rFonts w:ascii="Times New Roman" w:eastAsia="Times New Roman" w:hAnsi="Times New Roman" w:cs="Times New Roman"/>
+          <w:color w:val="000000"/>
+          <w:lang w:val="es-CO" w:eastAsia="es-CO"/>
+        </w:rPr>
+        <w:t>findByNumRoom(</w:t>
+      </w:r>
+      <w:proofErr w:type="gramEnd"/>
+      <w:r>
+        <w:rPr>
+          <w:rFonts w:ascii="Times New Roman" w:eastAsia="Times New Roman" w:hAnsi="Times New Roman" w:cs="Times New Roman"/>
+          <w:color w:val="000000"/>
+          <w:lang w:val="es-CO" w:eastAsia="es-CO"/>
+        </w:rPr>
+        <w:t>Integer room);</w:t>
+      </w:r>
+    </w:p>
+    <w:p>
+      <w:pPr>
+        <w:shd w:val="clear" w:color="auto" w:fill="FFFFFF"/>
+        <w:spacing w:after="0" w:line="240" w:lineRule="auto"/>
+        <w:rPr>
+          <w:rFonts w:ascii="Times New Roman" w:eastAsia="Times New Roman" w:hAnsi="Times New Roman" w:cs="Times New Roman"/>
+          <w:sz w:val="24"/>
+          <w:szCs w:val="24"/>
+          <w:lang w:val="es-CO" w:eastAsia="es-CO"/>
+        </w:rPr>
+      </w:pPr>
+    </w:p>
+    <w:p>
+      <w:pPr>
+        <w:shd w:val="clear" w:color="auto" w:fill="FFFFFF"/>
+        <w:spacing w:after="0" w:line="240" w:lineRule="auto"/>
+        <w:rPr>
+          <w:rFonts w:ascii="Times New Roman" w:eastAsia="Times New Roman" w:hAnsi="Times New Roman" w:cs="Times New Roman"/>
+          <w:sz w:val="24"/>
+          <w:szCs w:val="24"/>
+          <w:lang w:val="es-CO" w:eastAsia="es-CO"/>
+        </w:rPr>
+      </w:pPr>
+      <w:r>
+        <w:rPr>
+          <w:rFonts w:ascii="Times New Roman" w:eastAsia="Times New Roman" w:hAnsi="Times New Roman" w:cs="Times New Roman"/>
+          <w:color w:val="000000"/>
+          <w:lang w:val="es-CO" w:eastAsia="es-CO"/>
+        </w:rPr>
+        <w:t>    // Eliminar por ID de reservación</w:t>
+      </w:r>
+    </w:p>
+    <w:p>
+      <w:pPr>
+        <w:shd w:val="clear" w:color="auto" w:fill="FFFFFF"/>
+        <w:spacing w:after="0" w:line="240" w:lineRule="auto"/>
+        <w:rPr>
+          <w:rFonts w:ascii="Times New Roman" w:eastAsia="Times New Roman" w:hAnsi="Times New Roman" w:cs="Times New Roman"/>
+          <w:sz w:val="24"/>
+          <w:szCs w:val="24"/>
+          <w:lang w:val="es-CO" w:eastAsia="es-CO"/>
+        </w:rPr>
+      </w:pPr>
+      <w:r>
+        <w:rPr>
+          <w:rFonts w:ascii="Times New Roman" w:eastAsia="Times New Roman" w:hAnsi="Times New Roman" w:cs="Times New Roman"/>
+          <w:color w:val="000000"/>
+          <w:lang w:val="es-CO" w:eastAsia="es-CO"/>
+        </w:rPr>
+        <w:t>    @</w:t>
+      </w:r>
+      <w:proofErr w:type="gramStart"/>
+      <w:r>
+        <w:rPr>
+          <w:rFonts w:ascii="Times New Roman" w:eastAsia="Times New Roman" w:hAnsi="Times New Roman" w:cs="Times New Roman"/>
+          <w:color w:val="000000"/>
+          <w:lang w:val="es-CO" w:eastAsia="es-CO"/>
+        </w:rPr>
+        <w:t>Query(</w:t>
+      </w:r>
+      <w:proofErr w:type="gramEnd"/>
+      <w:r>
+        <w:rPr>
+          <w:rFonts w:ascii="Times New Roman" w:eastAsia="Times New Roman" w:hAnsi="Times New Roman" w:cs="Times New Roman"/>
+          <w:color w:val="000000"/>
+          <w:lang w:val="es-CO" w:eastAsia="es-CO"/>
+        </w:rPr>
+        <w:t>value = "{ '_id' : ?0 }", delete = true)</w:t>
+      </w:r>
+    </w:p>
+    <w:p>
+      <w:pPr>
+        <w:shd w:val="clear" w:color="auto" w:fill="FFFFFF"/>
+        <w:spacing w:after="0" w:line="240" w:lineRule="auto"/>
+        <w:rPr>
+          <w:rFonts w:ascii="Times New Roman" w:eastAsia="Times New Roman" w:hAnsi="Times New Roman" w:cs="Times New Roman"/>
+          <w:sz w:val="24"/>
+          <w:szCs w:val="24"/>
+          <w:lang w:val="es-CO" w:eastAsia="es-CO"/>
+        </w:rPr>
+      </w:pPr>
+      <w:r>
+        <w:rPr>
+          <w:rFonts w:ascii="Times New Roman" w:eastAsia="Times New Roman" w:hAnsi="Times New Roman" w:cs="Times New Roman"/>
+          <w:color w:val="000000"/>
+          <w:lang w:val="es-CO" w:eastAsia="es-CO"/>
+        </w:rPr>
+        <w:t xml:space="preserve">    void </w:t>
+      </w:r>
+      <w:proofErr w:type="gramStart"/>
+      <w:r>
+        <w:rPr>
+          <w:rFonts w:ascii="Times New Roman" w:eastAsia="Times New Roman" w:hAnsi="Times New Roman" w:cs="Times New Roman"/>
+          <w:color w:val="000000"/>
+          <w:lang w:val="es-CO" w:eastAsia="es-CO"/>
+        </w:rPr>
+        <w:t>deleteById(</w:t>
+      </w:r>
+      <w:proofErr w:type="gramEnd"/>
+      <w:r>
+        <w:rPr>
+          <w:rFonts w:ascii="Times New Roman" w:eastAsia="Times New Roman" w:hAnsi="Times New Roman" w:cs="Times New Roman"/>
+          <w:color w:val="000000"/>
+          <w:lang w:val="es-CO" w:eastAsia="es-CO"/>
+        </w:rPr>
+        <w:t>String idReservation);</w:t>
+      </w:r>
+    </w:p>
+    <w:p>
+      <w:pPr>
+        <w:shd w:val="clear" w:color="auto" w:fill="FFFFFF"/>
+        <w:spacing w:after="0" w:line="240" w:lineRule="auto"/>
+        <w:rPr>
+          <w:rFonts w:ascii="Times New Roman" w:eastAsia="Times New Roman" w:hAnsi="Times New Roman" w:cs="Times New Roman"/>
+          <w:sz w:val="24"/>
+          <w:szCs w:val="24"/>
+          <w:lang w:val="es-CO" w:eastAsia="es-CO"/>
+        </w:rPr>
+      </w:pPr>
+    </w:p>
+    <w:p>
+      <w:pPr>
+        <w:shd w:val="clear" w:color="auto" w:fill="FFFFFF"/>
+        <w:spacing w:after="0" w:line="240" w:lineRule="auto"/>
+        <w:rPr>
+          <w:rFonts w:ascii="Times New Roman" w:eastAsia="Times New Roman" w:hAnsi="Times New Roman" w:cs="Times New Roman"/>
+          <w:sz w:val="24"/>
+          <w:szCs w:val="24"/>
+          <w:lang w:val="es-CO" w:eastAsia="es-CO"/>
+        </w:rPr>
+      </w:pPr>
+      <w:r>
+        <w:rPr>
+          <w:rFonts w:ascii="Times New Roman" w:eastAsia="Times New Roman" w:hAnsi="Times New Roman" w:cs="Times New Roman"/>
+          <w:color w:val="000000"/>
+          <w:lang w:val="es-CO" w:eastAsia="es-CO"/>
+        </w:rPr>
+        <w:t>    // // UPDATE</w:t>
+      </w:r>
+    </w:p>
+    <w:p>
+      <w:pPr>
+        <w:shd w:val="clear" w:color="auto" w:fill="FFFFFF"/>
+        <w:spacing w:after="0" w:line="240" w:lineRule="auto"/>
+        <w:rPr>
+          <w:rFonts w:ascii="Times New Roman" w:eastAsia="Times New Roman" w:hAnsi="Times New Roman" w:cs="Times New Roman"/>
+          <w:sz w:val="24"/>
+          <w:szCs w:val="24"/>
+          <w:lang w:val="es-CO" w:eastAsia="es-CO"/>
+        </w:rPr>
+      </w:pPr>
+      <w:r>
+        <w:rPr>
+          <w:rFonts w:ascii="Times New Roman" w:eastAsia="Times New Roman" w:hAnsi="Times New Roman" w:cs="Times New Roman"/>
+          <w:color w:val="000000"/>
+          <w:lang w:val="es-CO" w:eastAsia="es-CO"/>
+        </w:rPr>
+        <w:t>    @</w:t>
+      </w:r>
+      <w:proofErr w:type="gramStart"/>
+      <w:r>
+        <w:rPr>
+          <w:rFonts w:ascii="Times New Roman" w:eastAsia="Times New Roman" w:hAnsi="Times New Roman" w:cs="Times New Roman"/>
+          <w:color w:val="000000"/>
+          <w:lang w:val="es-CO" w:eastAsia="es-CO"/>
+        </w:rPr>
+        <w:t>Query(</w:t>
+      </w:r>
+      <w:proofErr w:type="gramEnd"/>
+      <w:r>
+        <w:rPr>
+          <w:rFonts w:ascii="Times New Roman" w:eastAsia="Times New Roman" w:hAnsi="Times New Roman" w:cs="Times New Roman"/>
+          <w:color w:val="000000"/>
+          <w:lang w:val="es-CO" w:eastAsia="es-CO"/>
+        </w:rPr>
+        <w:t>value = "{ '_id' : ?0 }")</w:t>
+      </w:r>
+    </w:p>
+    <w:p>
+      <w:pPr>
+        <w:shd w:val="clear" w:color="auto" w:fill="FFFFFF"/>
+        <w:spacing w:after="0" w:line="240" w:lineRule="auto"/>
+        <w:rPr>
+          <w:rFonts w:ascii="Times New Roman" w:eastAsia="Times New Roman" w:hAnsi="Times New Roman" w:cs="Times New Roman"/>
+          <w:sz w:val="24"/>
+          <w:szCs w:val="24"/>
+          <w:lang w:val="es-CO" w:eastAsia="es-CO"/>
+        </w:rPr>
+      </w:pPr>
+      <w:r>
+        <w:rPr>
+          <w:rFonts w:ascii="Times New Roman" w:eastAsia="Times New Roman" w:hAnsi="Times New Roman" w:cs="Times New Roman"/>
+          <w:color w:val="000000"/>
+          <w:lang w:val="es-CO" w:eastAsia="es-CO"/>
+        </w:rPr>
+        <w:t xml:space="preserve">    RoomReservation </w:t>
+      </w:r>
+      <w:proofErr w:type="gramStart"/>
+      <w:r>
+        <w:rPr>
+          <w:rFonts w:ascii="Times New Roman" w:eastAsia="Times New Roman" w:hAnsi="Times New Roman" w:cs="Times New Roman"/>
+          <w:color w:val="000000"/>
+          <w:lang w:val="es-CO" w:eastAsia="es-CO"/>
+        </w:rPr>
+        <w:t>updateRoomReservation(</w:t>
+      </w:r>
+      <w:proofErr w:type="gramEnd"/>
+      <w:r>
+        <w:rPr>
+          <w:rFonts w:ascii="Times New Roman" w:eastAsia="Times New Roman" w:hAnsi="Times New Roman" w:cs="Times New Roman"/>
+          <w:color w:val="000000"/>
+          <w:lang w:val="es-CO" w:eastAsia="es-CO"/>
+        </w:rPr>
+        <w:t>int idReservation, RoomReservation</w:t>
+      </w:r>
+    </w:p>
+    <w:p>
+      <w:pPr>
+        <w:shd w:val="clear" w:color="auto" w:fill="FFFFFF"/>
+        <w:spacing w:after="0" w:line="240" w:lineRule="auto"/>
+        <w:rPr>
+          <w:rFonts w:ascii="Times New Roman" w:eastAsia="Times New Roman" w:hAnsi="Times New Roman" w:cs="Times New Roman"/>
+          <w:sz w:val="24"/>
+          <w:szCs w:val="24"/>
+          <w:lang w:val="es-CO" w:eastAsia="es-CO"/>
+        </w:rPr>
+      </w:pPr>
+      <w:r>
+        <w:rPr>
+          <w:rFonts w:ascii="Times New Roman" w:eastAsia="Times New Roman" w:hAnsi="Times New Roman" w:cs="Times New Roman"/>
+          <w:color w:val="000000"/>
+          <w:lang w:val="es-CO" w:eastAsia="es-CO"/>
+        </w:rPr>
+        <w:t>    roomReservation);</w:t>
+      </w:r>
+    </w:p>
+    <w:p>
+      <w:pPr>
+        <w:shd w:val="clear" w:color="auto" w:fill="FFFFFF"/>
+        <w:spacing w:after="0" w:line="240" w:lineRule="auto"/>
+        <w:rPr>
+          <w:rFonts w:ascii="Times New Roman" w:eastAsia="Times New Roman" w:hAnsi="Times New Roman" w:cs="Times New Roman"/>
+          <w:sz w:val="24"/>
+          <w:szCs w:val="24"/>
+          <w:lang w:val="es-CO" w:eastAsia="es-CO"/>
+        </w:rPr>
+      </w:pPr>
+    </w:p>
+    <w:p>
+      <w:pPr>
+        <w:shd w:val="clear" w:color="auto" w:fill="FFFFFF"/>
+        <w:spacing w:after="0" w:line="240" w:lineRule="auto"/>
+        <w:rPr>
+          <w:rFonts w:ascii="Times New Roman" w:eastAsia="Times New Roman" w:hAnsi="Times New Roman" w:cs="Times New Roman"/>
+          <w:sz w:val="24"/>
+          <w:szCs w:val="24"/>
+          <w:lang w:val="es-CO" w:eastAsia="es-CO"/>
+        </w:rPr>
+      </w:pPr>
+    </w:p>
+    <w:p>
+      <w:pPr>
+        <w:shd w:val="clear" w:color="auto" w:fill="FFFFFF"/>
+        <w:spacing w:after="0" w:line="240" w:lineRule="auto"/>
+        <w:rPr>
+          <w:rFonts w:ascii="Times New Roman" w:eastAsia="Times New Roman" w:hAnsi="Times New Roman" w:cs="Times New Roman"/>
+          <w:sz w:val="24"/>
+          <w:szCs w:val="24"/>
+          <w:lang w:val="es-CO" w:eastAsia="es-CO"/>
+        </w:rPr>
+      </w:pPr>
+      <w:r>
+        <w:rPr>
+          <w:rFonts w:ascii="Times New Roman" w:eastAsia="Times New Roman" w:hAnsi="Times New Roman" w:cs="Times New Roman"/>
+          <w:color w:val="000000"/>
+          <w:lang w:val="es-CO" w:eastAsia="es-CO"/>
+        </w:rPr>
+        <w:t>RF5 - REGISTRAR / ACTUALIZAR / BORRAR / CONSULTAR LA LLEGADA DE UN CLIENTE AL HOTEL CRUD de la llegada de un cliente al hotel. Al registrar la llegada, se debe tener en cuenta que está correspondiente a una reserva ya registrada.</w:t>
+      </w:r>
+    </w:p>
+    <w:p>
+      <w:pPr>
+        <w:shd w:val="clear" w:color="auto" w:fill="FFFFFF"/>
+        <w:spacing w:after="0" w:line="240" w:lineRule="auto"/>
+        <w:rPr>
+          <w:rFonts w:ascii="Times New Roman" w:eastAsia="Times New Roman" w:hAnsi="Times New Roman" w:cs="Times New Roman"/>
+          <w:sz w:val="24"/>
+          <w:szCs w:val="24"/>
+          <w:lang w:val="es-CO" w:eastAsia="es-CO"/>
+        </w:rPr>
+      </w:pPr>
+    </w:p>
+    <w:p>
+      <w:pPr>
+        <w:shd w:val="clear" w:color="auto" w:fill="FFFFFF"/>
+        <w:spacing w:after="0" w:line="240" w:lineRule="auto"/>
+        <w:rPr>
+          <w:rFonts w:ascii="Times New Roman" w:eastAsia="Times New Roman" w:hAnsi="Times New Roman" w:cs="Times New Roman"/>
+          <w:sz w:val="24"/>
+          <w:szCs w:val="24"/>
+          <w:lang w:val="es-CO" w:eastAsia="es-CO"/>
+        </w:rPr>
+      </w:pPr>
+    </w:p>
+    <w:p>
+      <w:pPr>
+        <w:shd w:val="clear" w:color="auto" w:fill="FFFFFF"/>
+        <w:spacing w:after="0" w:line="240" w:lineRule="auto"/>
+        <w:rPr>
+          <w:rFonts w:ascii="Times New Roman" w:eastAsia="Times New Roman" w:hAnsi="Times New Roman" w:cs="Times New Roman"/>
+          <w:sz w:val="24"/>
+          <w:szCs w:val="24"/>
+          <w:lang w:val="es-CO" w:eastAsia="es-CO"/>
+        </w:rPr>
+      </w:pPr>
+    </w:p>
+    <w:p>
+      <w:pPr>
+        <w:shd w:val="clear" w:color="auto" w:fill="FFFFFF"/>
+        <w:spacing w:after="0" w:line="240" w:lineRule="auto"/>
+        <w:rPr>
+          <w:rFonts w:ascii="Times New Roman" w:eastAsia="Times New Roman" w:hAnsi="Times New Roman" w:cs="Times New Roman"/>
+          <w:sz w:val="24"/>
+          <w:szCs w:val="24"/>
+          <w:lang w:val="es-CO" w:eastAsia="es-CO"/>
+        </w:rPr>
+      </w:pPr>
+      <w:r>
+        <w:rPr>
+          <w:rFonts w:ascii="Times New Roman" w:eastAsia="Times New Roman" w:hAnsi="Times New Roman" w:cs="Times New Roman"/>
+          <w:color w:val="000000"/>
+          <w:lang w:val="es-CO" w:eastAsia="es-CO"/>
+        </w:rPr>
+        <w:t>RF6 - REGISTRAR / ACTUALIZAR / BORRAR / CONSULTAR UN CONSUMO DE UN SERVICIO DEL HOTEL POR PARTE DE UN CLIENTE O SUS ACOMPAÑANTES CRUD del registro un consumo de un servicio por parte de un cliente o sus acompañantes. Cada consumo registrado está asociado a una habitación y tiene descripción y costo (que ya están establecidos al escoger el consumo a registrar) y una fecha (que es escogida por el usuario).</w:t>
+      </w:r>
+    </w:p>
+    <w:p>
+      <w:pPr>
+        <w:shd w:val="clear" w:color="auto" w:fill="FFFFFF"/>
+        <w:spacing w:after="0" w:line="240" w:lineRule="auto"/>
+        <w:rPr>
+          <w:rFonts w:ascii="Times New Roman" w:eastAsia="Times New Roman" w:hAnsi="Times New Roman" w:cs="Times New Roman"/>
+          <w:sz w:val="24"/>
+          <w:szCs w:val="24"/>
+          <w:lang w:val="es-CO" w:eastAsia="es-CO"/>
+        </w:rPr>
+      </w:pPr>
+    </w:p>
+    <w:p>
+      <w:pPr>
+        <w:shd w:val="clear" w:color="auto" w:fill="FFFFFF"/>
+        <w:spacing w:after="0" w:line="240" w:lineRule="auto"/>
+        <w:rPr>
+          <w:rFonts w:ascii="Times New Roman" w:eastAsia="Times New Roman" w:hAnsi="Times New Roman" w:cs="Times New Roman"/>
+          <w:sz w:val="24"/>
+          <w:szCs w:val="24"/>
+          <w:lang w:val="es-CO" w:eastAsia="es-CO"/>
+        </w:rPr>
+      </w:pPr>
+      <w:r>
+        <w:rPr>
+          <w:rFonts w:ascii="Times New Roman" w:eastAsia="Times New Roman" w:hAnsi="Times New Roman" w:cs="Times New Roman"/>
+          <w:color w:val="000000"/>
+          <w:lang w:val="es-CO" w:eastAsia="es-CO"/>
+        </w:rPr>
+        <w:t> // READ</w:t>
+      </w:r>
+    </w:p>
+    <w:p>
+      <w:pPr>
+        <w:shd w:val="clear" w:color="auto" w:fill="FFFFFF"/>
+        <w:spacing w:after="0" w:line="240" w:lineRule="auto"/>
+        <w:rPr>
+          <w:rFonts w:ascii="Times New Roman" w:eastAsia="Times New Roman" w:hAnsi="Times New Roman" w:cs="Times New Roman"/>
+          <w:sz w:val="24"/>
+          <w:szCs w:val="24"/>
+          <w:lang w:val="es-CO" w:eastAsia="es-CO"/>
+        </w:rPr>
+      </w:pPr>
+      <w:r>
+        <w:rPr>
+          <w:rFonts w:ascii="Times New Roman" w:eastAsia="Times New Roman" w:hAnsi="Times New Roman" w:cs="Times New Roman"/>
+          <w:color w:val="000000"/>
+          <w:lang w:val="es-CO" w:eastAsia="es-CO"/>
+        </w:rPr>
+        <w:t>    @</w:t>
+      </w:r>
+      <w:proofErr w:type="gramStart"/>
+      <w:r>
+        <w:rPr>
+          <w:rFonts w:ascii="Times New Roman" w:eastAsia="Times New Roman" w:hAnsi="Times New Roman" w:cs="Times New Roman"/>
+          <w:color w:val="000000"/>
+          <w:lang w:val="es-CO" w:eastAsia="es-CO"/>
+        </w:rPr>
+        <w:t>Query(</w:t>
+      </w:r>
+      <w:proofErr w:type="gramEnd"/>
+      <w:r>
+        <w:rPr>
+          <w:rFonts w:ascii="Times New Roman" w:eastAsia="Times New Roman" w:hAnsi="Times New Roman" w:cs="Times New Roman"/>
+          <w:color w:val="000000"/>
+          <w:lang w:val="es-CO" w:eastAsia="es-CO"/>
+        </w:rPr>
+        <w:t>"{ '_id' : ?0 }")</w:t>
+      </w:r>
+    </w:p>
+    <w:p>
+      <w:pPr>
+        <w:shd w:val="clear" w:color="auto" w:fill="FFFFFF"/>
+        <w:spacing w:after="0" w:line="240" w:lineRule="auto"/>
+        <w:rPr>
+          <w:rFonts w:ascii="Times New Roman" w:eastAsia="Times New Roman" w:hAnsi="Times New Roman" w:cs="Times New Roman"/>
+          <w:sz w:val="24"/>
+          <w:szCs w:val="24"/>
+          <w:lang w:val="es-CO" w:eastAsia="es-CO"/>
+        </w:rPr>
+      </w:pPr>
+      <w:r>
+        <w:rPr>
+          <w:rFonts w:ascii="Times New Roman" w:eastAsia="Times New Roman" w:hAnsi="Times New Roman" w:cs="Times New Roman"/>
+          <w:color w:val="000000"/>
+          <w:lang w:val="es-CO" w:eastAsia="es-CO"/>
+        </w:rPr>
+        <w:t xml:space="preserve">    Consumption </w:t>
+      </w:r>
+      <w:proofErr w:type="gramStart"/>
+      <w:r>
+        <w:rPr>
+          <w:rFonts w:ascii="Times New Roman" w:eastAsia="Times New Roman" w:hAnsi="Times New Roman" w:cs="Times New Roman"/>
+          <w:color w:val="000000"/>
+          <w:lang w:val="es-CO" w:eastAsia="es-CO"/>
+        </w:rPr>
+        <w:t>findByid(</w:t>
+      </w:r>
+      <w:proofErr w:type="gramEnd"/>
+      <w:r>
+        <w:rPr>
+          <w:rFonts w:ascii="Times New Roman" w:eastAsia="Times New Roman" w:hAnsi="Times New Roman" w:cs="Times New Roman"/>
+          <w:color w:val="000000"/>
+          <w:lang w:val="es-CO" w:eastAsia="es-CO"/>
+        </w:rPr>
+        <w:t>String id);</w:t>
+      </w:r>
+    </w:p>
+    <w:p>
+      <w:pPr>
+        <w:shd w:val="clear" w:color="auto" w:fill="FFFFFF"/>
+        <w:spacing w:after="0" w:line="240" w:lineRule="auto"/>
+        <w:rPr>
+          <w:rFonts w:ascii="Times New Roman" w:eastAsia="Times New Roman" w:hAnsi="Times New Roman" w:cs="Times New Roman"/>
+          <w:sz w:val="24"/>
+          <w:szCs w:val="24"/>
+          <w:lang w:val="es-CO" w:eastAsia="es-CO"/>
+        </w:rPr>
+      </w:pPr>
+    </w:p>
+    <w:p>
+      <w:pPr>
+        <w:shd w:val="clear" w:color="auto" w:fill="FFFFFF"/>
+        <w:spacing w:after="0" w:line="240" w:lineRule="auto"/>
+        <w:rPr>
+          <w:rFonts w:ascii="Times New Roman" w:eastAsia="Times New Roman" w:hAnsi="Times New Roman" w:cs="Times New Roman"/>
+          <w:sz w:val="24"/>
+          <w:szCs w:val="24"/>
+          <w:lang w:val="es-CO" w:eastAsia="es-CO"/>
+        </w:rPr>
+      </w:pPr>
       <w:r>
         <w:rPr>
           <w:rFonts w:ascii="Times New Roman" w:eastAsia="Times New Roman" w:hAnsi="Times New Roman" w:cs="Times New Roman"/>
@@ -26463,7 +28507,25 @@
           <w:color w:val="000000"/>
           <w:lang w:val="es-CO" w:eastAsia="es-CO"/>
         </w:rPr>
-        <w:t>    @Query(value = "{ '_id' : ?0 }", delete = true)</w:t>
+        <w:t>    @</w:t>
+      </w:r>
+      <w:proofErr w:type="gramStart"/>
+      <w:r>
+        <w:rPr>
+          <w:rFonts w:ascii="Times New Roman" w:eastAsia="Times New Roman" w:hAnsi="Times New Roman" w:cs="Times New Roman"/>
+          <w:color w:val="000000"/>
+          <w:lang w:val="es-CO" w:eastAsia="es-CO"/>
+        </w:rPr>
+        <w:t>Query(</w:t>
+      </w:r>
+      <w:proofErr w:type="gramEnd"/>
+      <w:r>
+        <w:rPr>
+          <w:rFonts w:ascii="Times New Roman" w:eastAsia="Times New Roman" w:hAnsi="Times New Roman" w:cs="Times New Roman"/>
+          <w:color w:val="000000"/>
+          <w:lang w:val="es-CO" w:eastAsia="es-CO"/>
+        </w:rPr>
+        <w:t>value = "{ '_id' : ?0 }", delete = true)</w:t>
       </w:r>
     </w:p>
     <w:p>
@@ -26483,7 +28545,25 @@
           <w:color w:val="000000"/>
           <w:lang w:val="es-CO" w:eastAsia="es-CO"/>
         </w:rPr>
-        <w:t>    void deleteByid(String id);</w:t>
+        <w:t xml:space="preserve">    void </w:t>
+      </w:r>
+      <w:proofErr w:type="gramStart"/>
+      <w:r>
+        <w:rPr>
+          <w:rFonts w:ascii="Times New Roman" w:eastAsia="Times New Roman" w:hAnsi="Times New Roman" w:cs="Times New Roman"/>
+          <w:color w:val="000000"/>
+          <w:lang w:val="es-CO" w:eastAsia="es-CO"/>
+        </w:rPr>
+        <w:t>deleteByid(</w:t>
+      </w:r>
+      <w:proofErr w:type="gramEnd"/>
+      <w:r>
+        <w:rPr>
+          <w:rFonts w:ascii="Times New Roman" w:eastAsia="Times New Roman" w:hAnsi="Times New Roman" w:cs="Times New Roman"/>
+          <w:color w:val="000000"/>
+          <w:lang w:val="es-CO" w:eastAsia="es-CO"/>
+        </w:rPr>
+        <w:t>String id);</w:t>
       </w:r>
     </w:p>
     <w:p>
@@ -26509,14 +28589,6 @@
           <w:lang w:val="es-CO" w:eastAsia="es-CO"/>
         </w:rPr>
       </w:pPr>
-      <w:r>
-        <w:rPr>
-          <w:rFonts w:ascii="Times New Roman" w:eastAsia="Times New Roman" w:hAnsi="Times New Roman" w:cs="Times New Roman"/>
-          <w:color w:val="000000"/>
-          <w:lang w:val="es-CO" w:eastAsia="es-CO"/>
-        </w:rPr>
-        <w:t>    //UPDATE</w:t>
-      </w:r>
     </w:p>
     <w:p>
       <w:pPr>
@@ -26529,14 +28601,6 @@
           <w:lang w:val="es-CO" w:eastAsia="es-CO"/>
         </w:rPr>
       </w:pPr>
-      <w:r>
-        <w:rPr>
-          <w:rFonts w:ascii="Times New Roman" w:eastAsia="Times New Roman" w:hAnsi="Times New Roman" w:cs="Times New Roman"/>
-          <w:color w:val="000000"/>
-          <w:lang w:val="es-CO" w:eastAsia="es-CO"/>
-        </w:rPr>
-        <w:t>    @Query("{ '_id' : ?0 }")</w:t>
-      </w:r>
     </w:p>
     <w:p>
       <w:pPr>
@@ -26555,7 +28619,7 @@
           <w:color w:val="000000"/>
           <w:lang w:val="es-CO" w:eastAsia="es-CO"/>
         </w:rPr>
-        <w:t>    Service updateServicio(String id, Service service);</w:t>
+        <w:t>RF7 - REGISTRAR / ACTUALIZAR / BORRAR / CONSULTAR LA SALIDA DE UN CLIENTE</w:t>
       </w:r>
     </w:p>
     <w:p>
@@ -26569,6 +28633,14 @@
           <w:lang w:val="es-CO" w:eastAsia="es-CO"/>
         </w:rPr>
       </w:pPr>
+      <w:r>
+        <w:rPr>
+          <w:rFonts w:ascii="Times New Roman" w:eastAsia="Times New Roman" w:hAnsi="Times New Roman" w:cs="Times New Roman"/>
+          <w:color w:val="000000"/>
+          <w:lang w:val="es-CO" w:eastAsia="es-CO"/>
+        </w:rPr>
+        <w:t>CRUD del registro de la salida de un cliente al hotel, con todo lo que eso implica.</w:t>
+      </w:r>
     </w:p>
     <w:p>
       <w:pPr>
@@ -26593,14 +28665,6 @@
           <w:lang w:val="es-CO" w:eastAsia="es-CO"/>
         </w:rPr>
       </w:pPr>
-      <w:r>
-        <w:rPr>
-          <w:rFonts w:ascii="Times New Roman" w:eastAsia="Times New Roman" w:hAnsi="Times New Roman" w:cs="Times New Roman"/>
-          <w:color w:val="000000"/>
-          <w:lang w:val="es-CO" w:eastAsia="es-CO"/>
-        </w:rPr>
-        <w:t>RF4 - REGISTRAR / ACTUALIZAR / BORRAR / CONSULTAR UNA RESERVA DE ALOJAMIENTO CRUD de la reservación de una habitación. Una reservación, por un período de tiempo, por parte de un cliente, se puede hacer siempre y cuando esté disponible.</w:t>
-      </w:r>
     </w:p>
     <w:p>
       <w:pPr>
@@ -26625,14 +28689,6 @@
           <w:lang w:val="es-CO" w:eastAsia="es-CO"/>
         </w:rPr>
       </w:pPr>
-      <w:r>
-        <w:rPr>
-          <w:rFonts w:ascii="Times New Roman" w:eastAsia="Times New Roman" w:hAnsi="Times New Roman" w:cs="Times New Roman"/>
-          <w:color w:val="000000"/>
-          <w:lang w:val="es-CO" w:eastAsia="es-CO"/>
-        </w:rPr>
-        <w:t>// CREATE</w:t>
-      </w:r>
     </w:p>
     <w:p>
       <w:pPr>
@@ -26645,14 +28701,6 @@
           <w:lang w:val="es-CO" w:eastAsia="es-CO"/>
         </w:rPr>
       </w:pPr>
-      <w:r>
-        <w:rPr>
-          <w:rFonts w:ascii="Times New Roman" w:eastAsia="Times New Roman" w:hAnsi="Times New Roman" w:cs="Times New Roman"/>
-          <w:color w:val="000000"/>
-          <w:lang w:val="es-CO" w:eastAsia="es-CO"/>
-        </w:rPr>
-        <w:t>    RoomReservation save(RoomReservation roomReservation);</w:t>
-      </w:r>
     </w:p>
     <w:p>
       <w:pPr>
@@ -26683,7 +28731,7 @@
           <w:color w:val="000000"/>
           <w:lang w:val="es-CO" w:eastAsia="es-CO"/>
         </w:rPr>
-        <w:t>    // READ</w:t>
+        <w:t>RFC1 - MOSTRAR EL DINERO RECOLECTADO POR SERVICIOS EN CADA HABITACIÓN EN EL ÚLTIMO AÑO CORRIDO. </w:t>
       </w:r>
     </w:p>
     <w:p>
@@ -26697,13 +28745,341 @@
           <w:lang w:val="es-CO" w:eastAsia="es-CO"/>
         </w:rPr>
       </w:pPr>
-      <w:r>
-        <w:rPr>
-          <w:rFonts w:ascii="Times New Roman" w:eastAsia="Times New Roman" w:hAnsi="Times New Roman" w:cs="Times New Roman"/>
-          <w:color w:val="000000"/>
-          <w:lang w:val="es-CO" w:eastAsia="es-CO"/>
-        </w:rPr>
-        <w:t>    @Query("{}")</w:t>
+    </w:p>
+    <w:p>
+      <w:pPr>
+        <w:spacing w:after="0" w:line="240" w:lineRule="auto"/>
+        <w:rPr>
+          <w:rFonts w:ascii="Times New Roman" w:eastAsia="Times New Roman" w:hAnsi="Times New Roman" w:cs="Times New Roman"/>
+          <w:sz w:val="24"/>
+          <w:szCs w:val="24"/>
+          <w:lang w:val="es-CO" w:eastAsia="es-CO"/>
+        </w:rPr>
+      </w:pPr>
+      <w:r>
+        <w:rPr>
+          <w:rFonts w:ascii="Times New Roman" w:eastAsia="Times New Roman" w:hAnsi="Times New Roman" w:cs="Times New Roman"/>
+          <w:color w:val="000000"/>
+          <w:lang w:val="es-CO" w:eastAsia="es-CO"/>
+        </w:rPr>
+        <w:t>// RQFC1</w:t>
+      </w:r>
+    </w:p>
+    <w:p>
+      <w:pPr>
+        <w:spacing w:after="0" w:line="240" w:lineRule="auto"/>
+        <w:rPr>
+          <w:rFonts w:ascii="Times New Roman" w:eastAsia="Times New Roman" w:hAnsi="Times New Roman" w:cs="Times New Roman"/>
+          <w:sz w:val="24"/>
+          <w:szCs w:val="24"/>
+          <w:lang w:val="es-CO" w:eastAsia="es-CO"/>
+        </w:rPr>
+      </w:pPr>
+      <w:r>
+        <w:rPr>
+          <w:rFonts w:ascii="Times New Roman" w:eastAsia="Times New Roman" w:hAnsi="Times New Roman" w:cs="Times New Roman"/>
+          <w:color w:val="000000"/>
+          <w:lang w:val="es-CO" w:eastAsia="es-CO"/>
+        </w:rPr>
+        <w:t>    @</w:t>
+      </w:r>
+      <w:proofErr w:type="gramStart"/>
+      <w:r>
+        <w:rPr>
+          <w:rFonts w:ascii="Times New Roman" w:eastAsia="Times New Roman" w:hAnsi="Times New Roman" w:cs="Times New Roman"/>
+          <w:color w:val="000000"/>
+          <w:lang w:val="es-CO" w:eastAsia="es-CO"/>
+        </w:rPr>
+        <w:t>Aggregation(</w:t>
+      </w:r>
+      <w:proofErr w:type="gramEnd"/>
+      <w:r>
+        <w:rPr>
+          <w:rFonts w:ascii="Times New Roman" w:eastAsia="Times New Roman" w:hAnsi="Times New Roman" w:cs="Times New Roman"/>
+          <w:color w:val="000000"/>
+          <w:lang w:val="es-CO" w:eastAsia="es-CO"/>
+        </w:rPr>
+        <w:t>pipeline = {</w:t>
+      </w:r>
+    </w:p>
+    <w:p>
+      <w:pPr>
+        <w:spacing w:after="0" w:line="240" w:lineRule="auto"/>
+        <w:rPr>
+          <w:rFonts w:ascii="Times New Roman" w:eastAsia="Times New Roman" w:hAnsi="Times New Roman" w:cs="Times New Roman"/>
+          <w:sz w:val="24"/>
+          <w:szCs w:val="24"/>
+          <w:lang w:val="es-CO" w:eastAsia="es-CO"/>
+        </w:rPr>
+      </w:pPr>
+      <w:r>
+        <w:rPr>
+          <w:rFonts w:ascii="Times New Roman" w:eastAsia="Times New Roman" w:hAnsi="Times New Roman" w:cs="Times New Roman"/>
+          <w:color w:val="000000"/>
+          <w:lang w:val="es-CO" w:eastAsia="es-CO"/>
+        </w:rPr>
+        <w:t>            </w:t>
+      </w:r>
+      <w:proofErr w:type="gramStart"/>
+      <w:r>
+        <w:rPr>
+          <w:rFonts w:ascii="Times New Roman" w:eastAsia="Times New Roman" w:hAnsi="Times New Roman" w:cs="Times New Roman"/>
+          <w:color w:val="000000"/>
+          <w:lang w:val="es-CO" w:eastAsia="es-CO"/>
+        </w:rPr>
+        <w:t>"{ $</w:t>
+      </w:r>
+      <w:proofErr w:type="gramEnd"/>
+      <w:r>
+        <w:rPr>
+          <w:rFonts w:ascii="Times New Roman" w:eastAsia="Times New Roman" w:hAnsi="Times New Roman" w:cs="Times New Roman"/>
+          <w:color w:val="000000"/>
+          <w:lang w:val="es-CO" w:eastAsia="es-CO"/>
+        </w:rPr>
+        <w:t>lookup: { from: 'Consumptions', localField: 'consumptions', foreignField: '_id', as: 'consumptions' } }",</w:t>
+      </w:r>
+    </w:p>
+    <w:p>
+      <w:pPr>
+        <w:spacing w:after="0" w:line="240" w:lineRule="auto"/>
+        <w:rPr>
+          <w:rFonts w:ascii="Times New Roman" w:eastAsia="Times New Roman" w:hAnsi="Times New Roman" w:cs="Times New Roman"/>
+          <w:sz w:val="24"/>
+          <w:szCs w:val="24"/>
+          <w:lang w:val="es-CO" w:eastAsia="es-CO"/>
+        </w:rPr>
+      </w:pPr>
+      <w:r>
+        <w:rPr>
+          <w:rFonts w:ascii="Times New Roman" w:eastAsia="Times New Roman" w:hAnsi="Times New Roman" w:cs="Times New Roman"/>
+          <w:color w:val="000000"/>
+          <w:lang w:val="es-CO" w:eastAsia="es-CO"/>
+        </w:rPr>
+        <w:t>            </w:t>
+      </w:r>
+      <w:proofErr w:type="gramStart"/>
+      <w:r>
+        <w:rPr>
+          <w:rFonts w:ascii="Times New Roman" w:eastAsia="Times New Roman" w:hAnsi="Times New Roman" w:cs="Times New Roman"/>
+          <w:color w:val="000000"/>
+          <w:lang w:val="es-CO" w:eastAsia="es-CO"/>
+        </w:rPr>
+        <w:t>"{ $</w:t>
+      </w:r>
+      <w:proofErr w:type="gramEnd"/>
+      <w:r>
+        <w:rPr>
+          <w:rFonts w:ascii="Times New Roman" w:eastAsia="Times New Roman" w:hAnsi="Times New Roman" w:cs="Times New Roman"/>
+          <w:color w:val="000000"/>
+          <w:lang w:val="es-CO" w:eastAsia="es-CO"/>
+        </w:rPr>
+        <w:t>lookup: { from: 'Rooms', localField: 'room', foreignField: '_id', as: 'room1' } }",</w:t>
+      </w:r>
+    </w:p>
+    <w:p>
+      <w:pPr>
+        <w:spacing w:after="0" w:line="240" w:lineRule="auto"/>
+        <w:rPr>
+          <w:rFonts w:ascii="Times New Roman" w:eastAsia="Times New Roman" w:hAnsi="Times New Roman" w:cs="Times New Roman"/>
+          <w:sz w:val="24"/>
+          <w:szCs w:val="24"/>
+          <w:lang w:val="es-CO" w:eastAsia="es-CO"/>
+        </w:rPr>
+      </w:pPr>
+      <w:r>
+        <w:rPr>
+          <w:rFonts w:ascii="Times New Roman" w:eastAsia="Times New Roman" w:hAnsi="Times New Roman" w:cs="Times New Roman"/>
+          <w:color w:val="000000"/>
+          <w:lang w:val="es-CO" w:eastAsia="es-CO"/>
+        </w:rPr>
+        <w:lastRenderedPageBreak/>
+        <w:t>            </w:t>
+      </w:r>
+      <w:proofErr w:type="gramStart"/>
+      <w:r>
+        <w:rPr>
+          <w:rFonts w:ascii="Times New Roman" w:eastAsia="Times New Roman" w:hAnsi="Times New Roman" w:cs="Times New Roman"/>
+          <w:color w:val="000000"/>
+          <w:lang w:val="es-CO" w:eastAsia="es-CO"/>
+        </w:rPr>
+        <w:t>"{ $</w:t>
+      </w:r>
+      <w:proofErr w:type="gramEnd"/>
+      <w:r>
+        <w:rPr>
+          <w:rFonts w:ascii="Times New Roman" w:eastAsia="Times New Roman" w:hAnsi="Times New Roman" w:cs="Times New Roman"/>
+          <w:color w:val="000000"/>
+          <w:lang w:val="es-CO" w:eastAsia="es-CO"/>
+        </w:rPr>
+        <w:t>unwind: '$consumptions' }",</w:t>
+      </w:r>
+    </w:p>
+    <w:p>
+      <w:pPr>
+        <w:spacing w:after="0" w:line="240" w:lineRule="auto"/>
+        <w:rPr>
+          <w:rFonts w:ascii="Times New Roman" w:eastAsia="Times New Roman" w:hAnsi="Times New Roman" w:cs="Times New Roman"/>
+          <w:sz w:val="24"/>
+          <w:szCs w:val="24"/>
+          <w:lang w:val="es-CO" w:eastAsia="es-CO"/>
+        </w:rPr>
+      </w:pPr>
+      <w:r>
+        <w:rPr>
+          <w:rFonts w:ascii="Times New Roman" w:eastAsia="Times New Roman" w:hAnsi="Times New Roman" w:cs="Times New Roman"/>
+          <w:color w:val="000000"/>
+          <w:lang w:val="es-CO" w:eastAsia="es-CO"/>
+        </w:rPr>
+        <w:t>            </w:t>
+      </w:r>
+      <w:proofErr w:type="gramStart"/>
+      <w:r>
+        <w:rPr>
+          <w:rFonts w:ascii="Times New Roman" w:eastAsia="Times New Roman" w:hAnsi="Times New Roman" w:cs="Times New Roman"/>
+          <w:color w:val="000000"/>
+          <w:lang w:val="es-CO" w:eastAsia="es-CO"/>
+        </w:rPr>
+        <w:t>"{ $</w:t>
+      </w:r>
+      <w:proofErr w:type="gramEnd"/>
+      <w:r>
+        <w:rPr>
+          <w:rFonts w:ascii="Times New Roman" w:eastAsia="Times New Roman" w:hAnsi="Times New Roman" w:cs="Times New Roman"/>
+          <w:color w:val="000000"/>
+          <w:lang w:val="es-CO" w:eastAsia="es-CO"/>
+        </w:rPr>
+        <w:t>unwind: '$room1' }",</w:t>
+      </w:r>
+    </w:p>
+    <w:p>
+      <w:pPr>
+        <w:spacing w:after="0" w:line="240" w:lineRule="auto"/>
+        <w:rPr>
+          <w:rFonts w:ascii="Times New Roman" w:eastAsia="Times New Roman" w:hAnsi="Times New Roman" w:cs="Times New Roman"/>
+          <w:sz w:val="24"/>
+          <w:szCs w:val="24"/>
+          <w:lang w:val="es-CO" w:eastAsia="es-CO"/>
+        </w:rPr>
+      </w:pPr>
+      <w:r>
+        <w:rPr>
+          <w:rFonts w:ascii="Times New Roman" w:eastAsia="Times New Roman" w:hAnsi="Times New Roman" w:cs="Times New Roman"/>
+          <w:color w:val="000000"/>
+          <w:lang w:val="es-CO" w:eastAsia="es-CO"/>
+        </w:rPr>
+        <w:t>            "{$project: {fechaConsumo: {$cond: {if: {$gt: ['$</w:t>
+      </w:r>
+      <w:proofErr w:type="gramStart"/>
+      <w:r>
+        <w:rPr>
+          <w:rFonts w:ascii="Times New Roman" w:eastAsia="Times New Roman" w:hAnsi="Times New Roman" w:cs="Times New Roman"/>
+          <w:color w:val="000000"/>
+          <w:lang w:val="es-CO" w:eastAsia="es-CO"/>
+        </w:rPr>
+        <w:t>consumptions.date</w:t>
+      </w:r>
+      <w:proofErr w:type="gramEnd"/>
+      <w:r>
+        <w:rPr>
+          <w:rFonts w:ascii="Times New Roman" w:eastAsia="Times New Roman" w:hAnsi="Times New Roman" w:cs="Times New Roman"/>
+          <w:color w:val="000000"/>
+          <w:lang w:val="es-CO" w:eastAsia="es-CO"/>
+        </w:rPr>
+        <w:t>', { $dateToString: { format: '%Y-%m-%d', date: { $subtract: ['$now', { $multiply: [365, 24, 60, 60, 1000] }] } } }] }, then: {$toDate: '$consumptions.date'}, else: null}}, numRoom: '$room1.numRoom', costo: '$consumptions.cost'}}",</w:t>
+      </w:r>
+    </w:p>
+    <w:p>
+      <w:pPr>
+        <w:spacing w:after="0" w:line="240" w:lineRule="auto"/>
+        <w:rPr>
+          <w:rFonts w:ascii="Times New Roman" w:eastAsia="Times New Roman" w:hAnsi="Times New Roman" w:cs="Times New Roman"/>
+          <w:sz w:val="24"/>
+          <w:szCs w:val="24"/>
+          <w:lang w:val="es-CO" w:eastAsia="es-CO"/>
+        </w:rPr>
+      </w:pPr>
+      <w:r>
+        <w:rPr>
+          <w:rFonts w:ascii="Times New Roman" w:eastAsia="Times New Roman" w:hAnsi="Times New Roman" w:cs="Times New Roman"/>
+          <w:color w:val="000000"/>
+          <w:lang w:val="es-CO" w:eastAsia="es-CO"/>
+        </w:rPr>
+        <w:t>            "{$match: {fechaConsumo: {$ne: null}}}",</w:t>
+      </w:r>
+    </w:p>
+    <w:p>
+      <w:pPr>
+        <w:spacing w:after="0" w:line="240" w:lineRule="auto"/>
+        <w:rPr>
+          <w:rFonts w:ascii="Times New Roman" w:eastAsia="Times New Roman" w:hAnsi="Times New Roman" w:cs="Times New Roman"/>
+          <w:sz w:val="24"/>
+          <w:szCs w:val="24"/>
+          <w:lang w:val="es-CO" w:eastAsia="es-CO"/>
+        </w:rPr>
+      </w:pPr>
+      <w:r>
+        <w:rPr>
+          <w:rFonts w:ascii="Times New Roman" w:eastAsia="Times New Roman" w:hAnsi="Times New Roman" w:cs="Times New Roman"/>
+          <w:color w:val="000000"/>
+          <w:lang w:val="es-CO" w:eastAsia="es-CO"/>
+        </w:rPr>
+        <w:t>            "{$group: {_id: '$numRoom', totalCost: {$sum: '$costo'}}}"</w:t>
+      </w:r>
+    </w:p>
+    <w:p>
+      <w:pPr>
+        <w:spacing w:after="0" w:line="240" w:lineRule="auto"/>
+        <w:rPr>
+          <w:rFonts w:ascii="Times New Roman" w:eastAsia="Times New Roman" w:hAnsi="Times New Roman" w:cs="Times New Roman"/>
+          <w:sz w:val="24"/>
+          <w:szCs w:val="24"/>
+          <w:lang w:val="es-CO" w:eastAsia="es-CO"/>
+        </w:rPr>
+      </w:pPr>
+      <w:r>
+        <w:rPr>
+          <w:rFonts w:ascii="Times New Roman" w:eastAsia="Times New Roman" w:hAnsi="Times New Roman" w:cs="Times New Roman"/>
+          <w:color w:val="000000"/>
+          <w:lang w:val="es-CO" w:eastAsia="es-CO"/>
+        </w:rPr>
+        <w:t>    })</w:t>
+      </w:r>
+    </w:p>
+    <w:p>
+      <w:pPr>
+        <w:spacing w:after="0" w:line="240" w:lineRule="auto"/>
+        <w:rPr>
+          <w:rFonts w:ascii="Times New Roman" w:eastAsia="Times New Roman" w:hAnsi="Times New Roman" w:cs="Times New Roman"/>
+          <w:sz w:val="24"/>
+          <w:szCs w:val="24"/>
+          <w:lang w:val="es-CO" w:eastAsia="es-CO"/>
+        </w:rPr>
+      </w:pPr>
+      <w:r>
+        <w:rPr>
+          <w:rFonts w:ascii="Times New Roman" w:eastAsia="Times New Roman" w:hAnsi="Times New Roman" w:cs="Times New Roman"/>
+          <w:color w:val="000000"/>
+          <w:lang w:val="es-CO" w:eastAsia="es-CO"/>
+        </w:rPr>
+        <w:t xml:space="preserve">    List&lt;RespuestaGrupo2&gt; </w:t>
+      </w:r>
+      <w:proofErr w:type="gramStart"/>
+      <w:r>
+        <w:rPr>
+          <w:rFonts w:ascii="Times New Roman" w:eastAsia="Times New Roman" w:hAnsi="Times New Roman" w:cs="Times New Roman"/>
+          <w:color w:val="000000"/>
+          <w:lang w:val="es-CO" w:eastAsia="es-CO"/>
+        </w:rPr>
+        <w:t>findRoomConsumptionCostInLastYear(</w:t>
+      </w:r>
+      <w:proofErr w:type="gramEnd"/>
+      <w:r>
+        <w:rPr>
+          <w:rFonts w:ascii="Times New Roman" w:eastAsia="Times New Roman" w:hAnsi="Times New Roman" w:cs="Times New Roman"/>
+          <w:color w:val="000000"/>
+          <w:lang w:val="es-CO" w:eastAsia="es-CO"/>
+        </w:rPr>
+        <w:t>);</w:t>
       </w:r>
     </w:p>
     <w:p>
@@ -26717,14 +29093,6 @@
           <w:lang w:val="es-CO" w:eastAsia="es-CO"/>
         </w:rPr>
       </w:pPr>
-      <w:r>
-        <w:rPr>
-          <w:rFonts w:ascii="Times New Roman" w:eastAsia="Times New Roman" w:hAnsi="Times New Roman" w:cs="Times New Roman"/>
-          <w:color w:val="000000"/>
-          <w:lang w:val="es-CO" w:eastAsia="es-CO"/>
-        </w:rPr>
-        <w:t>    List&lt;RoomReservation&gt; findByRoomsReservations();</w:t>
-      </w:r>
     </w:p>
     <w:p>
       <w:pPr>
@@ -26755,7 +29123,7 @@
           <w:color w:val="000000"/>
           <w:lang w:val="es-CO" w:eastAsia="es-CO"/>
         </w:rPr>
-        <w:t>    // Buscar por fecha de salida</w:t>
+        <w:t>RFC2 - MOSTRAR EL ÍNDICE DE OCUPACIÓN DE CADA UNA DE LAS HABITACIONES DEL HOTEL EN EL ÚLTIMO AÑO CORRIDO Se debe mostrar el % de ocupación de cada habitación en el último año </w:t>
       </w:r>
     </w:p>
     <w:p>
@@ -26769,13 +29137,1377 @@
           <w:lang w:val="es-CO" w:eastAsia="es-CO"/>
         </w:rPr>
       </w:pPr>
-      <w:r>
-        <w:rPr>
-          <w:rFonts w:ascii="Times New Roman" w:eastAsia="Times New Roman" w:hAnsi="Times New Roman" w:cs="Times New Roman"/>
-          <w:color w:val="000000"/>
-          <w:lang w:val="es-CO" w:eastAsia="es-CO"/>
-        </w:rPr>
-        <w:t>    @Query("{ 'departureDate' : ?0 }")</w:t>
+    </w:p>
+    <w:p>
+      <w:pPr>
+        <w:spacing w:after="0" w:line="240" w:lineRule="auto"/>
+        <w:rPr>
+          <w:rFonts w:ascii="Times New Roman" w:eastAsia="Times New Roman" w:hAnsi="Times New Roman" w:cs="Times New Roman"/>
+          <w:sz w:val="24"/>
+          <w:szCs w:val="24"/>
+          <w:lang w:val="es-CO" w:eastAsia="es-CO"/>
+        </w:rPr>
+      </w:pPr>
+      <w:r>
+        <w:rPr>
+          <w:rFonts w:ascii="Times New Roman" w:eastAsia="Times New Roman" w:hAnsi="Times New Roman" w:cs="Times New Roman"/>
+          <w:color w:val="000000"/>
+          <w:lang w:val="es-CO" w:eastAsia="es-CO"/>
+        </w:rPr>
+        <w:t> // RQFC2</w:t>
+      </w:r>
+    </w:p>
+    <w:p>
+      <w:pPr>
+        <w:spacing w:after="0" w:line="240" w:lineRule="auto"/>
+        <w:rPr>
+          <w:rFonts w:ascii="Times New Roman" w:eastAsia="Times New Roman" w:hAnsi="Times New Roman" w:cs="Times New Roman"/>
+          <w:sz w:val="24"/>
+          <w:szCs w:val="24"/>
+          <w:lang w:val="es-CO" w:eastAsia="es-CO"/>
+        </w:rPr>
+      </w:pPr>
+      <w:r>
+        <w:rPr>
+          <w:rFonts w:ascii="Times New Roman" w:eastAsia="Times New Roman" w:hAnsi="Times New Roman" w:cs="Times New Roman"/>
+          <w:color w:val="000000"/>
+          <w:lang w:val="es-CO" w:eastAsia="es-CO"/>
+        </w:rPr>
+        <w:t>    @</w:t>
+      </w:r>
+      <w:proofErr w:type="gramStart"/>
+      <w:r>
+        <w:rPr>
+          <w:rFonts w:ascii="Times New Roman" w:eastAsia="Times New Roman" w:hAnsi="Times New Roman" w:cs="Times New Roman"/>
+          <w:color w:val="000000"/>
+          <w:lang w:val="es-CO" w:eastAsia="es-CO"/>
+        </w:rPr>
+        <w:t>Aggregation(</w:t>
+      </w:r>
+      <w:proofErr w:type="gramEnd"/>
+      <w:r>
+        <w:rPr>
+          <w:rFonts w:ascii="Times New Roman" w:eastAsia="Times New Roman" w:hAnsi="Times New Roman" w:cs="Times New Roman"/>
+          <w:color w:val="000000"/>
+          <w:lang w:val="es-CO" w:eastAsia="es-CO"/>
+        </w:rPr>
+        <w:t>{</w:t>
+      </w:r>
+    </w:p>
+    <w:p>
+      <w:pPr>
+        <w:spacing w:after="0" w:line="240" w:lineRule="auto"/>
+        <w:rPr>
+          <w:rFonts w:ascii="Times New Roman" w:eastAsia="Times New Roman" w:hAnsi="Times New Roman" w:cs="Times New Roman"/>
+          <w:sz w:val="24"/>
+          <w:szCs w:val="24"/>
+          <w:lang w:val="es-CO" w:eastAsia="es-CO"/>
+        </w:rPr>
+      </w:pPr>
+      <w:r>
+        <w:rPr>
+          <w:rFonts w:ascii="Times New Roman" w:eastAsia="Times New Roman" w:hAnsi="Times New Roman" w:cs="Times New Roman"/>
+          <w:color w:val="000000"/>
+          <w:lang w:val="es-CO" w:eastAsia="es-CO"/>
+        </w:rPr>
+        <w:t>            "{$project: {" +</w:t>
+      </w:r>
+    </w:p>
+    <w:p>
+      <w:pPr>
+        <w:spacing w:after="0" w:line="240" w:lineRule="auto"/>
+        <w:rPr>
+          <w:rFonts w:ascii="Times New Roman" w:eastAsia="Times New Roman" w:hAnsi="Times New Roman" w:cs="Times New Roman"/>
+          <w:sz w:val="24"/>
+          <w:szCs w:val="24"/>
+          <w:lang w:val="es-CO" w:eastAsia="es-CO"/>
+        </w:rPr>
+      </w:pPr>
+      <w:r>
+        <w:rPr>
+          <w:rFonts w:ascii="Times New Roman" w:eastAsia="Times New Roman" w:hAnsi="Times New Roman" w:cs="Times New Roman"/>
+          <w:color w:val="000000"/>
+          <w:lang w:val="es-CO" w:eastAsia="es-CO"/>
+        </w:rPr>
+        <w:t>                    </w:t>
+      </w:r>
+      <w:proofErr w:type="gramStart"/>
+      <w:r>
+        <w:rPr>
+          <w:rFonts w:ascii="Times New Roman" w:eastAsia="Times New Roman" w:hAnsi="Times New Roman" w:cs="Times New Roman"/>
+          <w:color w:val="000000"/>
+          <w:lang w:val="es-CO" w:eastAsia="es-CO"/>
+        </w:rPr>
+        <w:t>"  entryDate</w:t>
+      </w:r>
+      <w:proofErr w:type="gramEnd"/>
+      <w:r>
+        <w:rPr>
+          <w:rFonts w:ascii="Times New Roman" w:eastAsia="Times New Roman" w:hAnsi="Times New Roman" w:cs="Times New Roman"/>
+          <w:color w:val="000000"/>
+          <w:lang w:val="es-CO" w:eastAsia="es-CO"/>
+        </w:rPr>
+        <w:t>: {" +</w:t>
+      </w:r>
+    </w:p>
+    <w:p>
+      <w:pPr>
+        <w:spacing w:after="0" w:line="240" w:lineRule="auto"/>
+        <w:rPr>
+          <w:rFonts w:ascii="Times New Roman" w:eastAsia="Times New Roman" w:hAnsi="Times New Roman" w:cs="Times New Roman"/>
+          <w:sz w:val="24"/>
+          <w:szCs w:val="24"/>
+          <w:lang w:val="es-CO" w:eastAsia="es-CO"/>
+        </w:rPr>
+      </w:pPr>
+      <w:r>
+        <w:rPr>
+          <w:rFonts w:ascii="Times New Roman" w:eastAsia="Times New Roman" w:hAnsi="Times New Roman" w:cs="Times New Roman"/>
+          <w:color w:val="000000"/>
+          <w:lang w:val="es-CO" w:eastAsia="es-CO"/>
+        </w:rPr>
+        <w:t>                    "    $cond: {" +</w:t>
+      </w:r>
+    </w:p>
+    <w:p>
+      <w:pPr>
+        <w:spacing w:after="0" w:line="240" w:lineRule="auto"/>
+        <w:rPr>
+          <w:rFonts w:ascii="Times New Roman" w:eastAsia="Times New Roman" w:hAnsi="Times New Roman" w:cs="Times New Roman"/>
+          <w:sz w:val="24"/>
+          <w:szCs w:val="24"/>
+          <w:lang w:val="es-CO" w:eastAsia="es-CO"/>
+        </w:rPr>
+      </w:pPr>
+      <w:r>
+        <w:rPr>
+          <w:rFonts w:ascii="Times New Roman" w:eastAsia="Times New Roman" w:hAnsi="Times New Roman" w:cs="Times New Roman"/>
+          <w:color w:val="000000"/>
+          <w:lang w:val="es-CO" w:eastAsia="es-CO"/>
+        </w:rPr>
+        <w:t xml:space="preserve">                    "      if: </w:t>
+      </w:r>
+      <w:proofErr w:type="gramStart"/>
+      <w:r>
+        <w:rPr>
+          <w:rFonts w:ascii="Times New Roman" w:eastAsia="Times New Roman" w:hAnsi="Times New Roman" w:cs="Times New Roman"/>
+          <w:color w:val="000000"/>
+          <w:lang w:val="es-CO" w:eastAsia="es-CO"/>
+        </w:rPr>
+        <w:t>{ $</w:t>
+      </w:r>
+      <w:proofErr w:type="gramEnd"/>
+      <w:r>
+        <w:rPr>
+          <w:rFonts w:ascii="Times New Roman" w:eastAsia="Times New Roman" w:hAnsi="Times New Roman" w:cs="Times New Roman"/>
+          <w:color w:val="000000"/>
+          <w:lang w:val="es-CO" w:eastAsia="es-CO"/>
+        </w:rPr>
+        <w:t>gte: ['$entryDate', { $dateToString: { format: '%Y-%m-%d', date: { $subtract: [new Date(), { $multiply: [365, 24, 60, 60, 1000] }] } } }] },"</w:t>
+      </w:r>
+    </w:p>
+    <w:p>
+      <w:pPr>
+        <w:spacing w:after="0" w:line="240" w:lineRule="auto"/>
+        <w:rPr>
+          <w:rFonts w:ascii="Times New Roman" w:eastAsia="Times New Roman" w:hAnsi="Times New Roman" w:cs="Times New Roman"/>
+          <w:sz w:val="24"/>
+          <w:szCs w:val="24"/>
+          <w:lang w:val="es-CO" w:eastAsia="es-CO"/>
+        </w:rPr>
+      </w:pPr>
+      <w:r>
+        <w:rPr>
+          <w:rFonts w:ascii="Times New Roman" w:eastAsia="Times New Roman" w:hAnsi="Times New Roman" w:cs="Times New Roman"/>
+          <w:color w:val="000000"/>
+          <w:lang w:val="es-CO" w:eastAsia="es-CO"/>
+        </w:rPr>
+        <w:t>                    +</w:t>
+      </w:r>
+    </w:p>
+    <w:p>
+      <w:pPr>
+        <w:spacing w:after="0" w:line="240" w:lineRule="auto"/>
+        <w:rPr>
+          <w:rFonts w:ascii="Times New Roman" w:eastAsia="Times New Roman" w:hAnsi="Times New Roman" w:cs="Times New Roman"/>
+          <w:sz w:val="24"/>
+          <w:szCs w:val="24"/>
+          <w:lang w:val="es-CO" w:eastAsia="es-CO"/>
+        </w:rPr>
+      </w:pPr>
+      <w:r>
+        <w:rPr>
+          <w:rFonts w:ascii="Times New Roman" w:eastAsia="Times New Roman" w:hAnsi="Times New Roman" w:cs="Times New Roman"/>
+          <w:color w:val="000000"/>
+          <w:lang w:val="es-CO" w:eastAsia="es-CO"/>
+        </w:rPr>
+        <w:t xml:space="preserve">                    "      then: </w:t>
+      </w:r>
+      <w:proofErr w:type="gramStart"/>
+      <w:r>
+        <w:rPr>
+          <w:rFonts w:ascii="Times New Roman" w:eastAsia="Times New Roman" w:hAnsi="Times New Roman" w:cs="Times New Roman"/>
+          <w:color w:val="000000"/>
+          <w:lang w:val="es-CO" w:eastAsia="es-CO"/>
+        </w:rPr>
+        <w:t>{ $</w:t>
+      </w:r>
+      <w:proofErr w:type="gramEnd"/>
+      <w:r>
+        <w:rPr>
+          <w:rFonts w:ascii="Times New Roman" w:eastAsia="Times New Roman" w:hAnsi="Times New Roman" w:cs="Times New Roman"/>
+          <w:color w:val="000000"/>
+          <w:lang w:val="es-CO" w:eastAsia="es-CO"/>
+        </w:rPr>
+        <w:t>toDate: '$entryDate' }," +</w:t>
+      </w:r>
+    </w:p>
+    <w:p>
+      <w:pPr>
+        <w:spacing w:after="0" w:line="240" w:lineRule="auto"/>
+        <w:rPr>
+          <w:rFonts w:ascii="Times New Roman" w:eastAsia="Times New Roman" w:hAnsi="Times New Roman" w:cs="Times New Roman"/>
+          <w:sz w:val="24"/>
+          <w:szCs w:val="24"/>
+          <w:lang w:val="es-CO" w:eastAsia="es-CO"/>
+        </w:rPr>
+      </w:pPr>
+      <w:r>
+        <w:rPr>
+          <w:rFonts w:ascii="Times New Roman" w:eastAsia="Times New Roman" w:hAnsi="Times New Roman" w:cs="Times New Roman"/>
+          <w:color w:val="000000"/>
+          <w:lang w:val="es-CO" w:eastAsia="es-CO"/>
+        </w:rPr>
+        <w:t>                    "      else: null" +</w:t>
+      </w:r>
+    </w:p>
+    <w:p>
+      <w:pPr>
+        <w:spacing w:after="0" w:line="240" w:lineRule="auto"/>
+        <w:rPr>
+          <w:rFonts w:ascii="Times New Roman" w:eastAsia="Times New Roman" w:hAnsi="Times New Roman" w:cs="Times New Roman"/>
+          <w:sz w:val="24"/>
+          <w:szCs w:val="24"/>
+          <w:lang w:val="es-CO" w:eastAsia="es-CO"/>
+        </w:rPr>
+      </w:pPr>
+      <w:r>
+        <w:rPr>
+          <w:rFonts w:ascii="Times New Roman" w:eastAsia="Times New Roman" w:hAnsi="Times New Roman" w:cs="Times New Roman"/>
+          <w:color w:val="000000"/>
+          <w:lang w:val="es-CO" w:eastAsia="es-CO"/>
+        </w:rPr>
+        <w:t>                    "    }" +</w:t>
+      </w:r>
+    </w:p>
+    <w:p>
+      <w:pPr>
+        <w:spacing w:after="0" w:line="240" w:lineRule="auto"/>
+        <w:rPr>
+          <w:rFonts w:ascii="Times New Roman" w:eastAsia="Times New Roman" w:hAnsi="Times New Roman" w:cs="Times New Roman"/>
+          <w:sz w:val="24"/>
+          <w:szCs w:val="24"/>
+          <w:lang w:val="es-CO" w:eastAsia="es-CO"/>
+        </w:rPr>
+      </w:pPr>
+      <w:r>
+        <w:rPr>
+          <w:rFonts w:ascii="Times New Roman" w:eastAsia="Times New Roman" w:hAnsi="Times New Roman" w:cs="Times New Roman"/>
+          <w:color w:val="000000"/>
+          <w:lang w:val="es-CO" w:eastAsia="es-CO"/>
+        </w:rPr>
+        <w:t>                    "  }," +</w:t>
+      </w:r>
+    </w:p>
+    <w:p>
+      <w:pPr>
+        <w:spacing w:after="0" w:line="240" w:lineRule="auto"/>
+        <w:rPr>
+          <w:rFonts w:ascii="Times New Roman" w:eastAsia="Times New Roman" w:hAnsi="Times New Roman" w:cs="Times New Roman"/>
+          <w:sz w:val="24"/>
+          <w:szCs w:val="24"/>
+          <w:lang w:val="es-CO" w:eastAsia="es-CO"/>
+        </w:rPr>
+      </w:pPr>
+      <w:r>
+        <w:rPr>
+          <w:rFonts w:ascii="Times New Roman" w:eastAsia="Times New Roman" w:hAnsi="Times New Roman" w:cs="Times New Roman"/>
+          <w:color w:val="000000"/>
+          <w:lang w:val="es-CO" w:eastAsia="es-CO"/>
+        </w:rPr>
+        <w:t>                    </w:t>
+      </w:r>
+      <w:proofErr w:type="gramStart"/>
+      <w:r>
+        <w:rPr>
+          <w:rFonts w:ascii="Times New Roman" w:eastAsia="Times New Roman" w:hAnsi="Times New Roman" w:cs="Times New Roman"/>
+          <w:color w:val="000000"/>
+          <w:lang w:val="es-CO" w:eastAsia="es-CO"/>
+        </w:rPr>
+        <w:t>"  departureDate</w:t>
+      </w:r>
+      <w:proofErr w:type="gramEnd"/>
+      <w:r>
+        <w:rPr>
+          <w:rFonts w:ascii="Times New Roman" w:eastAsia="Times New Roman" w:hAnsi="Times New Roman" w:cs="Times New Roman"/>
+          <w:color w:val="000000"/>
+          <w:lang w:val="es-CO" w:eastAsia="es-CO"/>
+        </w:rPr>
+        <w:t>: { $toDate: '$departureDate' }," +</w:t>
+      </w:r>
+    </w:p>
+    <w:p>
+      <w:pPr>
+        <w:spacing w:after="0" w:line="240" w:lineRule="auto"/>
+        <w:rPr>
+          <w:rFonts w:ascii="Times New Roman" w:eastAsia="Times New Roman" w:hAnsi="Times New Roman" w:cs="Times New Roman"/>
+          <w:sz w:val="24"/>
+          <w:szCs w:val="24"/>
+          <w:lang w:val="es-CO" w:eastAsia="es-CO"/>
+        </w:rPr>
+      </w:pPr>
+      <w:r>
+        <w:rPr>
+          <w:rFonts w:ascii="Times New Roman" w:eastAsia="Times New Roman" w:hAnsi="Times New Roman" w:cs="Times New Roman"/>
+          <w:color w:val="000000"/>
+          <w:lang w:val="es-CO" w:eastAsia="es-CO"/>
+        </w:rPr>
+        <w:t>                    </w:t>
+      </w:r>
+      <w:proofErr w:type="gramStart"/>
+      <w:r>
+        <w:rPr>
+          <w:rFonts w:ascii="Times New Roman" w:eastAsia="Times New Roman" w:hAnsi="Times New Roman" w:cs="Times New Roman"/>
+          <w:color w:val="000000"/>
+          <w:lang w:val="es-CO" w:eastAsia="es-CO"/>
+        </w:rPr>
+        <w:t>"  room</w:t>
+      </w:r>
+      <w:proofErr w:type="gramEnd"/>
+      <w:r>
+        <w:rPr>
+          <w:rFonts w:ascii="Times New Roman" w:eastAsia="Times New Roman" w:hAnsi="Times New Roman" w:cs="Times New Roman"/>
+          <w:color w:val="000000"/>
+          <w:lang w:val="es-CO" w:eastAsia="es-CO"/>
+        </w:rPr>
+        <w:t>: 1" +</w:t>
+      </w:r>
+    </w:p>
+    <w:p>
+      <w:pPr>
+        <w:spacing w:after="0" w:line="240" w:lineRule="auto"/>
+        <w:rPr>
+          <w:rFonts w:ascii="Times New Roman" w:eastAsia="Times New Roman" w:hAnsi="Times New Roman" w:cs="Times New Roman"/>
+          <w:sz w:val="24"/>
+          <w:szCs w:val="24"/>
+          <w:lang w:val="es-CO" w:eastAsia="es-CO"/>
+        </w:rPr>
+      </w:pPr>
+      <w:r>
+        <w:rPr>
+          <w:rFonts w:ascii="Times New Roman" w:eastAsia="Times New Roman" w:hAnsi="Times New Roman" w:cs="Times New Roman"/>
+          <w:color w:val="000000"/>
+          <w:lang w:val="es-CO" w:eastAsia="es-CO"/>
+        </w:rPr>
+        <w:t>                    "}}",</w:t>
+      </w:r>
+    </w:p>
+    <w:p>
+      <w:pPr>
+        <w:spacing w:after="0" w:line="240" w:lineRule="auto"/>
+        <w:rPr>
+          <w:rFonts w:ascii="Times New Roman" w:eastAsia="Times New Roman" w:hAnsi="Times New Roman" w:cs="Times New Roman"/>
+          <w:sz w:val="24"/>
+          <w:szCs w:val="24"/>
+          <w:lang w:val="es-CO" w:eastAsia="es-CO"/>
+        </w:rPr>
+      </w:pPr>
+      <w:r>
+        <w:rPr>
+          <w:rFonts w:ascii="Times New Roman" w:eastAsia="Times New Roman" w:hAnsi="Times New Roman" w:cs="Times New Roman"/>
+          <w:color w:val="000000"/>
+          <w:lang w:val="es-CO" w:eastAsia="es-CO"/>
+        </w:rPr>
+        <w:t>            "{$match: {" +</w:t>
+      </w:r>
+    </w:p>
+    <w:p>
+      <w:pPr>
+        <w:spacing w:after="0" w:line="240" w:lineRule="auto"/>
+        <w:rPr>
+          <w:rFonts w:ascii="Times New Roman" w:eastAsia="Times New Roman" w:hAnsi="Times New Roman" w:cs="Times New Roman"/>
+          <w:sz w:val="24"/>
+          <w:szCs w:val="24"/>
+          <w:lang w:val="es-CO" w:eastAsia="es-CO"/>
+        </w:rPr>
+      </w:pPr>
+      <w:r>
+        <w:rPr>
+          <w:rFonts w:ascii="Times New Roman" w:eastAsia="Times New Roman" w:hAnsi="Times New Roman" w:cs="Times New Roman"/>
+          <w:color w:val="000000"/>
+          <w:lang w:val="es-CO" w:eastAsia="es-CO"/>
+        </w:rPr>
+        <w:t>                    </w:t>
+      </w:r>
+      <w:proofErr w:type="gramStart"/>
+      <w:r>
+        <w:rPr>
+          <w:rFonts w:ascii="Times New Roman" w:eastAsia="Times New Roman" w:hAnsi="Times New Roman" w:cs="Times New Roman"/>
+          <w:color w:val="000000"/>
+          <w:lang w:val="es-CO" w:eastAsia="es-CO"/>
+        </w:rPr>
+        <w:t>"  entryDate</w:t>
+      </w:r>
+      <w:proofErr w:type="gramEnd"/>
+      <w:r>
+        <w:rPr>
+          <w:rFonts w:ascii="Times New Roman" w:eastAsia="Times New Roman" w:hAnsi="Times New Roman" w:cs="Times New Roman"/>
+          <w:color w:val="000000"/>
+          <w:lang w:val="es-CO" w:eastAsia="es-CO"/>
+        </w:rPr>
+        <w:t>: { $ne: null }" +</w:t>
+      </w:r>
+    </w:p>
+    <w:p>
+      <w:pPr>
+        <w:spacing w:after="0" w:line="240" w:lineRule="auto"/>
+        <w:rPr>
+          <w:rFonts w:ascii="Times New Roman" w:eastAsia="Times New Roman" w:hAnsi="Times New Roman" w:cs="Times New Roman"/>
+          <w:sz w:val="24"/>
+          <w:szCs w:val="24"/>
+          <w:lang w:val="es-CO" w:eastAsia="es-CO"/>
+        </w:rPr>
+      </w:pPr>
+      <w:r>
+        <w:rPr>
+          <w:rFonts w:ascii="Times New Roman" w:eastAsia="Times New Roman" w:hAnsi="Times New Roman" w:cs="Times New Roman"/>
+          <w:color w:val="000000"/>
+          <w:lang w:val="es-CO" w:eastAsia="es-CO"/>
+        </w:rPr>
+        <w:t>                    "}}",</w:t>
+      </w:r>
+    </w:p>
+    <w:p>
+      <w:pPr>
+        <w:spacing w:after="0" w:line="240" w:lineRule="auto"/>
+        <w:rPr>
+          <w:rFonts w:ascii="Times New Roman" w:eastAsia="Times New Roman" w:hAnsi="Times New Roman" w:cs="Times New Roman"/>
+          <w:sz w:val="24"/>
+          <w:szCs w:val="24"/>
+          <w:lang w:val="es-CO" w:eastAsia="es-CO"/>
+        </w:rPr>
+      </w:pPr>
+      <w:r>
+        <w:rPr>
+          <w:rFonts w:ascii="Times New Roman" w:eastAsia="Times New Roman" w:hAnsi="Times New Roman" w:cs="Times New Roman"/>
+          <w:color w:val="000000"/>
+          <w:lang w:val="es-CO" w:eastAsia="es-CO"/>
+        </w:rPr>
+        <w:t>            "{$group: {" +</w:t>
+      </w:r>
+    </w:p>
+    <w:p>
+      <w:pPr>
+        <w:spacing w:after="0" w:line="240" w:lineRule="auto"/>
+        <w:rPr>
+          <w:rFonts w:ascii="Times New Roman" w:eastAsia="Times New Roman" w:hAnsi="Times New Roman" w:cs="Times New Roman"/>
+          <w:sz w:val="24"/>
+          <w:szCs w:val="24"/>
+          <w:lang w:val="es-CO" w:eastAsia="es-CO"/>
+        </w:rPr>
+      </w:pPr>
+      <w:r>
+        <w:rPr>
+          <w:rFonts w:ascii="Times New Roman" w:eastAsia="Times New Roman" w:hAnsi="Times New Roman" w:cs="Times New Roman"/>
+          <w:color w:val="000000"/>
+          <w:lang w:val="es-CO" w:eastAsia="es-CO"/>
+        </w:rPr>
+        <w:t>                    </w:t>
+      </w:r>
+      <w:proofErr w:type="gramStart"/>
+      <w:r>
+        <w:rPr>
+          <w:rFonts w:ascii="Times New Roman" w:eastAsia="Times New Roman" w:hAnsi="Times New Roman" w:cs="Times New Roman"/>
+          <w:color w:val="000000"/>
+          <w:lang w:val="es-CO" w:eastAsia="es-CO"/>
+        </w:rPr>
+        <w:t>"  _</w:t>
+      </w:r>
+      <w:proofErr w:type="gramEnd"/>
+      <w:r>
+        <w:rPr>
+          <w:rFonts w:ascii="Times New Roman" w:eastAsia="Times New Roman" w:hAnsi="Times New Roman" w:cs="Times New Roman"/>
+          <w:color w:val="000000"/>
+          <w:lang w:val="es-CO" w:eastAsia="es-CO"/>
+        </w:rPr>
+        <w:t>id: '$room'," +</w:t>
+      </w:r>
+    </w:p>
+    <w:p>
+      <w:pPr>
+        <w:spacing w:after="0" w:line="240" w:lineRule="auto"/>
+        <w:rPr>
+          <w:rFonts w:ascii="Times New Roman" w:eastAsia="Times New Roman" w:hAnsi="Times New Roman" w:cs="Times New Roman"/>
+          <w:sz w:val="24"/>
+          <w:szCs w:val="24"/>
+          <w:lang w:val="es-CO" w:eastAsia="es-CO"/>
+        </w:rPr>
+      </w:pPr>
+      <w:r>
+        <w:rPr>
+          <w:rFonts w:ascii="Times New Roman" w:eastAsia="Times New Roman" w:hAnsi="Times New Roman" w:cs="Times New Roman"/>
+          <w:color w:val="000000"/>
+          <w:lang w:val="es-CO" w:eastAsia="es-CO"/>
+        </w:rPr>
+        <w:t>                    </w:t>
+      </w:r>
+      <w:proofErr w:type="gramStart"/>
+      <w:r>
+        <w:rPr>
+          <w:rFonts w:ascii="Times New Roman" w:eastAsia="Times New Roman" w:hAnsi="Times New Roman" w:cs="Times New Roman"/>
+          <w:color w:val="000000"/>
+          <w:lang w:val="es-CO" w:eastAsia="es-CO"/>
+        </w:rPr>
+        <w:t>"  occupancyRate</w:t>
+      </w:r>
+      <w:proofErr w:type="gramEnd"/>
+      <w:r>
+        <w:rPr>
+          <w:rFonts w:ascii="Times New Roman" w:eastAsia="Times New Roman" w:hAnsi="Times New Roman" w:cs="Times New Roman"/>
+          <w:color w:val="000000"/>
+          <w:lang w:val="es-CO" w:eastAsia="es-CO"/>
+        </w:rPr>
+        <w:t>: { $sum: { $multiply: [{ $divide: [{ $subtract: ['$departureDate', '$entryDate'] }, { $multiply: [365, 24, 60, 60, 1000] }] }, 100] } }"</w:t>
+      </w:r>
+    </w:p>
+    <w:p>
+      <w:pPr>
+        <w:spacing w:after="0" w:line="240" w:lineRule="auto"/>
+        <w:rPr>
+          <w:rFonts w:ascii="Times New Roman" w:eastAsia="Times New Roman" w:hAnsi="Times New Roman" w:cs="Times New Roman"/>
+          <w:sz w:val="24"/>
+          <w:szCs w:val="24"/>
+          <w:lang w:val="es-CO" w:eastAsia="es-CO"/>
+        </w:rPr>
+      </w:pPr>
+      <w:r>
+        <w:rPr>
+          <w:rFonts w:ascii="Times New Roman" w:eastAsia="Times New Roman" w:hAnsi="Times New Roman" w:cs="Times New Roman"/>
+          <w:color w:val="000000"/>
+          <w:lang w:val="es-CO" w:eastAsia="es-CO"/>
+        </w:rPr>
+        <w:t>                    +</w:t>
+      </w:r>
+    </w:p>
+    <w:p>
+      <w:pPr>
+        <w:spacing w:after="0" w:line="240" w:lineRule="auto"/>
+        <w:rPr>
+          <w:rFonts w:ascii="Times New Roman" w:eastAsia="Times New Roman" w:hAnsi="Times New Roman" w:cs="Times New Roman"/>
+          <w:sz w:val="24"/>
+          <w:szCs w:val="24"/>
+          <w:lang w:val="es-CO" w:eastAsia="es-CO"/>
+        </w:rPr>
+      </w:pPr>
+      <w:r>
+        <w:rPr>
+          <w:rFonts w:ascii="Times New Roman" w:eastAsia="Times New Roman" w:hAnsi="Times New Roman" w:cs="Times New Roman"/>
+          <w:color w:val="000000"/>
+          <w:lang w:val="es-CO" w:eastAsia="es-CO"/>
+        </w:rPr>
+        <w:t>                    "}}",</w:t>
+      </w:r>
+    </w:p>
+    <w:p>
+      <w:pPr>
+        <w:spacing w:after="0" w:line="240" w:lineRule="auto"/>
+        <w:rPr>
+          <w:rFonts w:ascii="Times New Roman" w:eastAsia="Times New Roman" w:hAnsi="Times New Roman" w:cs="Times New Roman"/>
+          <w:sz w:val="24"/>
+          <w:szCs w:val="24"/>
+          <w:lang w:val="es-CO" w:eastAsia="es-CO"/>
+        </w:rPr>
+      </w:pPr>
+      <w:r>
+        <w:rPr>
+          <w:rFonts w:ascii="Times New Roman" w:eastAsia="Times New Roman" w:hAnsi="Times New Roman" w:cs="Times New Roman"/>
+          <w:color w:val="000000"/>
+          <w:lang w:val="es-CO" w:eastAsia="es-CO"/>
+        </w:rPr>
+        <w:t>            "{$set: {" +</w:t>
+      </w:r>
+    </w:p>
+    <w:p>
+      <w:pPr>
+        <w:spacing w:after="0" w:line="240" w:lineRule="auto"/>
+        <w:rPr>
+          <w:rFonts w:ascii="Times New Roman" w:eastAsia="Times New Roman" w:hAnsi="Times New Roman" w:cs="Times New Roman"/>
+          <w:sz w:val="24"/>
+          <w:szCs w:val="24"/>
+          <w:lang w:val="es-CO" w:eastAsia="es-CO"/>
+        </w:rPr>
+      </w:pPr>
+      <w:r>
+        <w:rPr>
+          <w:rFonts w:ascii="Times New Roman" w:eastAsia="Times New Roman" w:hAnsi="Times New Roman" w:cs="Times New Roman"/>
+          <w:color w:val="000000"/>
+          <w:lang w:val="es-CO" w:eastAsia="es-CO"/>
+        </w:rPr>
+        <w:t>                    </w:t>
+      </w:r>
+      <w:proofErr w:type="gramStart"/>
+      <w:r>
+        <w:rPr>
+          <w:rFonts w:ascii="Times New Roman" w:eastAsia="Times New Roman" w:hAnsi="Times New Roman" w:cs="Times New Roman"/>
+          <w:color w:val="000000"/>
+          <w:lang w:val="es-CO" w:eastAsia="es-CO"/>
+        </w:rPr>
+        <w:t>"  occupancyRate</w:t>
+      </w:r>
+      <w:proofErr w:type="gramEnd"/>
+      <w:r>
+        <w:rPr>
+          <w:rFonts w:ascii="Times New Roman" w:eastAsia="Times New Roman" w:hAnsi="Times New Roman" w:cs="Times New Roman"/>
+          <w:color w:val="000000"/>
+          <w:lang w:val="es-CO" w:eastAsia="es-CO"/>
+        </w:rPr>
+        <w:t>: { $toInt: '$occupancyRate' }" +</w:t>
+      </w:r>
+    </w:p>
+    <w:p>
+      <w:pPr>
+        <w:spacing w:after="0" w:line="240" w:lineRule="auto"/>
+        <w:rPr>
+          <w:rFonts w:ascii="Times New Roman" w:eastAsia="Times New Roman" w:hAnsi="Times New Roman" w:cs="Times New Roman"/>
+          <w:sz w:val="24"/>
+          <w:szCs w:val="24"/>
+          <w:lang w:val="es-CO" w:eastAsia="es-CO"/>
+        </w:rPr>
+      </w:pPr>
+      <w:r>
+        <w:rPr>
+          <w:rFonts w:ascii="Times New Roman" w:eastAsia="Times New Roman" w:hAnsi="Times New Roman" w:cs="Times New Roman"/>
+          <w:color w:val="000000"/>
+          <w:lang w:val="es-CO" w:eastAsia="es-CO"/>
+        </w:rPr>
+        <w:t>                    "}}",</w:t>
+      </w:r>
+    </w:p>
+    <w:p>
+      <w:pPr>
+        <w:spacing w:after="0" w:line="240" w:lineRule="auto"/>
+        <w:rPr>
+          <w:rFonts w:ascii="Times New Roman" w:eastAsia="Times New Roman" w:hAnsi="Times New Roman" w:cs="Times New Roman"/>
+          <w:sz w:val="24"/>
+          <w:szCs w:val="24"/>
+          <w:lang w:val="es-CO" w:eastAsia="es-CO"/>
+        </w:rPr>
+      </w:pPr>
+      <w:r>
+        <w:rPr>
+          <w:rFonts w:ascii="Times New Roman" w:eastAsia="Times New Roman" w:hAnsi="Times New Roman" w:cs="Times New Roman"/>
+          <w:color w:val="000000"/>
+          <w:lang w:val="es-CO" w:eastAsia="es-CO"/>
+        </w:rPr>
+        <w:t>            "{$project: {" +</w:t>
+      </w:r>
+    </w:p>
+    <w:p>
+      <w:pPr>
+        <w:spacing w:after="0" w:line="240" w:lineRule="auto"/>
+        <w:rPr>
+          <w:rFonts w:ascii="Times New Roman" w:eastAsia="Times New Roman" w:hAnsi="Times New Roman" w:cs="Times New Roman"/>
+          <w:sz w:val="24"/>
+          <w:szCs w:val="24"/>
+          <w:lang w:val="es-CO" w:eastAsia="es-CO"/>
+        </w:rPr>
+      </w:pPr>
+      <w:r>
+        <w:rPr>
+          <w:rFonts w:ascii="Times New Roman" w:eastAsia="Times New Roman" w:hAnsi="Times New Roman" w:cs="Times New Roman"/>
+          <w:color w:val="000000"/>
+          <w:lang w:val="es-CO" w:eastAsia="es-CO"/>
+        </w:rPr>
+        <w:t>                    </w:t>
+      </w:r>
+      <w:proofErr w:type="gramStart"/>
+      <w:r>
+        <w:rPr>
+          <w:rFonts w:ascii="Times New Roman" w:eastAsia="Times New Roman" w:hAnsi="Times New Roman" w:cs="Times New Roman"/>
+          <w:color w:val="000000"/>
+          <w:lang w:val="es-CO" w:eastAsia="es-CO"/>
+        </w:rPr>
+        <w:t>"  _</w:t>
+      </w:r>
+      <w:proofErr w:type="gramEnd"/>
+      <w:r>
+        <w:rPr>
+          <w:rFonts w:ascii="Times New Roman" w:eastAsia="Times New Roman" w:hAnsi="Times New Roman" w:cs="Times New Roman"/>
+          <w:color w:val="000000"/>
+          <w:lang w:val="es-CO" w:eastAsia="es-CO"/>
+        </w:rPr>
+        <w:t>id: 0," +</w:t>
+      </w:r>
+    </w:p>
+    <w:p>
+      <w:pPr>
+        <w:spacing w:after="0" w:line="240" w:lineRule="auto"/>
+        <w:rPr>
+          <w:rFonts w:ascii="Times New Roman" w:eastAsia="Times New Roman" w:hAnsi="Times New Roman" w:cs="Times New Roman"/>
+          <w:sz w:val="24"/>
+          <w:szCs w:val="24"/>
+          <w:lang w:val="es-CO" w:eastAsia="es-CO"/>
+        </w:rPr>
+      </w:pPr>
+      <w:r>
+        <w:rPr>
+          <w:rFonts w:ascii="Times New Roman" w:eastAsia="Times New Roman" w:hAnsi="Times New Roman" w:cs="Times New Roman"/>
+          <w:color w:val="000000"/>
+          <w:lang w:val="es-CO" w:eastAsia="es-CO"/>
+        </w:rPr>
+        <w:t>                    </w:t>
+      </w:r>
+      <w:proofErr w:type="gramStart"/>
+      <w:r>
+        <w:rPr>
+          <w:rFonts w:ascii="Times New Roman" w:eastAsia="Times New Roman" w:hAnsi="Times New Roman" w:cs="Times New Roman"/>
+          <w:color w:val="000000"/>
+          <w:lang w:val="es-CO" w:eastAsia="es-CO"/>
+        </w:rPr>
+        <w:t>"  occupancyRate</w:t>
+      </w:r>
+      <w:proofErr w:type="gramEnd"/>
+      <w:r>
+        <w:rPr>
+          <w:rFonts w:ascii="Times New Roman" w:eastAsia="Times New Roman" w:hAnsi="Times New Roman" w:cs="Times New Roman"/>
+          <w:color w:val="000000"/>
+          <w:lang w:val="es-CO" w:eastAsia="es-CO"/>
+        </w:rPr>
+        <w:t>: 1," +</w:t>
+      </w:r>
+    </w:p>
+    <w:p>
+      <w:pPr>
+        <w:spacing w:after="0" w:line="240" w:lineRule="auto"/>
+        <w:rPr>
+          <w:rFonts w:ascii="Times New Roman" w:eastAsia="Times New Roman" w:hAnsi="Times New Roman" w:cs="Times New Roman"/>
+          <w:sz w:val="24"/>
+          <w:szCs w:val="24"/>
+          <w:lang w:val="es-CO" w:eastAsia="es-CO"/>
+        </w:rPr>
+      </w:pPr>
+      <w:r>
+        <w:rPr>
+          <w:rFonts w:ascii="Times New Roman" w:eastAsia="Times New Roman" w:hAnsi="Times New Roman" w:cs="Times New Roman"/>
+          <w:color w:val="000000"/>
+          <w:lang w:val="es-CO" w:eastAsia="es-CO"/>
+        </w:rPr>
+        <w:t>                    </w:t>
+      </w:r>
+      <w:proofErr w:type="gramStart"/>
+      <w:r>
+        <w:rPr>
+          <w:rFonts w:ascii="Times New Roman" w:eastAsia="Times New Roman" w:hAnsi="Times New Roman" w:cs="Times New Roman"/>
+          <w:color w:val="000000"/>
+          <w:lang w:val="es-CO" w:eastAsia="es-CO"/>
+        </w:rPr>
+        <w:t>"  room</w:t>
+      </w:r>
+      <w:proofErr w:type="gramEnd"/>
+      <w:r>
+        <w:rPr>
+          <w:rFonts w:ascii="Times New Roman" w:eastAsia="Times New Roman" w:hAnsi="Times New Roman" w:cs="Times New Roman"/>
+          <w:color w:val="000000"/>
+          <w:lang w:val="es-CO" w:eastAsia="es-CO"/>
+        </w:rPr>
+        <w:t>: '$_id'" +</w:t>
+      </w:r>
+    </w:p>
+    <w:p>
+      <w:pPr>
+        <w:spacing w:after="0" w:line="240" w:lineRule="auto"/>
+        <w:rPr>
+          <w:rFonts w:ascii="Times New Roman" w:eastAsia="Times New Roman" w:hAnsi="Times New Roman" w:cs="Times New Roman"/>
+          <w:sz w:val="24"/>
+          <w:szCs w:val="24"/>
+          <w:lang w:val="es-CO" w:eastAsia="es-CO"/>
+        </w:rPr>
+      </w:pPr>
+      <w:r>
+        <w:rPr>
+          <w:rFonts w:ascii="Times New Roman" w:eastAsia="Times New Roman" w:hAnsi="Times New Roman" w:cs="Times New Roman"/>
+          <w:color w:val="000000"/>
+          <w:lang w:val="es-CO" w:eastAsia="es-CO"/>
+        </w:rPr>
+        <w:t>                    "}}"</w:t>
+      </w:r>
+    </w:p>
+    <w:p>
+      <w:pPr>
+        <w:spacing w:after="0" w:line="240" w:lineRule="auto"/>
+        <w:rPr>
+          <w:rFonts w:ascii="Times New Roman" w:eastAsia="Times New Roman" w:hAnsi="Times New Roman" w:cs="Times New Roman"/>
+          <w:sz w:val="24"/>
+          <w:szCs w:val="24"/>
+          <w:lang w:val="es-CO" w:eastAsia="es-CO"/>
+        </w:rPr>
+      </w:pPr>
+      <w:r>
+        <w:rPr>
+          <w:rFonts w:ascii="Times New Roman" w:eastAsia="Times New Roman" w:hAnsi="Times New Roman" w:cs="Times New Roman"/>
+          <w:color w:val="000000"/>
+          <w:lang w:val="es-CO" w:eastAsia="es-CO"/>
+        </w:rPr>
+        <w:t>    })</w:t>
+      </w:r>
+    </w:p>
+    <w:p>
+      <w:pPr>
+        <w:spacing w:after="0" w:line="240" w:lineRule="auto"/>
+        <w:rPr>
+          <w:rFonts w:ascii="Times New Roman" w:eastAsia="Times New Roman" w:hAnsi="Times New Roman" w:cs="Times New Roman"/>
+          <w:sz w:val="24"/>
+          <w:szCs w:val="24"/>
+          <w:lang w:val="es-CO" w:eastAsia="es-CO"/>
+        </w:rPr>
+      </w:pPr>
+      <w:r>
+        <w:rPr>
+          <w:rFonts w:ascii="Times New Roman" w:eastAsia="Times New Roman" w:hAnsi="Times New Roman" w:cs="Times New Roman"/>
+          <w:color w:val="000000"/>
+          <w:lang w:val="es-CO" w:eastAsia="es-CO"/>
+        </w:rPr>
+        <w:t xml:space="preserve">    List&lt;RespuestaGrupo&gt; </w:t>
+      </w:r>
+      <w:proofErr w:type="gramStart"/>
+      <w:r>
+        <w:rPr>
+          <w:rFonts w:ascii="Times New Roman" w:eastAsia="Times New Roman" w:hAnsi="Times New Roman" w:cs="Times New Roman"/>
+          <w:color w:val="000000"/>
+          <w:lang w:val="es-CO" w:eastAsia="es-CO"/>
+        </w:rPr>
+        <w:t>calculateRoomOccupancyRates(</w:t>
+      </w:r>
+      <w:proofErr w:type="gramEnd"/>
+      <w:r>
+        <w:rPr>
+          <w:rFonts w:ascii="Times New Roman" w:eastAsia="Times New Roman" w:hAnsi="Times New Roman" w:cs="Times New Roman"/>
+          <w:color w:val="000000"/>
+          <w:lang w:val="es-CO" w:eastAsia="es-CO"/>
+        </w:rPr>
+        <w:t>);</w:t>
+      </w:r>
+    </w:p>
+    <w:p>
+      <w:pPr>
+        <w:spacing w:after="0" w:line="240" w:lineRule="auto"/>
+        <w:rPr>
+          <w:rFonts w:ascii="Times New Roman" w:eastAsia="Times New Roman" w:hAnsi="Times New Roman" w:cs="Times New Roman"/>
+          <w:sz w:val="24"/>
+          <w:szCs w:val="24"/>
+          <w:lang w:val="es-CO" w:eastAsia="es-CO"/>
+        </w:rPr>
+      </w:pPr>
+    </w:p>
+    <w:p>
+      <w:pPr>
+        <w:spacing w:after="0" w:line="240" w:lineRule="auto"/>
+        <w:rPr>
+          <w:rFonts w:ascii="Times New Roman" w:eastAsia="Times New Roman" w:hAnsi="Times New Roman" w:cs="Times New Roman"/>
+          <w:sz w:val="24"/>
+          <w:szCs w:val="24"/>
+          <w:lang w:val="es-CO" w:eastAsia="es-CO"/>
+        </w:rPr>
+      </w:pPr>
+      <w:r>
+        <w:rPr>
+          <w:rFonts w:ascii="Times New Roman" w:eastAsia="Times New Roman" w:hAnsi="Times New Roman" w:cs="Times New Roman"/>
+          <w:color w:val="000000"/>
+          <w:lang w:val="es-CO" w:eastAsia="es-CO"/>
+        </w:rPr>
+        <w:t>    @</w:t>
+      </w:r>
+      <w:proofErr w:type="gramStart"/>
+      <w:r>
+        <w:rPr>
+          <w:rFonts w:ascii="Times New Roman" w:eastAsia="Times New Roman" w:hAnsi="Times New Roman" w:cs="Times New Roman"/>
+          <w:color w:val="000000"/>
+          <w:lang w:val="es-CO" w:eastAsia="es-CO"/>
+        </w:rPr>
+        <w:t>Aggregation(</w:t>
+      </w:r>
+      <w:proofErr w:type="gramEnd"/>
+      <w:r>
+        <w:rPr>
+          <w:rFonts w:ascii="Times New Roman" w:eastAsia="Times New Roman" w:hAnsi="Times New Roman" w:cs="Times New Roman"/>
+          <w:color w:val="000000"/>
+          <w:lang w:val="es-CO" w:eastAsia="es-CO"/>
+        </w:rPr>
+        <w:t>pipeline = {</w:t>
+      </w:r>
+    </w:p>
+    <w:p>
+      <w:pPr>
+        <w:spacing w:after="0" w:line="240" w:lineRule="auto"/>
+        <w:rPr>
+          <w:rFonts w:ascii="Times New Roman" w:eastAsia="Times New Roman" w:hAnsi="Times New Roman" w:cs="Times New Roman"/>
+          <w:sz w:val="24"/>
+          <w:szCs w:val="24"/>
+          <w:lang w:val="es-CO" w:eastAsia="es-CO"/>
+        </w:rPr>
+      </w:pPr>
+      <w:r>
+        <w:rPr>
+          <w:rFonts w:ascii="Times New Roman" w:eastAsia="Times New Roman" w:hAnsi="Times New Roman" w:cs="Times New Roman"/>
+          <w:color w:val="000000"/>
+          <w:lang w:val="es-CO" w:eastAsia="es-CO"/>
+        </w:rPr>
+        <w:t>            </w:t>
+      </w:r>
+      <w:proofErr w:type="gramStart"/>
+      <w:r>
+        <w:rPr>
+          <w:rFonts w:ascii="Times New Roman" w:eastAsia="Times New Roman" w:hAnsi="Times New Roman" w:cs="Times New Roman"/>
+          <w:color w:val="000000"/>
+          <w:lang w:val="es-CO" w:eastAsia="es-CO"/>
+        </w:rPr>
+        <w:t>"{ $</w:t>
+      </w:r>
+      <w:proofErr w:type="gramEnd"/>
+      <w:r>
+        <w:rPr>
+          <w:rFonts w:ascii="Times New Roman" w:eastAsia="Times New Roman" w:hAnsi="Times New Roman" w:cs="Times New Roman"/>
+          <w:color w:val="000000"/>
+          <w:lang w:val="es-CO" w:eastAsia="es-CO"/>
+        </w:rPr>
+        <w:t>lookup: { from: 'Users', localField: 'user', foreignField: '_id', as: 'userInfo' } }",</w:t>
+      </w:r>
+    </w:p>
+    <w:p>
+      <w:pPr>
+        <w:spacing w:after="0" w:line="240" w:lineRule="auto"/>
+        <w:rPr>
+          <w:rFonts w:ascii="Times New Roman" w:eastAsia="Times New Roman" w:hAnsi="Times New Roman" w:cs="Times New Roman"/>
+          <w:sz w:val="24"/>
+          <w:szCs w:val="24"/>
+          <w:lang w:val="es-CO" w:eastAsia="es-CO"/>
+        </w:rPr>
+      </w:pPr>
+      <w:r>
+        <w:rPr>
+          <w:rFonts w:ascii="Times New Roman" w:eastAsia="Times New Roman" w:hAnsi="Times New Roman" w:cs="Times New Roman"/>
+          <w:color w:val="000000"/>
+          <w:lang w:val="es-CO" w:eastAsia="es-CO"/>
+        </w:rPr>
+        <w:t>            </w:t>
+      </w:r>
+      <w:proofErr w:type="gramStart"/>
+      <w:r>
+        <w:rPr>
+          <w:rFonts w:ascii="Times New Roman" w:eastAsia="Times New Roman" w:hAnsi="Times New Roman" w:cs="Times New Roman"/>
+          <w:color w:val="000000"/>
+          <w:lang w:val="es-CO" w:eastAsia="es-CO"/>
+        </w:rPr>
+        <w:t>"{ $</w:t>
+      </w:r>
+      <w:proofErr w:type="gramEnd"/>
+      <w:r>
+        <w:rPr>
+          <w:rFonts w:ascii="Times New Roman" w:eastAsia="Times New Roman" w:hAnsi="Times New Roman" w:cs="Times New Roman"/>
+          <w:color w:val="000000"/>
+          <w:lang w:val="es-CO" w:eastAsia="es-CO"/>
+        </w:rPr>
+        <w:t>unwind: { path: '$userInfo' } }",</w:t>
+      </w:r>
+    </w:p>
+    <w:p>
+      <w:pPr>
+        <w:spacing w:after="0" w:line="240" w:lineRule="auto"/>
+        <w:rPr>
+          <w:rFonts w:ascii="Times New Roman" w:eastAsia="Times New Roman" w:hAnsi="Times New Roman" w:cs="Times New Roman"/>
+          <w:sz w:val="24"/>
+          <w:szCs w:val="24"/>
+          <w:lang w:val="es-CO" w:eastAsia="es-CO"/>
+        </w:rPr>
+      </w:pPr>
+      <w:r>
+        <w:rPr>
+          <w:rFonts w:ascii="Times New Roman" w:eastAsia="Times New Roman" w:hAnsi="Times New Roman" w:cs="Times New Roman"/>
+          <w:color w:val="000000"/>
+          <w:lang w:val="es-CO" w:eastAsia="es-CO"/>
+        </w:rPr>
+        <w:t>            </w:t>
+      </w:r>
+      <w:proofErr w:type="gramStart"/>
+      <w:r>
+        <w:rPr>
+          <w:rFonts w:ascii="Times New Roman" w:eastAsia="Times New Roman" w:hAnsi="Times New Roman" w:cs="Times New Roman"/>
+          <w:color w:val="000000"/>
+          <w:lang w:val="es-CO" w:eastAsia="es-CO"/>
+        </w:rPr>
+        <w:t>"{ $</w:t>
+      </w:r>
+      <w:proofErr w:type="gramEnd"/>
+      <w:r>
+        <w:rPr>
+          <w:rFonts w:ascii="Times New Roman" w:eastAsia="Times New Roman" w:hAnsi="Times New Roman" w:cs="Times New Roman"/>
+          <w:color w:val="000000"/>
+          <w:lang w:val="es-CO" w:eastAsia="es-CO"/>
+        </w:rPr>
+        <w:t>match: { 'userInfo.user': ?0 } }",</w:t>
+      </w:r>
+    </w:p>
+    <w:p>
+      <w:pPr>
+        <w:spacing w:after="0" w:line="240" w:lineRule="auto"/>
+        <w:rPr>
+          <w:rFonts w:ascii="Times New Roman" w:eastAsia="Times New Roman" w:hAnsi="Times New Roman" w:cs="Times New Roman"/>
+          <w:sz w:val="24"/>
+          <w:szCs w:val="24"/>
+          <w:lang w:val="es-CO" w:eastAsia="es-CO"/>
+        </w:rPr>
+      </w:pPr>
+      <w:r>
+        <w:rPr>
+          <w:rFonts w:ascii="Times New Roman" w:eastAsia="Times New Roman" w:hAnsi="Times New Roman" w:cs="Times New Roman"/>
+          <w:color w:val="000000"/>
+          <w:lang w:val="es-CO" w:eastAsia="es-CO"/>
+        </w:rPr>
+        <w:t>            </w:t>
+      </w:r>
+      <w:proofErr w:type="gramStart"/>
+      <w:r>
+        <w:rPr>
+          <w:rFonts w:ascii="Times New Roman" w:eastAsia="Times New Roman" w:hAnsi="Times New Roman" w:cs="Times New Roman"/>
+          <w:color w:val="000000"/>
+          <w:lang w:val="es-CO" w:eastAsia="es-CO"/>
+        </w:rPr>
+        <w:t>"{ $</w:t>
+      </w:r>
+      <w:proofErr w:type="gramEnd"/>
+      <w:r>
+        <w:rPr>
+          <w:rFonts w:ascii="Times New Roman" w:eastAsia="Times New Roman" w:hAnsi="Times New Roman" w:cs="Times New Roman"/>
+          <w:color w:val="000000"/>
+          <w:lang w:val="es-CO" w:eastAsia="es-CO"/>
+        </w:rPr>
+        <w:t>lookup: { from: 'Consumptions', localField: 'consumptions', foreignField: '_id', as: 'consumos' } }",</w:t>
+      </w:r>
+    </w:p>
+    <w:p>
+      <w:pPr>
+        <w:spacing w:after="0" w:line="240" w:lineRule="auto"/>
+        <w:rPr>
+          <w:rFonts w:ascii="Times New Roman" w:eastAsia="Times New Roman" w:hAnsi="Times New Roman" w:cs="Times New Roman"/>
+          <w:sz w:val="24"/>
+          <w:szCs w:val="24"/>
+          <w:lang w:val="es-CO" w:eastAsia="es-CO"/>
+        </w:rPr>
+      </w:pPr>
+      <w:r>
+        <w:rPr>
+          <w:rFonts w:ascii="Times New Roman" w:eastAsia="Times New Roman" w:hAnsi="Times New Roman" w:cs="Times New Roman"/>
+          <w:color w:val="000000"/>
+          <w:lang w:val="es-CO" w:eastAsia="es-CO"/>
+        </w:rPr>
+        <w:t>            </w:t>
+      </w:r>
+      <w:proofErr w:type="gramStart"/>
+      <w:r>
+        <w:rPr>
+          <w:rFonts w:ascii="Times New Roman" w:eastAsia="Times New Roman" w:hAnsi="Times New Roman" w:cs="Times New Roman"/>
+          <w:color w:val="000000"/>
+          <w:lang w:val="es-CO" w:eastAsia="es-CO"/>
+        </w:rPr>
+        <w:t>"{ $</w:t>
+      </w:r>
+      <w:proofErr w:type="gramEnd"/>
+      <w:r>
+        <w:rPr>
+          <w:rFonts w:ascii="Times New Roman" w:eastAsia="Times New Roman" w:hAnsi="Times New Roman" w:cs="Times New Roman"/>
+          <w:color w:val="000000"/>
+          <w:lang w:val="es-CO" w:eastAsia="es-CO"/>
+        </w:rPr>
+        <w:t>unwind: { path: '$consumos' } }",</w:t>
+      </w:r>
+    </w:p>
+    <w:p>
+      <w:pPr>
+        <w:spacing w:after="0" w:line="240" w:lineRule="auto"/>
+        <w:rPr>
+          <w:rFonts w:ascii="Times New Roman" w:eastAsia="Times New Roman" w:hAnsi="Times New Roman" w:cs="Times New Roman"/>
+          <w:sz w:val="24"/>
+          <w:szCs w:val="24"/>
+          <w:lang w:val="es-CO" w:eastAsia="es-CO"/>
+        </w:rPr>
+      </w:pPr>
+      <w:r>
+        <w:rPr>
+          <w:rFonts w:ascii="Times New Roman" w:eastAsia="Times New Roman" w:hAnsi="Times New Roman" w:cs="Times New Roman"/>
+          <w:color w:val="000000"/>
+          <w:lang w:val="es-CO" w:eastAsia="es-CO"/>
+        </w:rPr>
+        <w:lastRenderedPageBreak/>
+        <w:t>            </w:t>
+      </w:r>
+      <w:proofErr w:type="gramStart"/>
+      <w:r>
+        <w:rPr>
+          <w:rFonts w:ascii="Times New Roman" w:eastAsia="Times New Roman" w:hAnsi="Times New Roman" w:cs="Times New Roman"/>
+          <w:color w:val="000000"/>
+          <w:lang w:val="es-CO" w:eastAsia="es-CO"/>
+        </w:rPr>
+        <w:t>"{ $</w:t>
+      </w:r>
+      <w:proofErr w:type="gramEnd"/>
+      <w:r>
+        <w:rPr>
+          <w:rFonts w:ascii="Times New Roman" w:eastAsia="Times New Roman" w:hAnsi="Times New Roman" w:cs="Times New Roman"/>
+          <w:color w:val="000000"/>
+          <w:lang w:val="es-CO" w:eastAsia="es-CO"/>
+        </w:rPr>
+        <w:t>match: { 'consumos.date': { $gte: ?1, $lte: ?2 } } }",</w:t>
+      </w:r>
+    </w:p>
+    <w:p>
+      <w:pPr>
+        <w:spacing w:after="0" w:line="240" w:lineRule="auto"/>
+        <w:rPr>
+          <w:rFonts w:ascii="Times New Roman" w:eastAsia="Times New Roman" w:hAnsi="Times New Roman" w:cs="Times New Roman"/>
+          <w:sz w:val="24"/>
+          <w:szCs w:val="24"/>
+          <w:lang w:val="es-CO" w:eastAsia="es-CO"/>
+        </w:rPr>
+      </w:pPr>
+      <w:r>
+        <w:rPr>
+          <w:rFonts w:ascii="Times New Roman" w:eastAsia="Times New Roman" w:hAnsi="Times New Roman" w:cs="Times New Roman"/>
+          <w:color w:val="000000"/>
+          <w:lang w:val="es-CO" w:eastAsia="es-CO"/>
+        </w:rPr>
+        <w:t>            </w:t>
+      </w:r>
+      <w:proofErr w:type="gramStart"/>
+      <w:r>
+        <w:rPr>
+          <w:rFonts w:ascii="Times New Roman" w:eastAsia="Times New Roman" w:hAnsi="Times New Roman" w:cs="Times New Roman"/>
+          <w:color w:val="000000"/>
+          <w:lang w:val="es-CO" w:eastAsia="es-CO"/>
+        </w:rPr>
+        <w:t>"{ $</w:t>
+      </w:r>
+      <w:proofErr w:type="gramEnd"/>
+      <w:r>
+        <w:rPr>
+          <w:rFonts w:ascii="Times New Roman" w:eastAsia="Times New Roman" w:hAnsi="Times New Roman" w:cs="Times New Roman"/>
+          <w:color w:val="000000"/>
+          <w:lang w:val="es-CO" w:eastAsia="es-CO"/>
+        </w:rPr>
+        <w:t>lookup: { from: 'Products', localField: 'consumos.products', foreignField: '_id', as: 'productos' } }",</w:t>
+      </w:r>
+    </w:p>
+    <w:p>
+      <w:pPr>
+        <w:spacing w:after="0" w:line="240" w:lineRule="auto"/>
+        <w:rPr>
+          <w:rFonts w:ascii="Times New Roman" w:eastAsia="Times New Roman" w:hAnsi="Times New Roman" w:cs="Times New Roman"/>
+          <w:sz w:val="24"/>
+          <w:szCs w:val="24"/>
+          <w:lang w:val="es-CO" w:eastAsia="es-CO"/>
+        </w:rPr>
+      </w:pPr>
+      <w:r>
+        <w:rPr>
+          <w:rFonts w:ascii="Times New Roman" w:eastAsia="Times New Roman" w:hAnsi="Times New Roman" w:cs="Times New Roman"/>
+          <w:color w:val="000000"/>
+          <w:lang w:val="es-CO" w:eastAsia="es-CO"/>
+        </w:rPr>
+        <w:t>            </w:t>
+      </w:r>
+      <w:proofErr w:type="gramStart"/>
+      <w:r>
+        <w:rPr>
+          <w:rFonts w:ascii="Times New Roman" w:eastAsia="Times New Roman" w:hAnsi="Times New Roman" w:cs="Times New Roman"/>
+          <w:color w:val="000000"/>
+          <w:lang w:val="es-CO" w:eastAsia="es-CO"/>
+        </w:rPr>
+        <w:t>"{ $</w:t>
+      </w:r>
+      <w:proofErr w:type="gramEnd"/>
+      <w:r>
+        <w:rPr>
+          <w:rFonts w:ascii="Times New Roman" w:eastAsia="Times New Roman" w:hAnsi="Times New Roman" w:cs="Times New Roman"/>
+          <w:color w:val="000000"/>
+          <w:lang w:val="es-CO" w:eastAsia="es-CO"/>
+        </w:rPr>
+        <w:t>unwind: { path: '$productos' } }",</w:t>
+      </w:r>
+    </w:p>
+    <w:p>
+      <w:pPr>
+        <w:spacing w:after="0" w:line="240" w:lineRule="auto"/>
+        <w:rPr>
+          <w:rFonts w:ascii="Times New Roman" w:eastAsia="Times New Roman" w:hAnsi="Times New Roman" w:cs="Times New Roman"/>
+          <w:sz w:val="24"/>
+          <w:szCs w:val="24"/>
+          <w:lang w:val="es-CO" w:eastAsia="es-CO"/>
+        </w:rPr>
+      </w:pPr>
+      <w:r>
+        <w:rPr>
+          <w:rFonts w:ascii="Times New Roman" w:eastAsia="Times New Roman" w:hAnsi="Times New Roman" w:cs="Times New Roman"/>
+          <w:color w:val="000000"/>
+          <w:lang w:val="es-CO" w:eastAsia="es-CO"/>
+        </w:rPr>
+        <w:t>            </w:t>
+      </w:r>
+      <w:proofErr w:type="gramStart"/>
+      <w:r>
+        <w:rPr>
+          <w:rFonts w:ascii="Times New Roman" w:eastAsia="Times New Roman" w:hAnsi="Times New Roman" w:cs="Times New Roman"/>
+          <w:color w:val="000000"/>
+          <w:lang w:val="es-CO" w:eastAsia="es-CO"/>
+        </w:rPr>
+        <w:t>"{ $</w:t>
+      </w:r>
+      <w:proofErr w:type="gramEnd"/>
+      <w:r>
+        <w:rPr>
+          <w:rFonts w:ascii="Times New Roman" w:eastAsia="Times New Roman" w:hAnsi="Times New Roman" w:cs="Times New Roman"/>
+          <w:color w:val="000000"/>
+          <w:lang w:val="es-CO" w:eastAsia="es-CO"/>
+        </w:rPr>
+        <w:t>lookup: { from: 'Rooms', localField: 'room', foreignField: '_id', as: 'r' } }",</w:t>
+      </w:r>
+    </w:p>
+    <w:p>
+      <w:pPr>
+        <w:spacing w:after="0" w:line="240" w:lineRule="auto"/>
+        <w:rPr>
+          <w:rFonts w:ascii="Times New Roman" w:eastAsia="Times New Roman" w:hAnsi="Times New Roman" w:cs="Times New Roman"/>
+          <w:sz w:val="24"/>
+          <w:szCs w:val="24"/>
+          <w:lang w:val="es-CO" w:eastAsia="es-CO"/>
+        </w:rPr>
+      </w:pPr>
+      <w:r>
+        <w:rPr>
+          <w:rFonts w:ascii="Times New Roman" w:eastAsia="Times New Roman" w:hAnsi="Times New Roman" w:cs="Times New Roman"/>
+          <w:color w:val="000000"/>
+          <w:lang w:val="es-CO" w:eastAsia="es-CO"/>
+        </w:rPr>
+        <w:t>            </w:t>
+      </w:r>
+      <w:proofErr w:type="gramStart"/>
+      <w:r>
+        <w:rPr>
+          <w:rFonts w:ascii="Times New Roman" w:eastAsia="Times New Roman" w:hAnsi="Times New Roman" w:cs="Times New Roman"/>
+          <w:color w:val="000000"/>
+          <w:lang w:val="es-CO" w:eastAsia="es-CO"/>
+        </w:rPr>
+        <w:t>"{ $</w:t>
+      </w:r>
+      <w:proofErr w:type="gramEnd"/>
+      <w:r>
+        <w:rPr>
+          <w:rFonts w:ascii="Times New Roman" w:eastAsia="Times New Roman" w:hAnsi="Times New Roman" w:cs="Times New Roman"/>
+          <w:color w:val="000000"/>
+          <w:lang w:val="es-CO" w:eastAsia="es-CO"/>
+        </w:rPr>
+        <w:t>unwind: { path: '$r' } }",</w:t>
+      </w:r>
+    </w:p>
+    <w:p>
+      <w:pPr>
+        <w:spacing w:after="0" w:line="240" w:lineRule="auto"/>
+        <w:rPr>
+          <w:rFonts w:ascii="Times New Roman" w:eastAsia="Times New Roman" w:hAnsi="Times New Roman" w:cs="Times New Roman"/>
+          <w:sz w:val="24"/>
+          <w:szCs w:val="24"/>
+          <w:lang w:val="es-CO" w:eastAsia="es-CO"/>
+        </w:rPr>
+      </w:pPr>
+      <w:r>
+        <w:rPr>
+          <w:rFonts w:ascii="Times New Roman" w:eastAsia="Times New Roman" w:hAnsi="Times New Roman" w:cs="Times New Roman"/>
+          <w:color w:val="000000"/>
+          <w:lang w:val="es-CO" w:eastAsia="es-CO"/>
+        </w:rPr>
+        <w:t>            </w:t>
+      </w:r>
+      <w:proofErr w:type="gramStart"/>
+      <w:r>
+        <w:rPr>
+          <w:rFonts w:ascii="Times New Roman" w:eastAsia="Times New Roman" w:hAnsi="Times New Roman" w:cs="Times New Roman"/>
+          <w:color w:val="000000"/>
+          <w:lang w:val="es-CO" w:eastAsia="es-CO"/>
+        </w:rPr>
+        <w:t>"{ $</w:t>
+      </w:r>
+      <w:proofErr w:type="gramEnd"/>
+      <w:r>
+        <w:rPr>
+          <w:rFonts w:ascii="Times New Roman" w:eastAsia="Times New Roman" w:hAnsi="Times New Roman" w:cs="Times New Roman"/>
+          <w:color w:val="000000"/>
+          <w:lang w:val="es-CO" w:eastAsia="es-CO"/>
+        </w:rPr>
+        <w:t>project: { service_date: '$consumos.date', room: '$r.numRoom', cost: '$productos.cost', serviceName: '$productos.type' } }"</w:t>
+      </w:r>
+    </w:p>
+    <w:p>
+      <w:pPr>
+        <w:spacing w:after="0" w:line="240" w:lineRule="auto"/>
+        <w:rPr>
+          <w:rFonts w:ascii="Times New Roman" w:eastAsia="Times New Roman" w:hAnsi="Times New Roman" w:cs="Times New Roman"/>
+          <w:sz w:val="24"/>
+          <w:szCs w:val="24"/>
+          <w:lang w:val="es-CO" w:eastAsia="es-CO"/>
+        </w:rPr>
+      </w:pPr>
+      <w:r>
+        <w:rPr>
+          <w:rFonts w:ascii="Times New Roman" w:eastAsia="Times New Roman" w:hAnsi="Times New Roman" w:cs="Times New Roman"/>
+          <w:color w:val="000000"/>
+          <w:lang w:val="es-CO" w:eastAsia="es-CO"/>
+        </w:rPr>
+        <w:t>    })</w:t>
+      </w:r>
+    </w:p>
+    <w:p>
+      <w:pPr>
+        <w:spacing w:after="0" w:line="240" w:lineRule="auto"/>
+        <w:rPr>
+          <w:rFonts w:ascii="Times New Roman" w:eastAsia="Times New Roman" w:hAnsi="Times New Roman" w:cs="Times New Roman"/>
+          <w:sz w:val="24"/>
+          <w:szCs w:val="24"/>
+          <w:lang w:val="es-CO" w:eastAsia="es-CO"/>
+        </w:rPr>
+      </w:pPr>
+      <w:r>
+        <w:rPr>
+          <w:rFonts w:ascii="Times New Roman" w:eastAsia="Times New Roman" w:hAnsi="Times New Roman" w:cs="Times New Roman"/>
+          <w:color w:val="000000"/>
+          <w:lang w:val="es-CO" w:eastAsia="es-CO"/>
+        </w:rPr>
+        <w:t xml:space="preserve">    List&lt;RespuestaConsumoUsuario&gt; </w:t>
+      </w:r>
+      <w:proofErr w:type="gramStart"/>
+      <w:r>
+        <w:rPr>
+          <w:rFonts w:ascii="Times New Roman" w:eastAsia="Times New Roman" w:hAnsi="Times New Roman" w:cs="Times New Roman"/>
+          <w:color w:val="000000"/>
+          <w:lang w:val="es-CO" w:eastAsia="es-CO"/>
+        </w:rPr>
+        <w:t>findCustomAggregation(</w:t>
+      </w:r>
+      <w:proofErr w:type="gramEnd"/>
+      <w:r>
+        <w:rPr>
+          <w:rFonts w:ascii="Times New Roman" w:eastAsia="Times New Roman" w:hAnsi="Times New Roman" w:cs="Times New Roman"/>
+          <w:color w:val="000000"/>
+          <w:lang w:val="es-CO" w:eastAsia="es-CO"/>
+        </w:rPr>
+        <w:t>String userName, String startDate, String endDate);</w:t>
       </w:r>
     </w:p>
     <w:p>
@@ -26789,14 +30521,6 @@
           <w:lang w:val="es-CO" w:eastAsia="es-CO"/>
         </w:rPr>
       </w:pPr>
-      <w:r>
-        <w:rPr>
-          <w:rFonts w:ascii="Times New Roman" w:eastAsia="Times New Roman" w:hAnsi="Times New Roman" w:cs="Times New Roman"/>
-          <w:color w:val="000000"/>
-          <w:lang w:val="es-CO" w:eastAsia="es-CO"/>
-        </w:rPr>
-        <w:t>    List&lt;RoomReservation&gt; findByDepartureDate(String departureDate);</w:t>
-      </w:r>
     </w:p>
     <w:p>
       <w:pPr>
@@ -26827,7 +30551,7 @@
           <w:color w:val="000000"/>
           <w:lang w:val="es-CO" w:eastAsia="es-CO"/>
         </w:rPr>
-        <w:t>    // Buscar por fecha de entrada</w:t>
+        <w:t>RFC3 - MOSTRAR EL CONSUMO EN HOTELANDES POR UN CLIENTE, EN UN RANGO DE FECHAS INDICADO. Recuerde que un cliente puede alojarse en el hotel cuantas veces quiera.</w:t>
       </w:r>
     </w:p>
     <w:p>
@@ -26841,1082 +30565,431 @@
           <w:lang w:val="es-CO" w:eastAsia="es-CO"/>
         </w:rPr>
       </w:pPr>
-      <w:r>
-        <w:rPr>
-          <w:rFonts w:ascii="Times New Roman" w:eastAsia="Times New Roman" w:hAnsi="Times New Roman" w:cs="Times New Roman"/>
-          <w:color w:val="000000"/>
-          <w:lang w:val="es-CO" w:eastAsia="es-CO"/>
-        </w:rPr>
-        <w:t>    @Query("{ 'entryDate' : ?0 }")</w:t>
-      </w:r>
-    </w:p>
-    <w:p>
-      <w:pPr>
-        <w:shd w:val="clear" w:color="auto" w:fill="FFFFFF"/>
-        <w:spacing w:after="0" w:line="240" w:lineRule="auto"/>
-        <w:rPr>
-          <w:rFonts w:ascii="Times New Roman" w:eastAsia="Times New Roman" w:hAnsi="Times New Roman" w:cs="Times New Roman"/>
-          <w:sz w:val="24"/>
-          <w:szCs w:val="24"/>
-          <w:lang w:val="es-CO" w:eastAsia="es-CO"/>
-        </w:rPr>
-      </w:pPr>
-      <w:r>
-        <w:rPr>
-          <w:rFonts w:ascii="Times New Roman" w:eastAsia="Times New Roman" w:hAnsi="Times New Roman" w:cs="Times New Roman"/>
-          <w:color w:val="000000"/>
-          <w:lang w:val="es-CO" w:eastAsia="es-CO"/>
-        </w:rPr>
-        <w:t>    List&lt;RoomReservation&gt; findByEntryDate(String entryDate);</w:t>
-      </w:r>
-    </w:p>
-    <w:p>
-      <w:pPr>
-        <w:shd w:val="clear" w:color="auto" w:fill="FFFFFF"/>
-        <w:spacing w:after="0" w:line="240" w:lineRule="auto"/>
-        <w:rPr>
-          <w:rFonts w:ascii="Times New Roman" w:eastAsia="Times New Roman" w:hAnsi="Times New Roman" w:cs="Times New Roman"/>
-          <w:sz w:val="24"/>
-          <w:szCs w:val="24"/>
-          <w:lang w:val="es-CO" w:eastAsia="es-CO"/>
-        </w:rPr>
-      </w:pPr>
-    </w:p>
-    <w:p>
-      <w:pPr>
-        <w:shd w:val="clear" w:color="auto" w:fill="FFFFFF"/>
-        <w:spacing w:after="0" w:line="240" w:lineRule="auto"/>
-        <w:rPr>
-          <w:rFonts w:ascii="Times New Roman" w:eastAsia="Times New Roman" w:hAnsi="Times New Roman" w:cs="Times New Roman"/>
-          <w:sz w:val="24"/>
-          <w:szCs w:val="24"/>
-          <w:lang w:val="es-CO" w:eastAsia="es-CO"/>
-        </w:rPr>
-      </w:pPr>
-      <w:r>
-        <w:rPr>
-          <w:rFonts w:ascii="Times New Roman" w:eastAsia="Times New Roman" w:hAnsi="Times New Roman" w:cs="Times New Roman"/>
-          <w:color w:val="000000"/>
-          <w:lang w:val="es-CO" w:eastAsia="es-CO"/>
-        </w:rPr>
-        <w:t>    // Buscar por fecha de entrada y salida</w:t>
-      </w:r>
-    </w:p>
-    <w:p>
-      <w:pPr>
-        <w:shd w:val="clear" w:color="auto" w:fill="FFFFFF"/>
-        <w:spacing w:after="0" w:line="240" w:lineRule="auto"/>
-        <w:rPr>
-          <w:rFonts w:ascii="Times New Roman" w:eastAsia="Times New Roman" w:hAnsi="Times New Roman" w:cs="Times New Roman"/>
-          <w:sz w:val="24"/>
-          <w:szCs w:val="24"/>
-          <w:lang w:val="es-CO" w:eastAsia="es-CO"/>
-        </w:rPr>
-      </w:pPr>
-      <w:r>
-        <w:rPr>
-          <w:rFonts w:ascii="Times New Roman" w:eastAsia="Times New Roman" w:hAnsi="Times New Roman" w:cs="Times New Roman"/>
-          <w:color w:val="000000"/>
-          <w:lang w:val="es-CO" w:eastAsia="es-CO"/>
-        </w:rPr>
-        <w:t>    @Query("{ 'entryDate' : { $gte: ?0 }, 'departureDate' : { $lte: ?1 }}")</w:t>
-      </w:r>
-    </w:p>
-    <w:p>
-      <w:pPr>
-        <w:shd w:val="clear" w:color="auto" w:fill="FFFFFF"/>
-        <w:spacing w:after="0" w:line="240" w:lineRule="auto"/>
-        <w:rPr>
-          <w:rFonts w:ascii="Times New Roman" w:eastAsia="Times New Roman" w:hAnsi="Times New Roman" w:cs="Times New Roman"/>
-          <w:sz w:val="24"/>
-          <w:szCs w:val="24"/>
-          <w:lang w:val="es-CO" w:eastAsia="es-CO"/>
-        </w:rPr>
-      </w:pPr>
-      <w:r>
-        <w:rPr>
-          <w:rFonts w:ascii="Times New Roman" w:eastAsia="Times New Roman" w:hAnsi="Times New Roman" w:cs="Times New Roman"/>
-          <w:color w:val="000000"/>
-          <w:lang w:val="es-CO" w:eastAsia="es-CO"/>
-        </w:rPr>
-        <w:t>    List&lt;RoomReservation&gt; findByDateRange(String startDate, String endDate);</w:t>
-      </w:r>
-    </w:p>
-    <w:p>
-      <w:pPr>
-        <w:shd w:val="clear" w:color="auto" w:fill="FFFFFF"/>
-        <w:spacing w:after="0" w:line="240" w:lineRule="auto"/>
-        <w:rPr>
-          <w:rFonts w:ascii="Times New Roman" w:eastAsia="Times New Roman" w:hAnsi="Times New Roman" w:cs="Times New Roman"/>
-          <w:sz w:val="24"/>
-          <w:szCs w:val="24"/>
-          <w:lang w:val="es-CO" w:eastAsia="es-CO"/>
-        </w:rPr>
-      </w:pPr>
-    </w:p>
-    <w:p>
-      <w:pPr>
-        <w:shd w:val="clear" w:color="auto" w:fill="FFFFFF"/>
-        <w:spacing w:after="0" w:line="240" w:lineRule="auto"/>
-        <w:rPr>
-          <w:rFonts w:ascii="Times New Roman" w:eastAsia="Times New Roman" w:hAnsi="Times New Roman" w:cs="Times New Roman"/>
-          <w:sz w:val="24"/>
-          <w:szCs w:val="24"/>
-          <w:lang w:val="es-CO" w:eastAsia="es-CO"/>
-        </w:rPr>
-      </w:pPr>
-      <w:r>
-        <w:rPr>
-          <w:rFonts w:ascii="Times New Roman" w:eastAsia="Times New Roman" w:hAnsi="Times New Roman" w:cs="Times New Roman"/>
-          <w:color w:val="000000"/>
-          <w:lang w:val="es-CO" w:eastAsia="es-CO"/>
-        </w:rPr>
-        <w:t>    // Buscar reservaciones por n usuario</w:t>
-      </w:r>
-    </w:p>
-    <w:p>
-      <w:pPr>
-        <w:shd w:val="clear" w:color="auto" w:fill="FFFFFF"/>
-        <w:spacing w:after="0" w:line="240" w:lineRule="auto"/>
-        <w:rPr>
-          <w:rFonts w:ascii="Times New Roman" w:eastAsia="Times New Roman" w:hAnsi="Times New Roman" w:cs="Times New Roman"/>
-          <w:sz w:val="24"/>
-          <w:szCs w:val="24"/>
-          <w:lang w:val="es-CO" w:eastAsia="es-CO"/>
-        </w:rPr>
-      </w:pPr>
-      <w:r>
-        <w:rPr>
-          <w:rFonts w:ascii="Times New Roman" w:eastAsia="Times New Roman" w:hAnsi="Times New Roman" w:cs="Times New Roman"/>
-          <w:color w:val="000000"/>
-          <w:lang w:val="es-CO" w:eastAsia="es-CO"/>
-        </w:rPr>
-        <w:t>    @Query("{ '_id' : ?0 }")</w:t>
-      </w:r>
-    </w:p>
-    <w:p>
-      <w:pPr>
-        <w:shd w:val="clear" w:color="auto" w:fill="FFFFFF"/>
-        <w:spacing w:after="0" w:line="240" w:lineRule="auto"/>
-        <w:rPr>
-          <w:rFonts w:ascii="Times New Roman" w:eastAsia="Times New Roman" w:hAnsi="Times New Roman" w:cs="Times New Roman"/>
-          <w:sz w:val="24"/>
-          <w:szCs w:val="24"/>
-          <w:lang w:val="es-CO" w:eastAsia="es-CO"/>
-        </w:rPr>
-      </w:pPr>
-      <w:r>
-        <w:rPr>
-          <w:rFonts w:ascii="Times New Roman" w:eastAsia="Times New Roman" w:hAnsi="Times New Roman" w:cs="Times New Roman"/>
-          <w:color w:val="000000"/>
-          <w:lang w:val="es-CO" w:eastAsia="es-CO"/>
-        </w:rPr>
-        <w:lastRenderedPageBreak/>
-        <w:t>    RoomReservation findByRoomReservation(String idReservation);</w:t>
-      </w:r>
-    </w:p>
-    <w:p>
-      <w:pPr>
-        <w:shd w:val="clear" w:color="auto" w:fill="FFFFFF"/>
-        <w:spacing w:after="0" w:line="240" w:lineRule="auto"/>
-        <w:rPr>
-          <w:rFonts w:ascii="Times New Roman" w:eastAsia="Times New Roman" w:hAnsi="Times New Roman" w:cs="Times New Roman"/>
-          <w:sz w:val="24"/>
-          <w:szCs w:val="24"/>
-          <w:lang w:val="es-CO" w:eastAsia="es-CO"/>
-        </w:rPr>
-      </w:pPr>
-    </w:p>
-    <w:p>
-      <w:pPr>
-        <w:shd w:val="clear" w:color="auto" w:fill="FFFFFF"/>
-        <w:spacing w:after="0" w:line="240" w:lineRule="auto"/>
-        <w:rPr>
-          <w:rFonts w:ascii="Times New Roman" w:eastAsia="Times New Roman" w:hAnsi="Times New Roman" w:cs="Times New Roman"/>
-          <w:sz w:val="24"/>
-          <w:szCs w:val="24"/>
-          <w:lang w:val="es-CO" w:eastAsia="es-CO"/>
-        </w:rPr>
-      </w:pPr>
-      <w:r>
-        <w:rPr>
-          <w:rFonts w:ascii="Times New Roman" w:eastAsia="Times New Roman" w:hAnsi="Times New Roman" w:cs="Times New Roman"/>
-          <w:color w:val="000000"/>
-          <w:lang w:val="es-CO" w:eastAsia="es-CO"/>
-        </w:rPr>
-        <w:t>    // Buscar reservaciones por nombre de usuario</w:t>
-      </w:r>
-    </w:p>
-    <w:p>
-      <w:pPr>
-        <w:shd w:val="clear" w:color="auto" w:fill="FFFFFF"/>
-        <w:spacing w:after="0" w:line="240" w:lineRule="auto"/>
-        <w:rPr>
-          <w:rFonts w:ascii="Times New Roman" w:eastAsia="Times New Roman" w:hAnsi="Times New Roman" w:cs="Times New Roman"/>
-          <w:sz w:val="24"/>
-          <w:szCs w:val="24"/>
-          <w:lang w:val="es-CO" w:eastAsia="es-CO"/>
-        </w:rPr>
-      </w:pPr>
-      <w:r>
-        <w:rPr>
-          <w:rFonts w:ascii="Times New Roman" w:eastAsia="Times New Roman" w:hAnsi="Times New Roman" w:cs="Times New Roman"/>
-          <w:color w:val="000000"/>
-          <w:lang w:val="es-CO" w:eastAsia="es-CO"/>
-        </w:rPr>
-        <w:t>    @Query("{ 'user.name' : ?0 }")</w:t>
-      </w:r>
-    </w:p>
-    <w:p>
-      <w:pPr>
-        <w:shd w:val="clear" w:color="auto" w:fill="FFFFFF"/>
-        <w:spacing w:after="0" w:line="240" w:lineRule="auto"/>
-        <w:rPr>
-          <w:rFonts w:ascii="Times New Roman" w:eastAsia="Times New Roman" w:hAnsi="Times New Roman" w:cs="Times New Roman"/>
-          <w:sz w:val="24"/>
-          <w:szCs w:val="24"/>
-          <w:lang w:val="es-CO" w:eastAsia="es-CO"/>
-        </w:rPr>
-      </w:pPr>
-      <w:r>
-        <w:rPr>
-          <w:rFonts w:ascii="Times New Roman" w:eastAsia="Times New Roman" w:hAnsi="Times New Roman" w:cs="Times New Roman"/>
-          <w:color w:val="000000"/>
-          <w:lang w:val="es-CO" w:eastAsia="es-CO"/>
-        </w:rPr>
-        <w:t>    List&lt;RoomReservation&gt; findByNameUser(String user);</w:t>
-      </w:r>
-    </w:p>
-    <w:p>
-      <w:pPr>
-        <w:shd w:val="clear" w:color="auto" w:fill="FFFFFF"/>
-        <w:spacing w:after="0" w:line="240" w:lineRule="auto"/>
-        <w:rPr>
-          <w:rFonts w:ascii="Times New Roman" w:eastAsia="Times New Roman" w:hAnsi="Times New Roman" w:cs="Times New Roman"/>
-          <w:sz w:val="24"/>
-          <w:szCs w:val="24"/>
-          <w:lang w:val="es-CO" w:eastAsia="es-CO"/>
-        </w:rPr>
-      </w:pPr>
-    </w:p>
-    <w:p>
-      <w:pPr>
-        <w:shd w:val="clear" w:color="auto" w:fill="FFFFFF"/>
-        <w:spacing w:after="0" w:line="240" w:lineRule="auto"/>
-        <w:rPr>
-          <w:rFonts w:ascii="Times New Roman" w:eastAsia="Times New Roman" w:hAnsi="Times New Roman" w:cs="Times New Roman"/>
-          <w:sz w:val="24"/>
-          <w:szCs w:val="24"/>
-          <w:lang w:val="es-CO" w:eastAsia="es-CO"/>
-        </w:rPr>
-      </w:pPr>
-      <w:r>
-        <w:rPr>
-          <w:rFonts w:ascii="Times New Roman" w:eastAsia="Times New Roman" w:hAnsi="Times New Roman" w:cs="Times New Roman"/>
-          <w:color w:val="000000"/>
-          <w:lang w:val="es-CO" w:eastAsia="es-CO"/>
-        </w:rPr>
-        <w:t>    // Buscar reservaciones por numero de habitación</w:t>
-      </w:r>
-    </w:p>
-    <w:p>
-      <w:pPr>
-        <w:shd w:val="clear" w:color="auto" w:fill="FFFFFF"/>
-        <w:spacing w:after="0" w:line="240" w:lineRule="auto"/>
-        <w:rPr>
-          <w:rFonts w:ascii="Times New Roman" w:eastAsia="Times New Roman" w:hAnsi="Times New Roman" w:cs="Times New Roman"/>
-          <w:sz w:val="24"/>
-          <w:szCs w:val="24"/>
-          <w:lang w:val="es-CO" w:eastAsia="es-CO"/>
-        </w:rPr>
-      </w:pPr>
-      <w:r>
-        <w:rPr>
-          <w:rFonts w:ascii="Times New Roman" w:eastAsia="Times New Roman" w:hAnsi="Times New Roman" w:cs="Times New Roman"/>
-          <w:color w:val="000000"/>
-          <w:lang w:val="es-CO" w:eastAsia="es-CO"/>
-        </w:rPr>
-        <w:t>    @Query("{ 'room.numRoom' : ?0 }")</w:t>
-      </w:r>
-    </w:p>
-    <w:p>
-      <w:pPr>
-        <w:shd w:val="clear" w:color="auto" w:fill="FFFFFF"/>
-        <w:spacing w:after="0" w:line="240" w:lineRule="auto"/>
-        <w:rPr>
-          <w:rFonts w:ascii="Times New Roman" w:eastAsia="Times New Roman" w:hAnsi="Times New Roman" w:cs="Times New Roman"/>
-          <w:sz w:val="24"/>
-          <w:szCs w:val="24"/>
-          <w:lang w:val="es-CO" w:eastAsia="es-CO"/>
-        </w:rPr>
-      </w:pPr>
-      <w:r>
-        <w:rPr>
-          <w:rFonts w:ascii="Times New Roman" w:eastAsia="Times New Roman" w:hAnsi="Times New Roman" w:cs="Times New Roman"/>
-          <w:color w:val="000000"/>
-          <w:lang w:val="es-CO" w:eastAsia="es-CO"/>
-        </w:rPr>
-        <w:t>    List&lt;RoomReservation&gt; findByNumRoom(Integer room);</w:t>
-      </w:r>
-    </w:p>
-    <w:p>
-      <w:pPr>
-        <w:shd w:val="clear" w:color="auto" w:fill="FFFFFF"/>
-        <w:spacing w:after="0" w:line="240" w:lineRule="auto"/>
-        <w:rPr>
-          <w:rFonts w:ascii="Times New Roman" w:eastAsia="Times New Roman" w:hAnsi="Times New Roman" w:cs="Times New Roman"/>
-          <w:sz w:val="24"/>
-          <w:szCs w:val="24"/>
-          <w:lang w:val="es-CO" w:eastAsia="es-CO"/>
-        </w:rPr>
-      </w:pPr>
-    </w:p>
-    <w:p>
-      <w:pPr>
-        <w:shd w:val="clear" w:color="auto" w:fill="FFFFFF"/>
-        <w:spacing w:after="0" w:line="240" w:lineRule="auto"/>
-        <w:rPr>
-          <w:rFonts w:ascii="Times New Roman" w:eastAsia="Times New Roman" w:hAnsi="Times New Roman" w:cs="Times New Roman"/>
-          <w:sz w:val="24"/>
-          <w:szCs w:val="24"/>
-          <w:lang w:val="es-CO" w:eastAsia="es-CO"/>
-        </w:rPr>
-      </w:pPr>
-      <w:r>
-        <w:rPr>
-          <w:rFonts w:ascii="Times New Roman" w:eastAsia="Times New Roman" w:hAnsi="Times New Roman" w:cs="Times New Roman"/>
-          <w:color w:val="000000"/>
-          <w:lang w:val="es-CO" w:eastAsia="es-CO"/>
-        </w:rPr>
-        <w:t>    // Eliminar por ID de reservación</w:t>
-      </w:r>
-    </w:p>
-    <w:p>
-      <w:pPr>
-        <w:shd w:val="clear" w:color="auto" w:fill="FFFFFF"/>
-        <w:spacing w:after="0" w:line="240" w:lineRule="auto"/>
-        <w:rPr>
-          <w:rFonts w:ascii="Times New Roman" w:eastAsia="Times New Roman" w:hAnsi="Times New Roman" w:cs="Times New Roman"/>
-          <w:sz w:val="24"/>
-          <w:szCs w:val="24"/>
-          <w:lang w:val="es-CO" w:eastAsia="es-CO"/>
-        </w:rPr>
-      </w:pPr>
-      <w:r>
-        <w:rPr>
-          <w:rFonts w:ascii="Times New Roman" w:eastAsia="Times New Roman" w:hAnsi="Times New Roman" w:cs="Times New Roman"/>
-          <w:color w:val="000000"/>
-          <w:lang w:val="es-CO" w:eastAsia="es-CO"/>
-        </w:rPr>
-        <w:t>    @Query(value = "{ '_id' : ?0 }", delete = true)</w:t>
-      </w:r>
-    </w:p>
-    <w:p>
-      <w:pPr>
-        <w:shd w:val="clear" w:color="auto" w:fill="FFFFFF"/>
-        <w:spacing w:after="0" w:line="240" w:lineRule="auto"/>
-        <w:rPr>
-          <w:rFonts w:ascii="Times New Roman" w:eastAsia="Times New Roman" w:hAnsi="Times New Roman" w:cs="Times New Roman"/>
-          <w:sz w:val="24"/>
-          <w:szCs w:val="24"/>
-          <w:lang w:val="es-CO" w:eastAsia="es-CO"/>
-        </w:rPr>
-      </w:pPr>
-      <w:r>
-        <w:rPr>
-          <w:rFonts w:ascii="Times New Roman" w:eastAsia="Times New Roman" w:hAnsi="Times New Roman" w:cs="Times New Roman"/>
-          <w:color w:val="000000"/>
-          <w:lang w:val="es-CO" w:eastAsia="es-CO"/>
-        </w:rPr>
-        <w:t>    void deleteById(String idReservation);</w:t>
-      </w:r>
-    </w:p>
-    <w:p>
-      <w:pPr>
-        <w:shd w:val="clear" w:color="auto" w:fill="FFFFFF"/>
-        <w:spacing w:after="0" w:line="240" w:lineRule="auto"/>
-        <w:rPr>
-          <w:rFonts w:ascii="Times New Roman" w:eastAsia="Times New Roman" w:hAnsi="Times New Roman" w:cs="Times New Roman"/>
-          <w:sz w:val="24"/>
-          <w:szCs w:val="24"/>
-          <w:lang w:val="es-CO" w:eastAsia="es-CO"/>
-        </w:rPr>
-      </w:pPr>
-    </w:p>
-    <w:p>
-      <w:pPr>
-        <w:shd w:val="clear" w:color="auto" w:fill="FFFFFF"/>
-        <w:spacing w:after="0" w:line="240" w:lineRule="auto"/>
-        <w:rPr>
-          <w:rFonts w:ascii="Times New Roman" w:eastAsia="Times New Roman" w:hAnsi="Times New Roman" w:cs="Times New Roman"/>
-          <w:sz w:val="24"/>
-          <w:szCs w:val="24"/>
-          <w:lang w:val="es-CO" w:eastAsia="es-CO"/>
-        </w:rPr>
-      </w:pPr>
-      <w:r>
-        <w:rPr>
-          <w:rFonts w:ascii="Times New Roman" w:eastAsia="Times New Roman" w:hAnsi="Times New Roman" w:cs="Times New Roman"/>
-          <w:color w:val="000000"/>
-          <w:lang w:val="es-CO" w:eastAsia="es-CO"/>
-        </w:rPr>
-        <w:t>    // // UPDATE</w:t>
-      </w:r>
-    </w:p>
-    <w:p>
-      <w:pPr>
-        <w:shd w:val="clear" w:color="auto" w:fill="FFFFFF"/>
-        <w:spacing w:after="0" w:line="240" w:lineRule="auto"/>
-        <w:rPr>
-          <w:rFonts w:ascii="Times New Roman" w:eastAsia="Times New Roman" w:hAnsi="Times New Roman" w:cs="Times New Roman"/>
-          <w:sz w:val="24"/>
-          <w:szCs w:val="24"/>
-          <w:lang w:val="es-CO" w:eastAsia="es-CO"/>
-        </w:rPr>
-      </w:pPr>
-      <w:r>
-        <w:rPr>
-          <w:rFonts w:ascii="Times New Roman" w:eastAsia="Times New Roman" w:hAnsi="Times New Roman" w:cs="Times New Roman"/>
-          <w:color w:val="000000"/>
-          <w:lang w:val="es-CO" w:eastAsia="es-CO"/>
-        </w:rPr>
-        <w:t>    @Query(value = "{ '_id' : ?0 }")</w:t>
-      </w:r>
-    </w:p>
-    <w:p>
-      <w:pPr>
-        <w:shd w:val="clear" w:color="auto" w:fill="FFFFFF"/>
-        <w:spacing w:after="0" w:line="240" w:lineRule="auto"/>
-        <w:rPr>
-          <w:rFonts w:ascii="Times New Roman" w:eastAsia="Times New Roman" w:hAnsi="Times New Roman" w:cs="Times New Roman"/>
-          <w:sz w:val="24"/>
-          <w:szCs w:val="24"/>
-          <w:lang w:val="es-CO" w:eastAsia="es-CO"/>
-        </w:rPr>
-      </w:pPr>
-      <w:r>
-        <w:rPr>
-          <w:rFonts w:ascii="Times New Roman" w:eastAsia="Times New Roman" w:hAnsi="Times New Roman" w:cs="Times New Roman"/>
-          <w:color w:val="000000"/>
-          <w:lang w:val="es-CO" w:eastAsia="es-CO"/>
-        </w:rPr>
-        <w:t>    RoomReservation updateRoomReservation(int idReservation, RoomReservation</w:t>
-      </w:r>
-    </w:p>
-    <w:p>
-      <w:pPr>
-        <w:shd w:val="clear" w:color="auto" w:fill="FFFFFF"/>
-        <w:spacing w:after="0" w:line="240" w:lineRule="auto"/>
-        <w:rPr>
-          <w:rFonts w:ascii="Times New Roman" w:eastAsia="Times New Roman" w:hAnsi="Times New Roman" w:cs="Times New Roman"/>
-          <w:sz w:val="24"/>
-          <w:szCs w:val="24"/>
-          <w:lang w:val="es-CO" w:eastAsia="es-CO"/>
-        </w:rPr>
-      </w:pPr>
-      <w:r>
-        <w:rPr>
-          <w:rFonts w:ascii="Times New Roman" w:eastAsia="Times New Roman" w:hAnsi="Times New Roman" w:cs="Times New Roman"/>
-          <w:color w:val="000000"/>
-          <w:lang w:val="es-CO" w:eastAsia="es-CO"/>
-        </w:rPr>
-        <w:t>    roomReservation);</w:t>
-      </w:r>
-    </w:p>
-    <w:p>
-      <w:pPr>
-        <w:shd w:val="clear" w:color="auto" w:fill="FFFFFF"/>
-        <w:spacing w:after="0" w:line="240" w:lineRule="auto"/>
-        <w:rPr>
-          <w:rFonts w:ascii="Times New Roman" w:eastAsia="Times New Roman" w:hAnsi="Times New Roman" w:cs="Times New Roman"/>
-          <w:sz w:val="24"/>
-          <w:szCs w:val="24"/>
-          <w:lang w:val="es-CO" w:eastAsia="es-CO"/>
-        </w:rPr>
-      </w:pPr>
-    </w:p>
-    <w:p>
-      <w:pPr>
-        <w:shd w:val="clear" w:color="auto" w:fill="FFFFFF"/>
-        <w:spacing w:after="0" w:line="240" w:lineRule="auto"/>
-        <w:rPr>
-          <w:rFonts w:ascii="Times New Roman" w:eastAsia="Times New Roman" w:hAnsi="Times New Roman" w:cs="Times New Roman"/>
-          <w:sz w:val="24"/>
-          <w:szCs w:val="24"/>
-          <w:lang w:val="es-CO" w:eastAsia="es-CO"/>
-        </w:rPr>
-      </w:pPr>
-    </w:p>
-    <w:p>
-      <w:pPr>
-        <w:shd w:val="clear" w:color="auto" w:fill="FFFFFF"/>
-        <w:spacing w:after="0" w:line="240" w:lineRule="auto"/>
-        <w:rPr>
-          <w:rFonts w:ascii="Times New Roman" w:eastAsia="Times New Roman" w:hAnsi="Times New Roman" w:cs="Times New Roman"/>
-          <w:sz w:val="24"/>
-          <w:szCs w:val="24"/>
-          <w:lang w:val="es-CO" w:eastAsia="es-CO"/>
-        </w:rPr>
-      </w:pPr>
-      <w:r>
-        <w:rPr>
-          <w:rFonts w:ascii="Times New Roman" w:eastAsia="Times New Roman" w:hAnsi="Times New Roman" w:cs="Times New Roman"/>
-          <w:color w:val="000000"/>
-          <w:lang w:val="es-CO" w:eastAsia="es-CO"/>
-        </w:rPr>
-        <w:t>RF5 - REGISTRAR / ACTUALIZAR / BORRAR / CONSULTAR LA LLEGADA DE UN CLIENTE AL HOTEL CRUD de la llegada de un cliente al hotel. Al registrar la llegada, se debe tener en cuenta que está correspondiente a una reserva ya registrada.</w:t>
-      </w:r>
-    </w:p>
-    <w:p>
-      <w:pPr>
-        <w:shd w:val="clear" w:color="auto" w:fill="FFFFFF"/>
-        <w:spacing w:after="0" w:line="240" w:lineRule="auto"/>
-        <w:rPr>
-          <w:rFonts w:ascii="Times New Roman" w:eastAsia="Times New Roman" w:hAnsi="Times New Roman" w:cs="Times New Roman"/>
-          <w:sz w:val="24"/>
-          <w:szCs w:val="24"/>
-          <w:lang w:val="es-CO" w:eastAsia="es-CO"/>
-        </w:rPr>
-      </w:pPr>
-    </w:p>
-    <w:p>
-      <w:pPr>
-        <w:shd w:val="clear" w:color="auto" w:fill="FFFFFF"/>
-        <w:spacing w:after="0" w:line="240" w:lineRule="auto"/>
-        <w:rPr>
-          <w:rFonts w:ascii="Times New Roman" w:eastAsia="Times New Roman" w:hAnsi="Times New Roman" w:cs="Times New Roman"/>
-          <w:sz w:val="24"/>
-          <w:szCs w:val="24"/>
-          <w:lang w:val="es-CO" w:eastAsia="es-CO"/>
-        </w:rPr>
-      </w:pPr>
-    </w:p>
-    <w:p>
-      <w:pPr>
-        <w:shd w:val="clear" w:color="auto" w:fill="FFFFFF"/>
-        <w:spacing w:after="0" w:line="240" w:lineRule="auto"/>
-        <w:rPr>
-          <w:rFonts w:ascii="Times New Roman" w:eastAsia="Times New Roman" w:hAnsi="Times New Roman" w:cs="Times New Roman"/>
-          <w:sz w:val="24"/>
-          <w:szCs w:val="24"/>
-          <w:lang w:val="es-CO" w:eastAsia="es-CO"/>
-        </w:rPr>
-      </w:pPr>
-    </w:p>
-    <w:p>
-      <w:pPr>
-        <w:shd w:val="clear" w:color="auto" w:fill="FFFFFF"/>
-        <w:spacing w:after="0" w:line="240" w:lineRule="auto"/>
-        <w:rPr>
-          <w:rFonts w:ascii="Times New Roman" w:eastAsia="Times New Roman" w:hAnsi="Times New Roman" w:cs="Times New Roman"/>
-          <w:sz w:val="24"/>
-          <w:szCs w:val="24"/>
-          <w:lang w:val="es-CO" w:eastAsia="es-CO"/>
-        </w:rPr>
-      </w:pPr>
-      <w:r>
-        <w:rPr>
-          <w:rFonts w:ascii="Times New Roman" w:eastAsia="Times New Roman" w:hAnsi="Times New Roman" w:cs="Times New Roman"/>
-          <w:color w:val="000000"/>
-          <w:lang w:val="es-CO" w:eastAsia="es-CO"/>
-        </w:rPr>
-        <w:t>RF6 - REGISTRAR / ACTUALIZAR / BORRAR / CONSULTAR UN CONSUMO DE UN SERVICIO DEL HOTEL POR PARTE DE UN CLIENTE O SUS ACOMPAÑANTES CRUD del registro un consumo de un servicio por parte de un cliente o sus acompañantes. Cada consumo registrado está asociado a una habitación y tiene descripción y costo (que ya están establecidos al escoger el consumo a registrar) y una fecha (que es escogida por el usuario).</w:t>
-      </w:r>
-    </w:p>
-    <w:p>
-      <w:pPr>
-        <w:shd w:val="clear" w:color="auto" w:fill="FFFFFF"/>
-        <w:spacing w:after="0" w:line="240" w:lineRule="auto"/>
-        <w:rPr>
-          <w:rFonts w:ascii="Times New Roman" w:eastAsia="Times New Roman" w:hAnsi="Times New Roman" w:cs="Times New Roman"/>
-          <w:sz w:val="24"/>
-          <w:szCs w:val="24"/>
-          <w:lang w:val="es-CO" w:eastAsia="es-CO"/>
-        </w:rPr>
-      </w:pPr>
-    </w:p>
-    <w:p>
-      <w:pPr>
-        <w:shd w:val="clear" w:color="auto" w:fill="FFFFFF"/>
-        <w:spacing w:after="0" w:line="240" w:lineRule="auto"/>
-        <w:rPr>
-          <w:rFonts w:ascii="Times New Roman" w:eastAsia="Times New Roman" w:hAnsi="Times New Roman" w:cs="Times New Roman"/>
-          <w:sz w:val="24"/>
-          <w:szCs w:val="24"/>
-          <w:lang w:val="es-CO" w:eastAsia="es-CO"/>
-        </w:rPr>
-      </w:pPr>
-      <w:r>
-        <w:rPr>
-          <w:rFonts w:ascii="Times New Roman" w:eastAsia="Times New Roman" w:hAnsi="Times New Roman" w:cs="Times New Roman"/>
-          <w:color w:val="000000"/>
-          <w:lang w:val="es-CO" w:eastAsia="es-CO"/>
-        </w:rPr>
-        <w:t> // READ</w:t>
-      </w:r>
-    </w:p>
-    <w:p>
-      <w:pPr>
-        <w:shd w:val="clear" w:color="auto" w:fill="FFFFFF"/>
-        <w:spacing w:after="0" w:line="240" w:lineRule="auto"/>
-        <w:rPr>
-          <w:rFonts w:ascii="Times New Roman" w:eastAsia="Times New Roman" w:hAnsi="Times New Roman" w:cs="Times New Roman"/>
-          <w:sz w:val="24"/>
-          <w:szCs w:val="24"/>
-          <w:lang w:val="es-CO" w:eastAsia="es-CO"/>
-        </w:rPr>
-      </w:pPr>
-      <w:r>
-        <w:rPr>
-          <w:rFonts w:ascii="Times New Roman" w:eastAsia="Times New Roman" w:hAnsi="Times New Roman" w:cs="Times New Roman"/>
-          <w:color w:val="000000"/>
-          <w:lang w:val="es-CO" w:eastAsia="es-CO"/>
-        </w:rPr>
-        <w:t>    @Query("{ '_id' : ?0 }")</w:t>
-      </w:r>
-    </w:p>
-    <w:p>
-      <w:pPr>
-        <w:shd w:val="clear" w:color="auto" w:fill="FFFFFF"/>
-        <w:spacing w:after="0" w:line="240" w:lineRule="auto"/>
-        <w:rPr>
-          <w:rFonts w:ascii="Times New Roman" w:eastAsia="Times New Roman" w:hAnsi="Times New Roman" w:cs="Times New Roman"/>
-          <w:sz w:val="24"/>
-          <w:szCs w:val="24"/>
-          <w:lang w:val="es-CO" w:eastAsia="es-CO"/>
-        </w:rPr>
-      </w:pPr>
-      <w:r>
-        <w:rPr>
-          <w:rFonts w:ascii="Times New Roman" w:eastAsia="Times New Roman" w:hAnsi="Times New Roman" w:cs="Times New Roman"/>
-          <w:color w:val="000000"/>
-          <w:lang w:val="es-CO" w:eastAsia="es-CO"/>
-        </w:rPr>
-        <w:t>    Consumption findByid(String id);</w:t>
-      </w:r>
-    </w:p>
-    <w:p>
-      <w:pPr>
-        <w:shd w:val="clear" w:color="auto" w:fill="FFFFFF"/>
-        <w:spacing w:after="0" w:line="240" w:lineRule="auto"/>
-        <w:rPr>
-          <w:rFonts w:ascii="Times New Roman" w:eastAsia="Times New Roman" w:hAnsi="Times New Roman" w:cs="Times New Roman"/>
-          <w:sz w:val="24"/>
-          <w:szCs w:val="24"/>
-          <w:lang w:val="es-CO" w:eastAsia="es-CO"/>
-        </w:rPr>
-      </w:pPr>
-    </w:p>
-    <w:p>
-      <w:pPr>
-        <w:shd w:val="clear" w:color="auto" w:fill="FFFFFF"/>
-        <w:spacing w:after="0" w:line="240" w:lineRule="auto"/>
-        <w:rPr>
-          <w:rFonts w:ascii="Times New Roman" w:eastAsia="Times New Roman" w:hAnsi="Times New Roman" w:cs="Times New Roman"/>
-          <w:sz w:val="24"/>
-          <w:szCs w:val="24"/>
-          <w:lang w:val="es-CO" w:eastAsia="es-CO"/>
-        </w:rPr>
-      </w:pPr>
-      <w:r>
-        <w:rPr>
-          <w:rFonts w:ascii="Times New Roman" w:eastAsia="Times New Roman" w:hAnsi="Times New Roman" w:cs="Times New Roman"/>
-          <w:color w:val="000000"/>
-          <w:lang w:val="es-CO" w:eastAsia="es-CO"/>
-        </w:rPr>
-        <w:t>    // DELETE</w:t>
-      </w:r>
-    </w:p>
-    <w:p>
-      <w:pPr>
-        <w:shd w:val="clear" w:color="auto" w:fill="FFFFFF"/>
-        <w:spacing w:after="0" w:line="240" w:lineRule="auto"/>
-        <w:rPr>
-          <w:rFonts w:ascii="Times New Roman" w:eastAsia="Times New Roman" w:hAnsi="Times New Roman" w:cs="Times New Roman"/>
-          <w:sz w:val="24"/>
-          <w:szCs w:val="24"/>
-          <w:lang w:val="es-CO" w:eastAsia="es-CO"/>
-        </w:rPr>
-      </w:pPr>
-      <w:r>
-        <w:rPr>
-          <w:rFonts w:ascii="Times New Roman" w:eastAsia="Times New Roman" w:hAnsi="Times New Roman" w:cs="Times New Roman"/>
-          <w:color w:val="000000"/>
-          <w:lang w:val="es-CO" w:eastAsia="es-CO"/>
-        </w:rPr>
-        <w:t>    @Query(value = "{ '_id' : ?0 }", delete = true)</w:t>
-      </w:r>
-    </w:p>
-    <w:p>
-      <w:pPr>
-        <w:shd w:val="clear" w:color="auto" w:fill="FFFFFF"/>
-        <w:spacing w:after="0" w:line="240" w:lineRule="auto"/>
-        <w:rPr>
-          <w:rFonts w:ascii="Times New Roman" w:eastAsia="Times New Roman" w:hAnsi="Times New Roman" w:cs="Times New Roman"/>
-          <w:sz w:val="24"/>
-          <w:szCs w:val="24"/>
-          <w:lang w:val="es-CO" w:eastAsia="es-CO"/>
-        </w:rPr>
-      </w:pPr>
-      <w:r>
-        <w:rPr>
-          <w:rFonts w:ascii="Times New Roman" w:eastAsia="Times New Roman" w:hAnsi="Times New Roman" w:cs="Times New Roman"/>
-          <w:color w:val="000000"/>
-          <w:lang w:val="es-CO" w:eastAsia="es-CO"/>
-        </w:rPr>
-        <w:t>    void deleteByid(String id);</w:t>
-      </w:r>
-    </w:p>
-    <w:p>
-      <w:pPr>
-        <w:shd w:val="clear" w:color="auto" w:fill="FFFFFF"/>
-        <w:spacing w:after="0" w:line="240" w:lineRule="auto"/>
-        <w:rPr>
-          <w:rFonts w:ascii="Times New Roman" w:eastAsia="Times New Roman" w:hAnsi="Times New Roman" w:cs="Times New Roman"/>
-          <w:sz w:val="24"/>
-          <w:szCs w:val="24"/>
-          <w:lang w:val="es-CO" w:eastAsia="es-CO"/>
-        </w:rPr>
-      </w:pPr>
-    </w:p>
-    <w:p>
-      <w:pPr>
-        <w:shd w:val="clear" w:color="auto" w:fill="FFFFFF"/>
-        <w:spacing w:after="0" w:line="240" w:lineRule="auto"/>
-        <w:rPr>
-          <w:rFonts w:ascii="Times New Roman" w:eastAsia="Times New Roman" w:hAnsi="Times New Roman" w:cs="Times New Roman"/>
-          <w:sz w:val="24"/>
-          <w:szCs w:val="24"/>
-          <w:lang w:val="es-CO" w:eastAsia="es-CO"/>
-        </w:rPr>
-      </w:pPr>
-    </w:p>
-    <w:p>
-      <w:pPr>
-        <w:shd w:val="clear" w:color="auto" w:fill="FFFFFF"/>
-        <w:spacing w:after="0" w:line="240" w:lineRule="auto"/>
-        <w:rPr>
-          <w:rFonts w:ascii="Times New Roman" w:eastAsia="Times New Roman" w:hAnsi="Times New Roman" w:cs="Times New Roman"/>
-          <w:sz w:val="24"/>
-          <w:szCs w:val="24"/>
-          <w:lang w:val="es-CO" w:eastAsia="es-CO"/>
-        </w:rPr>
-      </w:pPr>
-    </w:p>
-    <w:p>
-      <w:pPr>
-        <w:shd w:val="clear" w:color="auto" w:fill="FFFFFF"/>
-        <w:spacing w:after="0" w:line="240" w:lineRule="auto"/>
-        <w:rPr>
-          <w:rFonts w:ascii="Times New Roman" w:eastAsia="Times New Roman" w:hAnsi="Times New Roman" w:cs="Times New Roman"/>
-          <w:sz w:val="24"/>
-          <w:szCs w:val="24"/>
-          <w:lang w:val="es-CO" w:eastAsia="es-CO"/>
-        </w:rPr>
-      </w:pPr>
-      <w:r>
-        <w:rPr>
-          <w:rFonts w:ascii="Times New Roman" w:eastAsia="Times New Roman" w:hAnsi="Times New Roman" w:cs="Times New Roman"/>
-          <w:color w:val="000000"/>
-          <w:lang w:val="es-CO" w:eastAsia="es-CO"/>
-        </w:rPr>
-        <w:t>RF7 - REGISTRAR / ACTUALIZAR / BORRAR / CONSULTAR LA SALIDA DE UN CLIENTE</w:t>
-      </w:r>
-    </w:p>
-    <w:p>
-      <w:pPr>
-        <w:shd w:val="clear" w:color="auto" w:fill="FFFFFF"/>
-        <w:spacing w:after="0" w:line="240" w:lineRule="auto"/>
-        <w:rPr>
-          <w:rFonts w:ascii="Times New Roman" w:eastAsia="Times New Roman" w:hAnsi="Times New Roman" w:cs="Times New Roman"/>
-          <w:sz w:val="24"/>
-          <w:szCs w:val="24"/>
-          <w:lang w:val="es-CO" w:eastAsia="es-CO"/>
-        </w:rPr>
-      </w:pPr>
-      <w:r>
-        <w:rPr>
-          <w:rFonts w:ascii="Times New Roman" w:eastAsia="Times New Roman" w:hAnsi="Times New Roman" w:cs="Times New Roman"/>
-          <w:color w:val="000000"/>
-          <w:lang w:val="es-CO" w:eastAsia="es-CO"/>
-        </w:rPr>
-        <w:t>CRUD del registro de la salida de un cliente al hotel, con todo lo que eso implica.</w:t>
-      </w:r>
-    </w:p>
-    <w:p>
-      <w:pPr>
-        <w:shd w:val="clear" w:color="auto" w:fill="FFFFFF"/>
-        <w:spacing w:after="0" w:line="240" w:lineRule="auto"/>
-        <w:rPr>
-          <w:rFonts w:ascii="Times New Roman" w:eastAsia="Times New Roman" w:hAnsi="Times New Roman" w:cs="Times New Roman"/>
-          <w:sz w:val="24"/>
-          <w:szCs w:val="24"/>
-          <w:lang w:val="es-CO" w:eastAsia="es-CO"/>
-        </w:rPr>
-      </w:pPr>
-    </w:p>
-    <w:p>
-      <w:pPr>
-        <w:shd w:val="clear" w:color="auto" w:fill="FFFFFF"/>
-        <w:spacing w:after="0" w:line="240" w:lineRule="auto"/>
-        <w:rPr>
-          <w:rFonts w:ascii="Times New Roman" w:eastAsia="Times New Roman" w:hAnsi="Times New Roman" w:cs="Times New Roman"/>
-          <w:sz w:val="24"/>
-          <w:szCs w:val="24"/>
-          <w:lang w:val="es-CO" w:eastAsia="es-CO"/>
-        </w:rPr>
-      </w:pPr>
-    </w:p>
-    <w:p>
-      <w:pPr>
-        <w:shd w:val="clear" w:color="auto" w:fill="FFFFFF"/>
-        <w:spacing w:after="0" w:line="240" w:lineRule="auto"/>
-        <w:rPr>
-          <w:rFonts w:ascii="Times New Roman" w:eastAsia="Times New Roman" w:hAnsi="Times New Roman" w:cs="Times New Roman"/>
-          <w:sz w:val="24"/>
-          <w:szCs w:val="24"/>
-          <w:lang w:val="es-CO" w:eastAsia="es-CO"/>
-        </w:rPr>
-      </w:pPr>
-    </w:p>
-    <w:p>
-      <w:pPr>
-        <w:shd w:val="clear" w:color="auto" w:fill="FFFFFF"/>
-        <w:spacing w:after="0" w:line="240" w:lineRule="auto"/>
-        <w:rPr>
-          <w:rFonts w:ascii="Times New Roman" w:eastAsia="Times New Roman" w:hAnsi="Times New Roman" w:cs="Times New Roman"/>
-          <w:sz w:val="24"/>
-          <w:szCs w:val="24"/>
-          <w:lang w:val="es-CO" w:eastAsia="es-CO"/>
-        </w:rPr>
-      </w:pPr>
-    </w:p>
-    <w:p>
-      <w:pPr>
-        <w:shd w:val="clear" w:color="auto" w:fill="FFFFFF"/>
-        <w:spacing w:after="0" w:line="240" w:lineRule="auto"/>
-        <w:rPr>
-          <w:rFonts w:ascii="Times New Roman" w:eastAsia="Times New Roman" w:hAnsi="Times New Roman" w:cs="Times New Roman"/>
-          <w:sz w:val="24"/>
-          <w:szCs w:val="24"/>
-          <w:lang w:val="es-CO" w:eastAsia="es-CO"/>
-        </w:rPr>
-      </w:pPr>
-    </w:p>
-    <w:p>
-      <w:pPr>
-        <w:shd w:val="clear" w:color="auto" w:fill="FFFFFF"/>
-        <w:spacing w:after="0" w:line="240" w:lineRule="auto"/>
-        <w:rPr>
-          <w:rFonts w:ascii="Times New Roman" w:eastAsia="Times New Roman" w:hAnsi="Times New Roman" w:cs="Times New Roman"/>
-          <w:sz w:val="24"/>
-          <w:szCs w:val="24"/>
-          <w:lang w:val="es-CO" w:eastAsia="es-CO"/>
-        </w:rPr>
-      </w:pPr>
-    </w:p>
-    <w:p>
-      <w:pPr>
-        <w:shd w:val="clear" w:color="auto" w:fill="FFFFFF"/>
-        <w:spacing w:after="0" w:line="240" w:lineRule="auto"/>
-        <w:rPr>
-          <w:rFonts w:ascii="Times New Roman" w:eastAsia="Times New Roman" w:hAnsi="Times New Roman" w:cs="Times New Roman"/>
-          <w:sz w:val="24"/>
-          <w:szCs w:val="24"/>
-          <w:lang w:val="es-CO" w:eastAsia="es-CO"/>
-        </w:rPr>
-      </w:pPr>
-      <w:r>
-        <w:rPr>
-          <w:rFonts w:ascii="Times New Roman" w:eastAsia="Times New Roman" w:hAnsi="Times New Roman" w:cs="Times New Roman"/>
-          <w:color w:val="000000"/>
-          <w:lang w:val="es-CO" w:eastAsia="es-CO"/>
-        </w:rPr>
-        <w:t>RFC1 - MOSTRAR EL DINERO RECOLECTADO POR SERVICIOS EN CADA HABITACIÓN EN EL ÚLTIMO AÑO CORRIDO. </w:t>
-      </w:r>
-    </w:p>
-    <w:p>
-      <w:pPr>
-        <w:shd w:val="clear" w:color="auto" w:fill="FFFFFF"/>
-        <w:spacing w:after="0" w:line="240" w:lineRule="auto"/>
-        <w:rPr>
-          <w:rFonts w:ascii="Times New Roman" w:eastAsia="Times New Roman" w:hAnsi="Times New Roman" w:cs="Times New Roman"/>
-          <w:sz w:val="24"/>
-          <w:szCs w:val="24"/>
-          <w:lang w:val="es-CO" w:eastAsia="es-CO"/>
-        </w:rPr>
-      </w:pPr>
-    </w:p>
-    <w:p>
-      <w:pPr>
-        <w:spacing w:after="0" w:line="240" w:lineRule="auto"/>
-        <w:rPr>
-          <w:rFonts w:ascii="Times New Roman" w:eastAsia="Times New Roman" w:hAnsi="Times New Roman" w:cs="Times New Roman"/>
-          <w:sz w:val="24"/>
-          <w:szCs w:val="24"/>
-          <w:lang w:val="es-CO" w:eastAsia="es-CO"/>
-        </w:rPr>
-      </w:pPr>
-      <w:r>
-        <w:rPr>
-          <w:rFonts w:ascii="Times New Roman" w:eastAsia="Times New Roman" w:hAnsi="Times New Roman" w:cs="Times New Roman"/>
-          <w:color w:val="000000"/>
-          <w:lang w:val="es-CO" w:eastAsia="es-CO"/>
-        </w:rPr>
-        <w:t>// RQFC1</w:t>
-      </w:r>
-    </w:p>
-    <w:p>
-      <w:pPr>
-        <w:spacing w:after="0" w:line="240" w:lineRule="auto"/>
-        <w:rPr>
-          <w:rFonts w:ascii="Times New Roman" w:eastAsia="Times New Roman" w:hAnsi="Times New Roman" w:cs="Times New Roman"/>
-          <w:sz w:val="24"/>
-          <w:szCs w:val="24"/>
-          <w:lang w:val="es-CO" w:eastAsia="es-CO"/>
-        </w:rPr>
-      </w:pPr>
-      <w:r>
-        <w:rPr>
-          <w:rFonts w:ascii="Times New Roman" w:eastAsia="Times New Roman" w:hAnsi="Times New Roman" w:cs="Times New Roman"/>
-          <w:color w:val="000000"/>
-          <w:lang w:val="es-CO" w:eastAsia="es-CO"/>
-        </w:rPr>
-        <w:t>    @Aggregation(pipeline = {</w:t>
-      </w:r>
-    </w:p>
-    <w:p>
-      <w:pPr>
-        <w:spacing w:after="0" w:line="240" w:lineRule="auto"/>
-        <w:rPr>
-          <w:rFonts w:ascii="Times New Roman" w:eastAsia="Times New Roman" w:hAnsi="Times New Roman" w:cs="Times New Roman"/>
-          <w:sz w:val="24"/>
-          <w:szCs w:val="24"/>
-          <w:lang w:val="es-CO" w:eastAsia="es-CO"/>
-        </w:rPr>
-      </w:pPr>
-      <w:r>
-        <w:rPr>
-          <w:rFonts w:ascii="Times New Roman" w:eastAsia="Times New Roman" w:hAnsi="Times New Roman" w:cs="Times New Roman"/>
-          <w:color w:val="000000"/>
-          <w:lang w:val="es-CO" w:eastAsia="es-CO"/>
-        </w:rPr>
-        <w:lastRenderedPageBreak/>
-        <w:t>            "{ $lookup: { from: 'Consumptions', localField: 'consumptions', foreignField: '_id', as: 'consumptions' } }",</w:t>
-      </w:r>
-    </w:p>
-    <w:p>
-      <w:pPr>
-        <w:spacing w:after="0" w:line="240" w:lineRule="auto"/>
-        <w:rPr>
-          <w:rFonts w:ascii="Times New Roman" w:eastAsia="Times New Roman" w:hAnsi="Times New Roman" w:cs="Times New Roman"/>
-          <w:sz w:val="24"/>
-          <w:szCs w:val="24"/>
-          <w:lang w:val="es-CO" w:eastAsia="es-CO"/>
-        </w:rPr>
-      </w:pPr>
-      <w:r>
-        <w:rPr>
-          <w:rFonts w:ascii="Times New Roman" w:eastAsia="Times New Roman" w:hAnsi="Times New Roman" w:cs="Times New Roman"/>
-          <w:color w:val="000000"/>
-          <w:lang w:val="es-CO" w:eastAsia="es-CO"/>
-        </w:rPr>
-        <w:t>            "{ $lookup: { from: 'Rooms', localField: 'room', foreignField: '_id', as: 'room1' } }",</w:t>
-      </w:r>
-    </w:p>
-    <w:p>
-      <w:pPr>
-        <w:spacing w:after="0" w:line="240" w:lineRule="auto"/>
-        <w:rPr>
-          <w:rFonts w:ascii="Times New Roman" w:eastAsia="Times New Roman" w:hAnsi="Times New Roman" w:cs="Times New Roman"/>
-          <w:sz w:val="24"/>
-          <w:szCs w:val="24"/>
-          <w:lang w:val="es-CO" w:eastAsia="es-CO"/>
-        </w:rPr>
-      </w:pPr>
-      <w:r>
-        <w:rPr>
-          <w:rFonts w:ascii="Times New Roman" w:eastAsia="Times New Roman" w:hAnsi="Times New Roman" w:cs="Times New Roman"/>
-          <w:color w:val="000000"/>
-          <w:lang w:val="es-CO" w:eastAsia="es-CO"/>
-        </w:rPr>
-        <w:t>            "{ $unwind: '$consumptions' }",</w:t>
-      </w:r>
-    </w:p>
-    <w:p>
-      <w:pPr>
-        <w:spacing w:after="0" w:line="240" w:lineRule="auto"/>
-        <w:rPr>
-          <w:rFonts w:ascii="Times New Roman" w:eastAsia="Times New Roman" w:hAnsi="Times New Roman" w:cs="Times New Roman"/>
-          <w:sz w:val="24"/>
-          <w:szCs w:val="24"/>
-          <w:lang w:val="es-CO" w:eastAsia="es-CO"/>
-        </w:rPr>
-      </w:pPr>
-      <w:r>
-        <w:rPr>
-          <w:rFonts w:ascii="Times New Roman" w:eastAsia="Times New Roman" w:hAnsi="Times New Roman" w:cs="Times New Roman"/>
-          <w:color w:val="000000"/>
-          <w:lang w:val="es-CO" w:eastAsia="es-CO"/>
-        </w:rPr>
-        <w:t>            "{ $unwind: '$room1' }",</w:t>
-      </w:r>
-    </w:p>
-    <w:p>
-      <w:pPr>
-        <w:spacing w:after="0" w:line="240" w:lineRule="auto"/>
-        <w:rPr>
-          <w:rFonts w:ascii="Times New Roman" w:eastAsia="Times New Roman" w:hAnsi="Times New Roman" w:cs="Times New Roman"/>
-          <w:sz w:val="24"/>
-          <w:szCs w:val="24"/>
-          <w:lang w:val="es-CO" w:eastAsia="es-CO"/>
-        </w:rPr>
-      </w:pPr>
-      <w:r>
-        <w:rPr>
-          <w:rFonts w:ascii="Times New Roman" w:eastAsia="Times New Roman" w:hAnsi="Times New Roman" w:cs="Times New Roman"/>
-          <w:color w:val="000000"/>
-          <w:lang w:val="es-CO" w:eastAsia="es-CO"/>
-        </w:rPr>
-        <w:t>            "{$project: {fechaConsumo: {$cond: {if: {$gt: ['$consumptions.date', { $dateToString: { format: '%Y-%m-%d', date: { $subtract: ['$now', { $multiply: [365, 24, 60, 60, 1000] }] } } }] }, then: {$toDate: '$consumptions.date'}, else: null}}, numRoom: '$room1.numRoom', costo: '$consumptions.cost'}}",</w:t>
-      </w:r>
-    </w:p>
-    <w:p>
-      <w:pPr>
-        <w:spacing w:after="0" w:line="240" w:lineRule="auto"/>
-        <w:rPr>
-          <w:rFonts w:ascii="Times New Roman" w:eastAsia="Times New Roman" w:hAnsi="Times New Roman" w:cs="Times New Roman"/>
-          <w:sz w:val="24"/>
-          <w:szCs w:val="24"/>
-          <w:lang w:val="es-CO" w:eastAsia="es-CO"/>
-        </w:rPr>
-      </w:pPr>
-      <w:r>
-        <w:rPr>
-          <w:rFonts w:ascii="Times New Roman" w:eastAsia="Times New Roman" w:hAnsi="Times New Roman" w:cs="Times New Roman"/>
-          <w:color w:val="000000"/>
-          <w:lang w:val="es-CO" w:eastAsia="es-CO"/>
-        </w:rPr>
-        <w:t>            "{$match: {fechaConsumo: {$ne: null}}}",</w:t>
-      </w:r>
-    </w:p>
-    <w:p>
-      <w:pPr>
-        <w:spacing w:after="0" w:line="240" w:lineRule="auto"/>
-        <w:rPr>
-          <w:rFonts w:ascii="Times New Roman" w:eastAsia="Times New Roman" w:hAnsi="Times New Roman" w:cs="Times New Roman"/>
-          <w:sz w:val="24"/>
-          <w:szCs w:val="24"/>
-          <w:lang w:val="es-CO" w:eastAsia="es-CO"/>
-        </w:rPr>
-      </w:pPr>
-      <w:r>
-        <w:rPr>
-          <w:rFonts w:ascii="Times New Roman" w:eastAsia="Times New Roman" w:hAnsi="Times New Roman" w:cs="Times New Roman"/>
-          <w:color w:val="000000"/>
-          <w:lang w:val="es-CO" w:eastAsia="es-CO"/>
-        </w:rPr>
-        <w:t>            "{$group: {_id: '$numRoom', totalCost: {$sum: '$costo'}}}"</w:t>
+    </w:p>
+    <w:p>
+      <w:pPr>
+        <w:spacing w:after="0" w:line="240" w:lineRule="auto"/>
+        <w:rPr>
+          <w:rFonts w:ascii="Times New Roman" w:eastAsia="Times New Roman" w:hAnsi="Times New Roman" w:cs="Times New Roman"/>
+          <w:sz w:val="24"/>
+          <w:szCs w:val="24"/>
+          <w:lang w:val="es-CO" w:eastAsia="es-CO"/>
+        </w:rPr>
+      </w:pPr>
+      <w:r>
+        <w:rPr>
+          <w:rFonts w:ascii="Times New Roman" w:eastAsia="Times New Roman" w:hAnsi="Times New Roman" w:cs="Times New Roman"/>
+          <w:color w:val="000000"/>
+          <w:lang w:val="es-CO" w:eastAsia="es-CO"/>
+        </w:rPr>
+        <w:t>  // RQFC3</w:t>
+      </w:r>
+    </w:p>
+    <w:p>
+      <w:pPr>
+        <w:spacing w:after="0" w:line="240" w:lineRule="auto"/>
+        <w:rPr>
+          <w:rFonts w:ascii="Times New Roman" w:eastAsia="Times New Roman" w:hAnsi="Times New Roman" w:cs="Times New Roman"/>
+          <w:sz w:val="24"/>
+          <w:szCs w:val="24"/>
+          <w:lang w:val="es-CO" w:eastAsia="es-CO"/>
+        </w:rPr>
+      </w:pPr>
+      <w:r>
+        <w:rPr>
+          <w:rFonts w:ascii="Times New Roman" w:eastAsia="Times New Roman" w:hAnsi="Times New Roman" w:cs="Times New Roman"/>
+          <w:color w:val="000000"/>
+          <w:lang w:val="es-CO" w:eastAsia="es-CO"/>
+        </w:rPr>
+        <w:t>    @</w:t>
+      </w:r>
+      <w:proofErr w:type="gramStart"/>
+      <w:r>
+        <w:rPr>
+          <w:rFonts w:ascii="Times New Roman" w:eastAsia="Times New Roman" w:hAnsi="Times New Roman" w:cs="Times New Roman"/>
+          <w:color w:val="000000"/>
+          <w:lang w:val="es-CO" w:eastAsia="es-CO"/>
+        </w:rPr>
+        <w:t>Aggregation(</w:t>
+      </w:r>
+      <w:proofErr w:type="gramEnd"/>
+      <w:r>
+        <w:rPr>
+          <w:rFonts w:ascii="Times New Roman" w:eastAsia="Times New Roman" w:hAnsi="Times New Roman" w:cs="Times New Roman"/>
+          <w:color w:val="000000"/>
+          <w:lang w:val="es-CO" w:eastAsia="es-CO"/>
+        </w:rPr>
+        <w:t>pipeline = {</w:t>
+      </w:r>
+    </w:p>
+    <w:p>
+      <w:pPr>
+        <w:spacing w:after="0" w:line="240" w:lineRule="auto"/>
+        <w:rPr>
+          <w:rFonts w:ascii="Times New Roman" w:eastAsia="Times New Roman" w:hAnsi="Times New Roman" w:cs="Times New Roman"/>
+          <w:sz w:val="24"/>
+          <w:szCs w:val="24"/>
+          <w:lang w:val="es-CO" w:eastAsia="es-CO"/>
+        </w:rPr>
+      </w:pPr>
+      <w:r>
+        <w:rPr>
+          <w:rFonts w:ascii="Times New Roman" w:eastAsia="Times New Roman" w:hAnsi="Times New Roman" w:cs="Times New Roman"/>
+          <w:color w:val="000000"/>
+          <w:lang w:val="es-CO" w:eastAsia="es-CO"/>
+        </w:rPr>
+        <w:t>            </w:t>
+      </w:r>
+      <w:proofErr w:type="gramStart"/>
+      <w:r>
+        <w:rPr>
+          <w:rFonts w:ascii="Times New Roman" w:eastAsia="Times New Roman" w:hAnsi="Times New Roman" w:cs="Times New Roman"/>
+          <w:color w:val="000000"/>
+          <w:lang w:val="es-CO" w:eastAsia="es-CO"/>
+        </w:rPr>
+        <w:t>"{ $</w:t>
+      </w:r>
+      <w:proofErr w:type="gramEnd"/>
+      <w:r>
+        <w:rPr>
+          <w:rFonts w:ascii="Times New Roman" w:eastAsia="Times New Roman" w:hAnsi="Times New Roman" w:cs="Times New Roman"/>
+          <w:color w:val="000000"/>
+          <w:lang w:val="es-CO" w:eastAsia="es-CO"/>
+        </w:rPr>
+        <w:t>lookup: { from: 'Users', localField: 'user.id', foreignField: '_id', as: 'userInfo' } }",</w:t>
+      </w:r>
+    </w:p>
+    <w:p>
+      <w:pPr>
+        <w:spacing w:after="0" w:line="240" w:lineRule="auto"/>
+        <w:rPr>
+          <w:rFonts w:ascii="Times New Roman" w:eastAsia="Times New Roman" w:hAnsi="Times New Roman" w:cs="Times New Roman"/>
+          <w:sz w:val="24"/>
+          <w:szCs w:val="24"/>
+          <w:lang w:val="es-CO" w:eastAsia="es-CO"/>
+        </w:rPr>
+      </w:pPr>
+      <w:r>
+        <w:rPr>
+          <w:rFonts w:ascii="Times New Roman" w:eastAsia="Times New Roman" w:hAnsi="Times New Roman" w:cs="Times New Roman"/>
+          <w:color w:val="000000"/>
+          <w:lang w:val="es-CO" w:eastAsia="es-CO"/>
+        </w:rPr>
+        <w:t>            </w:t>
+      </w:r>
+      <w:proofErr w:type="gramStart"/>
+      <w:r>
+        <w:rPr>
+          <w:rFonts w:ascii="Times New Roman" w:eastAsia="Times New Roman" w:hAnsi="Times New Roman" w:cs="Times New Roman"/>
+          <w:color w:val="000000"/>
+          <w:lang w:val="es-CO" w:eastAsia="es-CO"/>
+        </w:rPr>
+        <w:t>"{ $</w:t>
+      </w:r>
+      <w:proofErr w:type="gramEnd"/>
+      <w:r>
+        <w:rPr>
+          <w:rFonts w:ascii="Times New Roman" w:eastAsia="Times New Roman" w:hAnsi="Times New Roman" w:cs="Times New Roman"/>
+          <w:color w:val="000000"/>
+          <w:lang w:val="es-CO" w:eastAsia="es-CO"/>
+        </w:rPr>
+        <w:t>unwind: '$userInfo' }",</w:t>
+      </w:r>
+    </w:p>
+    <w:p>
+      <w:pPr>
+        <w:spacing w:after="0" w:line="240" w:lineRule="auto"/>
+        <w:rPr>
+          <w:rFonts w:ascii="Times New Roman" w:eastAsia="Times New Roman" w:hAnsi="Times New Roman" w:cs="Times New Roman"/>
+          <w:sz w:val="24"/>
+          <w:szCs w:val="24"/>
+          <w:lang w:val="es-CO" w:eastAsia="es-CO"/>
+        </w:rPr>
+      </w:pPr>
+      <w:r>
+        <w:rPr>
+          <w:rFonts w:ascii="Times New Roman" w:eastAsia="Times New Roman" w:hAnsi="Times New Roman" w:cs="Times New Roman"/>
+          <w:color w:val="000000"/>
+          <w:lang w:val="es-CO" w:eastAsia="es-CO"/>
+        </w:rPr>
+        <w:t>            </w:t>
+      </w:r>
+      <w:proofErr w:type="gramStart"/>
+      <w:r>
+        <w:rPr>
+          <w:rFonts w:ascii="Times New Roman" w:eastAsia="Times New Roman" w:hAnsi="Times New Roman" w:cs="Times New Roman"/>
+          <w:color w:val="000000"/>
+          <w:lang w:val="es-CO" w:eastAsia="es-CO"/>
+        </w:rPr>
+        <w:t>"{ $</w:t>
+      </w:r>
+      <w:proofErr w:type="gramEnd"/>
+      <w:r>
+        <w:rPr>
+          <w:rFonts w:ascii="Times New Roman" w:eastAsia="Times New Roman" w:hAnsi="Times New Roman" w:cs="Times New Roman"/>
+          <w:color w:val="000000"/>
+          <w:lang w:val="es-CO" w:eastAsia="es-CO"/>
+        </w:rPr>
+        <w:t>match: { 'userInfo.user': ?0 } }",</w:t>
+      </w:r>
+    </w:p>
+    <w:p>
+      <w:pPr>
+        <w:spacing w:after="0" w:line="240" w:lineRule="auto"/>
+        <w:rPr>
+          <w:rFonts w:ascii="Times New Roman" w:eastAsia="Times New Roman" w:hAnsi="Times New Roman" w:cs="Times New Roman"/>
+          <w:sz w:val="24"/>
+          <w:szCs w:val="24"/>
+          <w:lang w:val="es-CO" w:eastAsia="es-CO"/>
+        </w:rPr>
+      </w:pPr>
+      <w:r>
+        <w:rPr>
+          <w:rFonts w:ascii="Times New Roman" w:eastAsia="Times New Roman" w:hAnsi="Times New Roman" w:cs="Times New Roman"/>
+          <w:color w:val="000000"/>
+          <w:lang w:val="es-CO" w:eastAsia="es-CO"/>
+        </w:rPr>
+        <w:t>            </w:t>
+      </w:r>
+      <w:proofErr w:type="gramStart"/>
+      <w:r>
+        <w:rPr>
+          <w:rFonts w:ascii="Times New Roman" w:eastAsia="Times New Roman" w:hAnsi="Times New Roman" w:cs="Times New Roman"/>
+          <w:color w:val="000000"/>
+          <w:lang w:val="es-CO" w:eastAsia="es-CO"/>
+        </w:rPr>
+        <w:t>"{ $</w:t>
+      </w:r>
+      <w:proofErr w:type="gramEnd"/>
+      <w:r>
+        <w:rPr>
+          <w:rFonts w:ascii="Times New Roman" w:eastAsia="Times New Roman" w:hAnsi="Times New Roman" w:cs="Times New Roman"/>
+          <w:color w:val="000000"/>
+          <w:lang w:val="es-CO" w:eastAsia="es-CO"/>
+        </w:rPr>
+        <w:t>unwind: '$consumptions' }",</w:t>
+      </w:r>
+    </w:p>
+    <w:p>
+      <w:pPr>
+        <w:spacing w:after="0" w:line="240" w:lineRule="auto"/>
+        <w:rPr>
+          <w:rFonts w:ascii="Times New Roman" w:eastAsia="Times New Roman" w:hAnsi="Times New Roman" w:cs="Times New Roman"/>
+          <w:sz w:val="24"/>
+          <w:szCs w:val="24"/>
+          <w:lang w:val="es-CO" w:eastAsia="es-CO"/>
+        </w:rPr>
+      </w:pPr>
+      <w:r>
+        <w:rPr>
+          <w:rFonts w:ascii="Times New Roman" w:eastAsia="Times New Roman" w:hAnsi="Times New Roman" w:cs="Times New Roman"/>
+          <w:color w:val="000000"/>
+          <w:lang w:val="es-CO" w:eastAsia="es-CO"/>
+        </w:rPr>
+        <w:t>            </w:t>
+      </w:r>
+      <w:proofErr w:type="gramStart"/>
+      <w:r>
+        <w:rPr>
+          <w:rFonts w:ascii="Times New Roman" w:eastAsia="Times New Roman" w:hAnsi="Times New Roman" w:cs="Times New Roman"/>
+          <w:color w:val="000000"/>
+          <w:lang w:val="es-CO" w:eastAsia="es-CO"/>
+        </w:rPr>
+        <w:t>"{ $</w:t>
+      </w:r>
+      <w:proofErr w:type="gramEnd"/>
+      <w:r>
+        <w:rPr>
+          <w:rFonts w:ascii="Times New Roman" w:eastAsia="Times New Roman" w:hAnsi="Times New Roman" w:cs="Times New Roman"/>
+          <w:color w:val="000000"/>
+          <w:lang w:val="es-CO" w:eastAsia="es-CO"/>
+        </w:rPr>
+        <w:t>match: { 'consumptions._id.date': { $gte: ?1, $lte: ?2 } } }",</w:t>
+      </w:r>
+    </w:p>
+    <w:p>
+      <w:pPr>
+        <w:spacing w:after="0" w:line="240" w:lineRule="auto"/>
+        <w:rPr>
+          <w:rFonts w:ascii="Times New Roman" w:eastAsia="Times New Roman" w:hAnsi="Times New Roman" w:cs="Times New Roman"/>
+          <w:sz w:val="24"/>
+          <w:szCs w:val="24"/>
+          <w:lang w:val="es-CO" w:eastAsia="es-CO"/>
+        </w:rPr>
+      </w:pPr>
+      <w:r>
+        <w:rPr>
+          <w:rFonts w:ascii="Times New Roman" w:eastAsia="Times New Roman" w:hAnsi="Times New Roman" w:cs="Times New Roman"/>
+          <w:color w:val="000000"/>
+          <w:lang w:val="es-CO" w:eastAsia="es-CO"/>
+        </w:rPr>
+        <w:t>            </w:t>
+      </w:r>
+      <w:proofErr w:type="gramStart"/>
+      <w:r>
+        <w:rPr>
+          <w:rFonts w:ascii="Times New Roman" w:eastAsia="Times New Roman" w:hAnsi="Times New Roman" w:cs="Times New Roman"/>
+          <w:color w:val="000000"/>
+          <w:lang w:val="es-CO" w:eastAsia="es-CO"/>
+        </w:rPr>
+        <w:t>"{ $</w:t>
+      </w:r>
+      <w:proofErr w:type="gramEnd"/>
+      <w:r>
+        <w:rPr>
+          <w:rFonts w:ascii="Times New Roman" w:eastAsia="Times New Roman" w:hAnsi="Times New Roman" w:cs="Times New Roman"/>
+          <w:color w:val="000000"/>
+          <w:lang w:val="es-CO" w:eastAsia="es-CO"/>
+        </w:rPr>
+        <w:t>lookup: { from: 'products', localField: 'consumptions._id.product', foreignField: '_id', as: 'producto' } }",</w:t>
+      </w:r>
+    </w:p>
+    <w:p>
+      <w:pPr>
+        <w:spacing w:after="0" w:line="240" w:lineRule="auto"/>
+        <w:rPr>
+          <w:rFonts w:ascii="Times New Roman" w:eastAsia="Times New Roman" w:hAnsi="Times New Roman" w:cs="Times New Roman"/>
+          <w:sz w:val="24"/>
+          <w:szCs w:val="24"/>
+          <w:lang w:val="es-CO" w:eastAsia="es-CO"/>
+        </w:rPr>
+      </w:pPr>
+      <w:r>
+        <w:rPr>
+          <w:rFonts w:ascii="Times New Roman" w:eastAsia="Times New Roman" w:hAnsi="Times New Roman" w:cs="Times New Roman"/>
+          <w:color w:val="000000"/>
+          <w:lang w:val="es-CO" w:eastAsia="es-CO"/>
+        </w:rPr>
+        <w:t>            </w:t>
+      </w:r>
+      <w:proofErr w:type="gramStart"/>
+      <w:r>
+        <w:rPr>
+          <w:rFonts w:ascii="Times New Roman" w:eastAsia="Times New Roman" w:hAnsi="Times New Roman" w:cs="Times New Roman"/>
+          <w:color w:val="000000"/>
+          <w:lang w:val="es-CO" w:eastAsia="es-CO"/>
+        </w:rPr>
+        <w:t>"{ $</w:t>
+      </w:r>
+      <w:proofErr w:type="gramEnd"/>
+      <w:r>
+        <w:rPr>
+          <w:rFonts w:ascii="Times New Roman" w:eastAsia="Times New Roman" w:hAnsi="Times New Roman" w:cs="Times New Roman"/>
+          <w:color w:val="000000"/>
+          <w:lang w:val="es-CO" w:eastAsia="es-CO"/>
+        </w:rPr>
+        <w:t>unwind: '$producto' }",</w:t>
+      </w:r>
+    </w:p>
+    <w:p>
+      <w:pPr>
+        <w:spacing w:after="0" w:line="240" w:lineRule="auto"/>
+        <w:rPr>
+          <w:rFonts w:ascii="Times New Roman" w:eastAsia="Times New Roman" w:hAnsi="Times New Roman" w:cs="Times New Roman"/>
+          <w:sz w:val="24"/>
+          <w:szCs w:val="24"/>
+          <w:lang w:val="es-CO" w:eastAsia="es-CO"/>
+        </w:rPr>
+      </w:pPr>
+      <w:r>
+        <w:rPr>
+          <w:rFonts w:ascii="Times New Roman" w:eastAsia="Times New Roman" w:hAnsi="Times New Roman" w:cs="Times New Roman"/>
+          <w:color w:val="000000"/>
+          <w:lang w:val="es-CO" w:eastAsia="es-CO"/>
+        </w:rPr>
+        <w:t>            </w:t>
+      </w:r>
+      <w:proofErr w:type="gramStart"/>
+      <w:r>
+        <w:rPr>
+          <w:rFonts w:ascii="Times New Roman" w:eastAsia="Times New Roman" w:hAnsi="Times New Roman" w:cs="Times New Roman"/>
+          <w:color w:val="000000"/>
+          <w:lang w:val="es-CO" w:eastAsia="es-CO"/>
+        </w:rPr>
+        <w:t>"{ $</w:t>
+      </w:r>
+      <w:proofErr w:type="gramEnd"/>
+      <w:r>
+        <w:rPr>
+          <w:rFonts w:ascii="Times New Roman" w:eastAsia="Times New Roman" w:hAnsi="Times New Roman" w:cs="Times New Roman"/>
+          <w:color w:val="000000"/>
+          <w:lang w:val="es-CO" w:eastAsia="es-CO"/>
+        </w:rPr>
+        <w:t>lookup: { from: 'services', localField: 'producto.service', foreignField: '_id', as: 'servicio' } }",</w:t>
+      </w:r>
+    </w:p>
+    <w:p>
+      <w:pPr>
+        <w:spacing w:after="0" w:line="240" w:lineRule="auto"/>
+        <w:rPr>
+          <w:rFonts w:ascii="Times New Roman" w:eastAsia="Times New Roman" w:hAnsi="Times New Roman" w:cs="Times New Roman"/>
+          <w:sz w:val="24"/>
+          <w:szCs w:val="24"/>
+          <w:lang w:val="es-CO" w:eastAsia="es-CO"/>
+        </w:rPr>
+      </w:pPr>
+      <w:r>
+        <w:rPr>
+          <w:rFonts w:ascii="Times New Roman" w:eastAsia="Times New Roman" w:hAnsi="Times New Roman" w:cs="Times New Roman"/>
+          <w:color w:val="000000"/>
+          <w:lang w:val="es-CO" w:eastAsia="es-CO"/>
+        </w:rPr>
+        <w:t>            </w:t>
+      </w:r>
+      <w:proofErr w:type="gramStart"/>
+      <w:r>
+        <w:rPr>
+          <w:rFonts w:ascii="Times New Roman" w:eastAsia="Times New Roman" w:hAnsi="Times New Roman" w:cs="Times New Roman"/>
+          <w:color w:val="000000"/>
+          <w:lang w:val="es-CO" w:eastAsia="es-CO"/>
+        </w:rPr>
+        <w:t>"{ $</w:t>
+      </w:r>
+      <w:proofErr w:type="gramEnd"/>
+      <w:r>
+        <w:rPr>
+          <w:rFonts w:ascii="Times New Roman" w:eastAsia="Times New Roman" w:hAnsi="Times New Roman" w:cs="Times New Roman"/>
+          <w:color w:val="000000"/>
+          <w:lang w:val="es-CO" w:eastAsia="es-CO"/>
+        </w:rPr>
+        <w:t>unwind: '$servicio' }",</w:t>
+      </w:r>
+    </w:p>
+    <w:p>
+      <w:pPr>
+        <w:spacing w:after="0" w:line="240" w:lineRule="auto"/>
+        <w:rPr>
+          <w:rFonts w:ascii="Times New Roman" w:eastAsia="Times New Roman" w:hAnsi="Times New Roman" w:cs="Times New Roman"/>
+          <w:sz w:val="24"/>
+          <w:szCs w:val="24"/>
+          <w:lang w:val="es-CO" w:eastAsia="es-CO"/>
+        </w:rPr>
+      </w:pPr>
+      <w:r>
+        <w:rPr>
+          <w:rFonts w:ascii="Times New Roman" w:eastAsia="Times New Roman" w:hAnsi="Times New Roman" w:cs="Times New Roman"/>
+          <w:color w:val="000000"/>
+          <w:lang w:val="es-CO" w:eastAsia="es-CO"/>
+        </w:rPr>
+        <w:t>            </w:t>
+      </w:r>
+      <w:proofErr w:type="gramStart"/>
+      <w:r>
+        <w:rPr>
+          <w:rFonts w:ascii="Times New Roman" w:eastAsia="Times New Roman" w:hAnsi="Times New Roman" w:cs="Times New Roman"/>
+          <w:color w:val="000000"/>
+          <w:lang w:val="es-CO" w:eastAsia="es-CO"/>
+        </w:rPr>
+        <w:t>"{ $</w:t>
+      </w:r>
+      <w:proofErr w:type="gramEnd"/>
+      <w:r>
+        <w:rPr>
+          <w:rFonts w:ascii="Times New Roman" w:eastAsia="Times New Roman" w:hAnsi="Times New Roman" w:cs="Times New Roman"/>
+          <w:color w:val="000000"/>
+          <w:lang w:val="es-CO" w:eastAsia="es-CO"/>
+        </w:rPr>
+        <w:t>project: { service_date: '$consumptions._id.date', room: '$room.numRoom', cost: '$producto.cost', serviceName: '$servicio.name' } }"</w:t>
       </w:r>
     </w:p>
     <w:p>
@@ -27954,1271 +31027,25 @@
           <w:color w:val="000000"/>
           <w:lang w:val="es-CO" w:eastAsia="es-CO"/>
         </w:rPr>
-        <w:t>    List&lt;RespuestaGrupo2&gt; findRoomConsumptionCostInLastYear();</w:t>
-      </w:r>
-    </w:p>
-    <w:p>
-      <w:pPr>
-        <w:shd w:val="clear" w:color="auto" w:fill="FFFFFF"/>
-        <w:spacing w:after="0" w:line="240" w:lineRule="auto"/>
-        <w:rPr>
-          <w:rFonts w:ascii="Times New Roman" w:eastAsia="Times New Roman" w:hAnsi="Times New Roman" w:cs="Times New Roman"/>
-          <w:sz w:val="24"/>
-          <w:szCs w:val="24"/>
-          <w:lang w:val="es-CO" w:eastAsia="es-CO"/>
-        </w:rPr>
-      </w:pPr>
-    </w:p>
-    <w:p>
-      <w:pPr>
-        <w:shd w:val="clear" w:color="auto" w:fill="FFFFFF"/>
-        <w:spacing w:after="0" w:line="240" w:lineRule="auto"/>
-        <w:rPr>
-          <w:rFonts w:ascii="Times New Roman" w:eastAsia="Times New Roman" w:hAnsi="Times New Roman" w:cs="Times New Roman"/>
-          <w:sz w:val="24"/>
-          <w:szCs w:val="24"/>
-          <w:lang w:val="es-CO" w:eastAsia="es-CO"/>
-        </w:rPr>
-      </w:pPr>
-    </w:p>
-    <w:p>
-      <w:pPr>
-        <w:shd w:val="clear" w:color="auto" w:fill="FFFFFF"/>
-        <w:spacing w:after="0" w:line="240" w:lineRule="auto"/>
-        <w:rPr>
-          <w:rFonts w:ascii="Times New Roman" w:eastAsia="Times New Roman" w:hAnsi="Times New Roman" w:cs="Times New Roman"/>
-          <w:sz w:val="24"/>
-          <w:szCs w:val="24"/>
-          <w:lang w:val="es-CO" w:eastAsia="es-CO"/>
-        </w:rPr>
-      </w:pPr>
-      <w:r>
-        <w:rPr>
-          <w:rFonts w:ascii="Times New Roman" w:eastAsia="Times New Roman" w:hAnsi="Times New Roman" w:cs="Times New Roman"/>
-          <w:color w:val="000000"/>
-          <w:lang w:val="es-CO" w:eastAsia="es-CO"/>
-        </w:rPr>
-        <w:t>RFC2 - MOSTRAR EL ÍNDICE DE OCUPACIÓN DE CADA UNA DE LAS HABITACIONES DEL HOTEL EN EL ÚLTIMO AÑO CORRIDO Se debe mostrar el % de ocupación de cada habitación en el último año </w:t>
-      </w:r>
-    </w:p>
-    <w:p>
-      <w:pPr>
-        <w:shd w:val="clear" w:color="auto" w:fill="FFFFFF"/>
-        <w:spacing w:after="0" w:line="240" w:lineRule="auto"/>
-        <w:rPr>
-          <w:rFonts w:ascii="Times New Roman" w:eastAsia="Times New Roman" w:hAnsi="Times New Roman" w:cs="Times New Roman"/>
-          <w:sz w:val="24"/>
-          <w:szCs w:val="24"/>
-          <w:lang w:val="es-CO" w:eastAsia="es-CO"/>
-        </w:rPr>
-      </w:pPr>
-    </w:p>
-    <w:p>
-      <w:pPr>
-        <w:spacing w:after="0" w:line="240" w:lineRule="auto"/>
-        <w:rPr>
-          <w:rFonts w:ascii="Times New Roman" w:eastAsia="Times New Roman" w:hAnsi="Times New Roman" w:cs="Times New Roman"/>
-          <w:sz w:val="24"/>
-          <w:szCs w:val="24"/>
-          <w:lang w:val="es-CO" w:eastAsia="es-CO"/>
-        </w:rPr>
-      </w:pPr>
-      <w:r>
-        <w:rPr>
-          <w:rFonts w:ascii="Times New Roman" w:eastAsia="Times New Roman" w:hAnsi="Times New Roman" w:cs="Times New Roman"/>
-          <w:color w:val="000000"/>
-          <w:lang w:val="es-CO" w:eastAsia="es-CO"/>
-        </w:rPr>
-        <w:t> // RQFC2</w:t>
-      </w:r>
-    </w:p>
-    <w:p>
-      <w:pPr>
-        <w:spacing w:after="0" w:line="240" w:lineRule="auto"/>
-        <w:rPr>
-          <w:rFonts w:ascii="Times New Roman" w:eastAsia="Times New Roman" w:hAnsi="Times New Roman" w:cs="Times New Roman"/>
-          <w:sz w:val="24"/>
-          <w:szCs w:val="24"/>
-          <w:lang w:val="es-CO" w:eastAsia="es-CO"/>
-        </w:rPr>
-      </w:pPr>
-      <w:r>
-        <w:rPr>
-          <w:rFonts w:ascii="Times New Roman" w:eastAsia="Times New Roman" w:hAnsi="Times New Roman" w:cs="Times New Roman"/>
-          <w:color w:val="000000"/>
-          <w:lang w:val="es-CO" w:eastAsia="es-CO"/>
-        </w:rPr>
-        <w:t>    @Aggregation({</w:t>
-      </w:r>
-    </w:p>
-    <w:p>
-      <w:pPr>
-        <w:spacing w:after="0" w:line="240" w:lineRule="auto"/>
-        <w:rPr>
-          <w:rFonts w:ascii="Times New Roman" w:eastAsia="Times New Roman" w:hAnsi="Times New Roman" w:cs="Times New Roman"/>
-          <w:sz w:val="24"/>
-          <w:szCs w:val="24"/>
-          <w:lang w:val="es-CO" w:eastAsia="es-CO"/>
-        </w:rPr>
-      </w:pPr>
-      <w:r>
-        <w:rPr>
-          <w:rFonts w:ascii="Times New Roman" w:eastAsia="Times New Roman" w:hAnsi="Times New Roman" w:cs="Times New Roman"/>
-          <w:color w:val="000000"/>
-          <w:lang w:val="es-CO" w:eastAsia="es-CO"/>
-        </w:rPr>
-        <w:t>            "{$project: {" +</w:t>
-      </w:r>
-    </w:p>
-    <w:p>
-      <w:pPr>
-        <w:spacing w:after="0" w:line="240" w:lineRule="auto"/>
-        <w:rPr>
-          <w:rFonts w:ascii="Times New Roman" w:eastAsia="Times New Roman" w:hAnsi="Times New Roman" w:cs="Times New Roman"/>
-          <w:sz w:val="24"/>
-          <w:szCs w:val="24"/>
-          <w:lang w:val="es-CO" w:eastAsia="es-CO"/>
-        </w:rPr>
-      </w:pPr>
-      <w:r>
-        <w:rPr>
-          <w:rFonts w:ascii="Times New Roman" w:eastAsia="Times New Roman" w:hAnsi="Times New Roman" w:cs="Times New Roman"/>
-          <w:color w:val="000000"/>
-          <w:lang w:val="es-CO" w:eastAsia="es-CO"/>
-        </w:rPr>
-        <w:t>                    "  entryDate: {" +</w:t>
-      </w:r>
-    </w:p>
-    <w:p>
-      <w:pPr>
-        <w:spacing w:after="0" w:line="240" w:lineRule="auto"/>
-        <w:rPr>
-          <w:rFonts w:ascii="Times New Roman" w:eastAsia="Times New Roman" w:hAnsi="Times New Roman" w:cs="Times New Roman"/>
-          <w:sz w:val="24"/>
-          <w:szCs w:val="24"/>
-          <w:lang w:val="es-CO" w:eastAsia="es-CO"/>
-        </w:rPr>
-      </w:pPr>
-      <w:r>
-        <w:rPr>
-          <w:rFonts w:ascii="Times New Roman" w:eastAsia="Times New Roman" w:hAnsi="Times New Roman" w:cs="Times New Roman"/>
-          <w:color w:val="000000"/>
-          <w:lang w:val="es-CO" w:eastAsia="es-CO"/>
-        </w:rPr>
-        <w:t>                    "    $cond: {" +</w:t>
-      </w:r>
-    </w:p>
-    <w:p>
-      <w:pPr>
-        <w:spacing w:after="0" w:line="240" w:lineRule="auto"/>
-        <w:rPr>
-          <w:rFonts w:ascii="Times New Roman" w:eastAsia="Times New Roman" w:hAnsi="Times New Roman" w:cs="Times New Roman"/>
-          <w:sz w:val="24"/>
-          <w:szCs w:val="24"/>
-          <w:lang w:val="es-CO" w:eastAsia="es-CO"/>
-        </w:rPr>
-      </w:pPr>
-      <w:r>
-        <w:rPr>
-          <w:rFonts w:ascii="Times New Roman" w:eastAsia="Times New Roman" w:hAnsi="Times New Roman" w:cs="Times New Roman"/>
-          <w:color w:val="000000"/>
-          <w:lang w:val="es-CO" w:eastAsia="es-CO"/>
-        </w:rPr>
-        <w:t>                    "      if: { $gte: ['$entryDate', { $dateToString: { format: '%Y-%m-%d', date: { $subtract: [new Date(), { $multiply: [365, 24, 60, 60, 1000] }] } } }] },"</w:t>
-      </w:r>
-    </w:p>
-    <w:p>
-      <w:pPr>
-        <w:spacing w:after="0" w:line="240" w:lineRule="auto"/>
-        <w:rPr>
-          <w:rFonts w:ascii="Times New Roman" w:eastAsia="Times New Roman" w:hAnsi="Times New Roman" w:cs="Times New Roman"/>
-          <w:sz w:val="24"/>
-          <w:szCs w:val="24"/>
-          <w:lang w:val="es-CO" w:eastAsia="es-CO"/>
-        </w:rPr>
-      </w:pPr>
-      <w:r>
-        <w:rPr>
-          <w:rFonts w:ascii="Times New Roman" w:eastAsia="Times New Roman" w:hAnsi="Times New Roman" w:cs="Times New Roman"/>
-          <w:color w:val="000000"/>
-          <w:lang w:val="es-CO" w:eastAsia="es-CO"/>
-        </w:rPr>
-        <w:t>                    +</w:t>
-      </w:r>
-    </w:p>
-    <w:p>
-      <w:pPr>
-        <w:spacing w:after="0" w:line="240" w:lineRule="auto"/>
-        <w:rPr>
-          <w:rFonts w:ascii="Times New Roman" w:eastAsia="Times New Roman" w:hAnsi="Times New Roman" w:cs="Times New Roman"/>
-          <w:sz w:val="24"/>
-          <w:szCs w:val="24"/>
-          <w:lang w:val="es-CO" w:eastAsia="es-CO"/>
-        </w:rPr>
-      </w:pPr>
-      <w:r>
-        <w:rPr>
-          <w:rFonts w:ascii="Times New Roman" w:eastAsia="Times New Roman" w:hAnsi="Times New Roman" w:cs="Times New Roman"/>
-          <w:color w:val="000000"/>
-          <w:lang w:val="es-CO" w:eastAsia="es-CO"/>
-        </w:rPr>
-        <w:t>                    "      then: { $toDate: '$entryDate' }," +</w:t>
-      </w:r>
-    </w:p>
-    <w:p>
-      <w:pPr>
-        <w:spacing w:after="0" w:line="240" w:lineRule="auto"/>
-        <w:rPr>
-          <w:rFonts w:ascii="Times New Roman" w:eastAsia="Times New Roman" w:hAnsi="Times New Roman" w:cs="Times New Roman"/>
-          <w:sz w:val="24"/>
-          <w:szCs w:val="24"/>
-          <w:lang w:val="es-CO" w:eastAsia="es-CO"/>
-        </w:rPr>
-      </w:pPr>
-      <w:r>
-        <w:rPr>
-          <w:rFonts w:ascii="Times New Roman" w:eastAsia="Times New Roman" w:hAnsi="Times New Roman" w:cs="Times New Roman"/>
-          <w:color w:val="000000"/>
-          <w:lang w:val="es-CO" w:eastAsia="es-CO"/>
-        </w:rPr>
-        <w:t>                    "      else: null" +</w:t>
-      </w:r>
-    </w:p>
-    <w:p>
-      <w:pPr>
-        <w:spacing w:after="0" w:line="240" w:lineRule="auto"/>
-        <w:rPr>
-          <w:rFonts w:ascii="Times New Roman" w:eastAsia="Times New Roman" w:hAnsi="Times New Roman" w:cs="Times New Roman"/>
-          <w:sz w:val="24"/>
-          <w:szCs w:val="24"/>
-          <w:lang w:val="es-CO" w:eastAsia="es-CO"/>
-        </w:rPr>
-      </w:pPr>
-      <w:r>
-        <w:rPr>
-          <w:rFonts w:ascii="Times New Roman" w:eastAsia="Times New Roman" w:hAnsi="Times New Roman" w:cs="Times New Roman"/>
-          <w:color w:val="000000"/>
-          <w:lang w:val="es-CO" w:eastAsia="es-CO"/>
-        </w:rPr>
-        <w:t>                    "    }" +</w:t>
-      </w:r>
-    </w:p>
-    <w:p>
-      <w:pPr>
-        <w:spacing w:after="0" w:line="240" w:lineRule="auto"/>
-        <w:rPr>
-          <w:rFonts w:ascii="Times New Roman" w:eastAsia="Times New Roman" w:hAnsi="Times New Roman" w:cs="Times New Roman"/>
-          <w:sz w:val="24"/>
-          <w:szCs w:val="24"/>
-          <w:lang w:val="es-CO" w:eastAsia="es-CO"/>
-        </w:rPr>
-      </w:pPr>
-      <w:r>
-        <w:rPr>
-          <w:rFonts w:ascii="Times New Roman" w:eastAsia="Times New Roman" w:hAnsi="Times New Roman" w:cs="Times New Roman"/>
-          <w:color w:val="000000"/>
-          <w:lang w:val="es-CO" w:eastAsia="es-CO"/>
-        </w:rPr>
-        <w:t>                    "  }," +</w:t>
-      </w:r>
-    </w:p>
-    <w:p>
-      <w:pPr>
-        <w:spacing w:after="0" w:line="240" w:lineRule="auto"/>
-        <w:rPr>
-          <w:rFonts w:ascii="Times New Roman" w:eastAsia="Times New Roman" w:hAnsi="Times New Roman" w:cs="Times New Roman"/>
-          <w:sz w:val="24"/>
-          <w:szCs w:val="24"/>
-          <w:lang w:val="es-CO" w:eastAsia="es-CO"/>
-        </w:rPr>
-      </w:pPr>
-      <w:r>
-        <w:rPr>
-          <w:rFonts w:ascii="Times New Roman" w:eastAsia="Times New Roman" w:hAnsi="Times New Roman" w:cs="Times New Roman"/>
-          <w:color w:val="000000"/>
-          <w:lang w:val="es-CO" w:eastAsia="es-CO"/>
-        </w:rPr>
-        <w:t>                    "  departureDate: { $toDate: '$departureDate' }," +</w:t>
-      </w:r>
-    </w:p>
-    <w:p>
-      <w:pPr>
-        <w:spacing w:after="0" w:line="240" w:lineRule="auto"/>
-        <w:rPr>
-          <w:rFonts w:ascii="Times New Roman" w:eastAsia="Times New Roman" w:hAnsi="Times New Roman" w:cs="Times New Roman"/>
-          <w:sz w:val="24"/>
-          <w:szCs w:val="24"/>
-          <w:lang w:val="es-CO" w:eastAsia="es-CO"/>
-        </w:rPr>
-      </w:pPr>
-      <w:r>
-        <w:rPr>
-          <w:rFonts w:ascii="Times New Roman" w:eastAsia="Times New Roman" w:hAnsi="Times New Roman" w:cs="Times New Roman"/>
-          <w:color w:val="000000"/>
-          <w:lang w:val="es-CO" w:eastAsia="es-CO"/>
-        </w:rPr>
-        <w:t>                    "  room: 1" +</w:t>
-      </w:r>
-    </w:p>
-    <w:p>
-      <w:pPr>
-        <w:spacing w:after="0" w:line="240" w:lineRule="auto"/>
-        <w:rPr>
-          <w:rFonts w:ascii="Times New Roman" w:eastAsia="Times New Roman" w:hAnsi="Times New Roman" w:cs="Times New Roman"/>
-          <w:sz w:val="24"/>
-          <w:szCs w:val="24"/>
-          <w:lang w:val="es-CO" w:eastAsia="es-CO"/>
-        </w:rPr>
-      </w:pPr>
-      <w:r>
-        <w:rPr>
-          <w:rFonts w:ascii="Times New Roman" w:eastAsia="Times New Roman" w:hAnsi="Times New Roman" w:cs="Times New Roman"/>
-          <w:color w:val="000000"/>
-          <w:lang w:val="es-CO" w:eastAsia="es-CO"/>
-        </w:rPr>
-        <w:t>                    "}}",</w:t>
-      </w:r>
-    </w:p>
-    <w:p>
-      <w:pPr>
-        <w:spacing w:after="0" w:line="240" w:lineRule="auto"/>
-        <w:rPr>
-          <w:rFonts w:ascii="Times New Roman" w:eastAsia="Times New Roman" w:hAnsi="Times New Roman" w:cs="Times New Roman"/>
-          <w:sz w:val="24"/>
-          <w:szCs w:val="24"/>
-          <w:lang w:val="es-CO" w:eastAsia="es-CO"/>
-        </w:rPr>
-      </w:pPr>
-      <w:r>
-        <w:rPr>
-          <w:rFonts w:ascii="Times New Roman" w:eastAsia="Times New Roman" w:hAnsi="Times New Roman" w:cs="Times New Roman"/>
-          <w:color w:val="000000"/>
-          <w:lang w:val="es-CO" w:eastAsia="es-CO"/>
-        </w:rPr>
-        <w:t>            "{$match: {" +</w:t>
-      </w:r>
-    </w:p>
-    <w:p>
-      <w:pPr>
-        <w:spacing w:after="0" w:line="240" w:lineRule="auto"/>
-        <w:rPr>
-          <w:rFonts w:ascii="Times New Roman" w:eastAsia="Times New Roman" w:hAnsi="Times New Roman" w:cs="Times New Roman"/>
-          <w:sz w:val="24"/>
-          <w:szCs w:val="24"/>
-          <w:lang w:val="es-CO" w:eastAsia="es-CO"/>
-        </w:rPr>
-      </w:pPr>
-      <w:r>
-        <w:rPr>
-          <w:rFonts w:ascii="Times New Roman" w:eastAsia="Times New Roman" w:hAnsi="Times New Roman" w:cs="Times New Roman"/>
-          <w:color w:val="000000"/>
-          <w:lang w:val="es-CO" w:eastAsia="es-CO"/>
-        </w:rPr>
-        <w:t>                    "  entryDate: { $ne: null }" +</w:t>
-      </w:r>
-    </w:p>
-    <w:p>
-      <w:pPr>
-        <w:spacing w:after="0" w:line="240" w:lineRule="auto"/>
-        <w:rPr>
-          <w:rFonts w:ascii="Times New Roman" w:eastAsia="Times New Roman" w:hAnsi="Times New Roman" w:cs="Times New Roman"/>
-          <w:sz w:val="24"/>
-          <w:szCs w:val="24"/>
-          <w:lang w:val="es-CO" w:eastAsia="es-CO"/>
-        </w:rPr>
-      </w:pPr>
-      <w:r>
-        <w:rPr>
-          <w:rFonts w:ascii="Times New Roman" w:eastAsia="Times New Roman" w:hAnsi="Times New Roman" w:cs="Times New Roman"/>
-          <w:color w:val="000000"/>
-          <w:lang w:val="es-CO" w:eastAsia="es-CO"/>
-        </w:rPr>
-        <w:t>                    "}}",</w:t>
-      </w:r>
-    </w:p>
-    <w:p>
-      <w:pPr>
-        <w:spacing w:after="0" w:line="240" w:lineRule="auto"/>
-        <w:rPr>
-          <w:rFonts w:ascii="Times New Roman" w:eastAsia="Times New Roman" w:hAnsi="Times New Roman" w:cs="Times New Roman"/>
-          <w:sz w:val="24"/>
-          <w:szCs w:val="24"/>
-          <w:lang w:val="es-CO" w:eastAsia="es-CO"/>
-        </w:rPr>
-      </w:pPr>
-      <w:r>
-        <w:rPr>
-          <w:rFonts w:ascii="Times New Roman" w:eastAsia="Times New Roman" w:hAnsi="Times New Roman" w:cs="Times New Roman"/>
-          <w:color w:val="000000"/>
-          <w:lang w:val="es-CO" w:eastAsia="es-CO"/>
-        </w:rPr>
-        <w:t>            "{$group: {" +</w:t>
-      </w:r>
-    </w:p>
-    <w:p>
-      <w:pPr>
-        <w:spacing w:after="0" w:line="240" w:lineRule="auto"/>
-        <w:rPr>
-          <w:rFonts w:ascii="Times New Roman" w:eastAsia="Times New Roman" w:hAnsi="Times New Roman" w:cs="Times New Roman"/>
-          <w:sz w:val="24"/>
-          <w:szCs w:val="24"/>
-          <w:lang w:val="es-CO" w:eastAsia="es-CO"/>
-        </w:rPr>
-      </w:pPr>
-      <w:r>
-        <w:rPr>
-          <w:rFonts w:ascii="Times New Roman" w:eastAsia="Times New Roman" w:hAnsi="Times New Roman" w:cs="Times New Roman"/>
-          <w:color w:val="000000"/>
-          <w:lang w:val="es-CO" w:eastAsia="es-CO"/>
-        </w:rPr>
-        <w:t>                    "  _id: '$room'," +</w:t>
-      </w:r>
-    </w:p>
-    <w:p>
-      <w:pPr>
-        <w:spacing w:after="0" w:line="240" w:lineRule="auto"/>
-        <w:rPr>
-          <w:rFonts w:ascii="Times New Roman" w:eastAsia="Times New Roman" w:hAnsi="Times New Roman" w:cs="Times New Roman"/>
-          <w:sz w:val="24"/>
-          <w:szCs w:val="24"/>
-          <w:lang w:val="es-CO" w:eastAsia="es-CO"/>
-        </w:rPr>
-      </w:pPr>
-      <w:r>
-        <w:rPr>
-          <w:rFonts w:ascii="Times New Roman" w:eastAsia="Times New Roman" w:hAnsi="Times New Roman" w:cs="Times New Roman"/>
-          <w:color w:val="000000"/>
-          <w:lang w:val="es-CO" w:eastAsia="es-CO"/>
-        </w:rPr>
-        <w:t>                    "  occupancyRate: { $sum: { $multiply: [{ $divide: [{ $subtract: ['$departureDate', '$entryDate'] }, { $multiply: [365, 24, 60, 60, 1000] }] }, 100] } }"</w:t>
-      </w:r>
-    </w:p>
-    <w:p>
-      <w:pPr>
-        <w:spacing w:after="0" w:line="240" w:lineRule="auto"/>
-        <w:rPr>
-          <w:rFonts w:ascii="Times New Roman" w:eastAsia="Times New Roman" w:hAnsi="Times New Roman" w:cs="Times New Roman"/>
-          <w:sz w:val="24"/>
-          <w:szCs w:val="24"/>
-          <w:lang w:val="es-CO" w:eastAsia="es-CO"/>
-        </w:rPr>
-      </w:pPr>
-      <w:r>
-        <w:rPr>
-          <w:rFonts w:ascii="Times New Roman" w:eastAsia="Times New Roman" w:hAnsi="Times New Roman" w:cs="Times New Roman"/>
-          <w:color w:val="000000"/>
-          <w:lang w:val="es-CO" w:eastAsia="es-CO"/>
-        </w:rPr>
-        <w:t>                    +</w:t>
-      </w:r>
-    </w:p>
-    <w:p>
-      <w:pPr>
-        <w:spacing w:after="0" w:line="240" w:lineRule="auto"/>
-        <w:rPr>
-          <w:rFonts w:ascii="Times New Roman" w:eastAsia="Times New Roman" w:hAnsi="Times New Roman" w:cs="Times New Roman"/>
-          <w:sz w:val="24"/>
-          <w:szCs w:val="24"/>
-          <w:lang w:val="es-CO" w:eastAsia="es-CO"/>
-        </w:rPr>
-      </w:pPr>
-      <w:r>
-        <w:rPr>
-          <w:rFonts w:ascii="Times New Roman" w:eastAsia="Times New Roman" w:hAnsi="Times New Roman" w:cs="Times New Roman"/>
-          <w:color w:val="000000"/>
-          <w:lang w:val="es-CO" w:eastAsia="es-CO"/>
-        </w:rPr>
-        <w:t>                    "}}",</w:t>
-      </w:r>
-    </w:p>
-    <w:p>
-      <w:pPr>
-        <w:spacing w:after="0" w:line="240" w:lineRule="auto"/>
-        <w:rPr>
-          <w:rFonts w:ascii="Times New Roman" w:eastAsia="Times New Roman" w:hAnsi="Times New Roman" w:cs="Times New Roman"/>
-          <w:sz w:val="24"/>
-          <w:szCs w:val="24"/>
-          <w:lang w:val="es-CO" w:eastAsia="es-CO"/>
-        </w:rPr>
-      </w:pPr>
-      <w:r>
-        <w:rPr>
-          <w:rFonts w:ascii="Times New Roman" w:eastAsia="Times New Roman" w:hAnsi="Times New Roman" w:cs="Times New Roman"/>
-          <w:color w:val="000000"/>
-          <w:lang w:val="es-CO" w:eastAsia="es-CO"/>
-        </w:rPr>
-        <w:t>            "{$set: {" +</w:t>
-      </w:r>
-    </w:p>
-    <w:p>
-      <w:pPr>
-        <w:spacing w:after="0" w:line="240" w:lineRule="auto"/>
-        <w:rPr>
-          <w:rFonts w:ascii="Times New Roman" w:eastAsia="Times New Roman" w:hAnsi="Times New Roman" w:cs="Times New Roman"/>
-          <w:sz w:val="24"/>
-          <w:szCs w:val="24"/>
-          <w:lang w:val="es-CO" w:eastAsia="es-CO"/>
-        </w:rPr>
-      </w:pPr>
-      <w:r>
-        <w:rPr>
-          <w:rFonts w:ascii="Times New Roman" w:eastAsia="Times New Roman" w:hAnsi="Times New Roman" w:cs="Times New Roman"/>
-          <w:color w:val="000000"/>
-          <w:lang w:val="es-CO" w:eastAsia="es-CO"/>
-        </w:rPr>
-        <w:t>                    "  occupancyRate: { $toInt: '$occupancyRate' }" +</w:t>
-      </w:r>
-    </w:p>
-    <w:p>
-      <w:pPr>
-        <w:spacing w:after="0" w:line="240" w:lineRule="auto"/>
-        <w:rPr>
-          <w:rFonts w:ascii="Times New Roman" w:eastAsia="Times New Roman" w:hAnsi="Times New Roman" w:cs="Times New Roman"/>
-          <w:sz w:val="24"/>
-          <w:szCs w:val="24"/>
-          <w:lang w:val="es-CO" w:eastAsia="es-CO"/>
-        </w:rPr>
-      </w:pPr>
-      <w:r>
-        <w:rPr>
-          <w:rFonts w:ascii="Times New Roman" w:eastAsia="Times New Roman" w:hAnsi="Times New Roman" w:cs="Times New Roman"/>
-          <w:color w:val="000000"/>
-          <w:lang w:val="es-CO" w:eastAsia="es-CO"/>
-        </w:rPr>
-        <w:t>                    "}}",</w:t>
-      </w:r>
-    </w:p>
-    <w:p>
-      <w:pPr>
-        <w:spacing w:after="0" w:line="240" w:lineRule="auto"/>
-        <w:rPr>
-          <w:rFonts w:ascii="Times New Roman" w:eastAsia="Times New Roman" w:hAnsi="Times New Roman" w:cs="Times New Roman"/>
-          <w:sz w:val="24"/>
-          <w:szCs w:val="24"/>
-          <w:lang w:val="es-CO" w:eastAsia="es-CO"/>
-        </w:rPr>
-      </w:pPr>
-      <w:r>
-        <w:rPr>
-          <w:rFonts w:ascii="Times New Roman" w:eastAsia="Times New Roman" w:hAnsi="Times New Roman" w:cs="Times New Roman"/>
-          <w:color w:val="000000"/>
-          <w:lang w:val="es-CO" w:eastAsia="es-CO"/>
-        </w:rPr>
-        <w:t>            "{$project: {" +</w:t>
-      </w:r>
-    </w:p>
-    <w:p>
-      <w:pPr>
-        <w:spacing w:after="0" w:line="240" w:lineRule="auto"/>
-        <w:rPr>
-          <w:rFonts w:ascii="Times New Roman" w:eastAsia="Times New Roman" w:hAnsi="Times New Roman" w:cs="Times New Roman"/>
-          <w:sz w:val="24"/>
-          <w:szCs w:val="24"/>
-          <w:lang w:val="es-CO" w:eastAsia="es-CO"/>
-        </w:rPr>
-      </w:pPr>
-      <w:r>
-        <w:rPr>
-          <w:rFonts w:ascii="Times New Roman" w:eastAsia="Times New Roman" w:hAnsi="Times New Roman" w:cs="Times New Roman"/>
-          <w:color w:val="000000"/>
-          <w:lang w:val="es-CO" w:eastAsia="es-CO"/>
-        </w:rPr>
-        <w:t>                    "  _id: 0," +</w:t>
-      </w:r>
-    </w:p>
-    <w:p>
-      <w:pPr>
-        <w:spacing w:after="0" w:line="240" w:lineRule="auto"/>
-        <w:rPr>
-          <w:rFonts w:ascii="Times New Roman" w:eastAsia="Times New Roman" w:hAnsi="Times New Roman" w:cs="Times New Roman"/>
-          <w:sz w:val="24"/>
-          <w:szCs w:val="24"/>
-          <w:lang w:val="es-CO" w:eastAsia="es-CO"/>
-        </w:rPr>
-      </w:pPr>
-      <w:r>
-        <w:rPr>
-          <w:rFonts w:ascii="Times New Roman" w:eastAsia="Times New Roman" w:hAnsi="Times New Roman" w:cs="Times New Roman"/>
-          <w:color w:val="000000"/>
-          <w:lang w:val="es-CO" w:eastAsia="es-CO"/>
-        </w:rPr>
-        <w:t>                    "  occupancyRate: 1," +</w:t>
-      </w:r>
-    </w:p>
-    <w:p>
-      <w:pPr>
-        <w:spacing w:after="0" w:line="240" w:lineRule="auto"/>
-        <w:rPr>
-          <w:rFonts w:ascii="Times New Roman" w:eastAsia="Times New Roman" w:hAnsi="Times New Roman" w:cs="Times New Roman"/>
-          <w:sz w:val="24"/>
-          <w:szCs w:val="24"/>
-          <w:lang w:val="es-CO" w:eastAsia="es-CO"/>
-        </w:rPr>
-      </w:pPr>
-      <w:r>
-        <w:rPr>
-          <w:rFonts w:ascii="Times New Roman" w:eastAsia="Times New Roman" w:hAnsi="Times New Roman" w:cs="Times New Roman"/>
-          <w:color w:val="000000"/>
-          <w:lang w:val="es-CO" w:eastAsia="es-CO"/>
-        </w:rPr>
-        <w:t>                    "  room: '$_id'" +</w:t>
-      </w:r>
-    </w:p>
-    <w:p>
-      <w:pPr>
-        <w:spacing w:after="0" w:line="240" w:lineRule="auto"/>
-        <w:rPr>
-          <w:rFonts w:ascii="Times New Roman" w:eastAsia="Times New Roman" w:hAnsi="Times New Roman" w:cs="Times New Roman"/>
-          <w:sz w:val="24"/>
-          <w:szCs w:val="24"/>
-          <w:lang w:val="es-CO" w:eastAsia="es-CO"/>
-        </w:rPr>
-      </w:pPr>
-      <w:r>
-        <w:rPr>
-          <w:rFonts w:ascii="Times New Roman" w:eastAsia="Times New Roman" w:hAnsi="Times New Roman" w:cs="Times New Roman"/>
-          <w:color w:val="000000"/>
-          <w:lang w:val="es-CO" w:eastAsia="es-CO"/>
-        </w:rPr>
-        <w:t>                    "}}"</w:t>
-      </w:r>
-    </w:p>
-    <w:p>
-      <w:pPr>
-        <w:spacing w:after="0" w:line="240" w:lineRule="auto"/>
-        <w:rPr>
-          <w:rFonts w:ascii="Times New Roman" w:eastAsia="Times New Roman" w:hAnsi="Times New Roman" w:cs="Times New Roman"/>
-          <w:sz w:val="24"/>
-          <w:szCs w:val="24"/>
-          <w:lang w:val="es-CO" w:eastAsia="es-CO"/>
-        </w:rPr>
-      </w:pPr>
-      <w:r>
-        <w:rPr>
-          <w:rFonts w:ascii="Times New Roman" w:eastAsia="Times New Roman" w:hAnsi="Times New Roman" w:cs="Times New Roman"/>
-          <w:color w:val="000000"/>
-          <w:lang w:val="es-CO" w:eastAsia="es-CO"/>
-        </w:rPr>
-        <w:t>    })</w:t>
-      </w:r>
-    </w:p>
-    <w:p>
-      <w:pPr>
-        <w:spacing w:after="0" w:line="240" w:lineRule="auto"/>
-        <w:rPr>
-          <w:rFonts w:ascii="Times New Roman" w:eastAsia="Times New Roman" w:hAnsi="Times New Roman" w:cs="Times New Roman"/>
-          <w:sz w:val="24"/>
-          <w:szCs w:val="24"/>
-          <w:lang w:val="es-CO" w:eastAsia="es-CO"/>
-        </w:rPr>
-      </w:pPr>
-      <w:r>
-        <w:rPr>
-          <w:rFonts w:ascii="Times New Roman" w:eastAsia="Times New Roman" w:hAnsi="Times New Roman" w:cs="Times New Roman"/>
-          <w:color w:val="000000"/>
-          <w:lang w:val="es-CO" w:eastAsia="es-CO"/>
-        </w:rPr>
-        <w:t>    List&lt;RespuestaGrupo&gt; calculateRoomOccupancyRates();</w:t>
-      </w:r>
-    </w:p>
-    <w:p>
-      <w:pPr>
-        <w:spacing w:after="0" w:line="240" w:lineRule="auto"/>
-        <w:rPr>
-          <w:rFonts w:ascii="Times New Roman" w:eastAsia="Times New Roman" w:hAnsi="Times New Roman" w:cs="Times New Roman"/>
-          <w:sz w:val="24"/>
-          <w:szCs w:val="24"/>
-          <w:lang w:val="es-CO" w:eastAsia="es-CO"/>
-        </w:rPr>
-      </w:pPr>
-    </w:p>
-    <w:p>
-      <w:pPr>
-        <w:spacing w:after="0" w:line="240" w:lineRule="auto"/>
-        <w:rPr>
-          <w:rFonts w:ascii="Times New Roman" w:eastAsia="Times New Roman" w:hAnsi="Times New Roman" w:cs="Times New Roman"/>
-          <w:sz w:val="24"/>
-          <w:szCs w:val="24"/>
-          <w:lang w:val="es-CO" w:eastAsia="es-CO"/>
-        </w:rPr>
-      </w:pPr>
-      <w:r>
-        <w:rPr>
-          <w:rFonts w:ascii="Times New Roman" w:eastAsia="Times New Roman" w:hAnsi="Times New Roman" w:cs="Times New Roman"/>
-          <w:color w:val="000000"/>
-          <w:lang w:val="es-CO" w:eastAsia="es-CO"/>
-        </w:rPr>
-        <w:t>    @Aggregation(pipeline = {</w:t>
-      </w:r>
-    </w:p>
-    <w:p>
-      <w:pPr>
-        <w:spacing w:after="0" w:line="240" w:lineRule="auto"/>
-        <w:rPr>
-          <w:rFonts w:ascii="Times New Roman" w:eastAsia="Times New Roman" w:hAnsi="Times New Roman" w:cs="Times New Roman"/>
-          <w:sz w:val="24"/>
-          <w:szCs w:val="24"/>
-          <w:lang w:val="es-CO" w:eastAsia="es-CO"/>
-        </w:rPr>
-      </w:pPr>
-      <w:r>
-        <w:rPr>
-          <w:rFonts w:ascii="Times New Roman" w:eastAsia="Times New Roman" w:hAnsi="Times New Roman" w:cs="Times New Roman"/>
-          <w:color w:val="000000"/>
-          <w:lang w:val="es-CO" w:eastAsia="es-CO"/>
-        </w:rPr>
-        <w:t>            "{ $lookup: { from: 'Users', localField: 'user', foreignField: '_id', as: 'userInfo' } }",</w:t>
-      </w:r>
-    </w:p>
-    <w:p>
-      <w:pPr>
-        <w:spacing w:after="0" w:line="240" w:lineRule="auto"/>
-        <w:rPr>
-          <w:rFonts w:ascii="Times New Roman" w:eastAsia="Times New Roman" w:hAnsi="Times New Roman" w:cs="Times New Roman"/>
-          <w:sz w:val="24"/>
-          <w:szCs w:val="24"/>
-          <w:lang w:val="es-CO" w:eastAsia="es-CO"/>
-        </w:rPr>
-      </w:pPr>
-      <w:r>
-        <w:rPr>
-          <w:rFonts w:ascii="Times New Roman" w:eastAsia="Times New Roman" w:hAnsi="Times New Roman" w:cs="Times New Roman"/>
-          <w:color w:val="000000"/>
-          <w:lang w:val="es-CO" w:eastAsia="es-CO"/>
-        </w:rPr>
-        <w:t>            "{ $unwind: { path: '$userInfo' } }",</w:t>
-      </w:r>
-    </w:p>
-    <w:p>
-      <w:pPr>
-        <w:spacing w:after="0" w:line="240" w:lineRule="auto"/>
-        <w:rPr>
-          <w:rFonts w:ascii="Times New Roman" w:eastAsia="Times New Roman" w:hAnsi="Times New Roman" w:cs="Times New Roman"/>
-          <w:sz w:val="24"/>
-          <w:szCs w:val="24"/>
-          <w:lang w:val="es-CO" w:eastAsia="es-CO"/>
-        </w:rPr>
-      </w:pPr>
-      <w:r>
-        <w:rPr>
-          <w:rFonts w:ascii="Times New Roman" w:eastAsia="Times New Roman" w:hAnsi="Times New Roman" w:cs="Times New Roman"/>
-          <w:color w:val="000000"/>
-          <w:lang w:val="es-CO" w:eastAsia="es-CO"/>
-        </w:rPr>
-        <w:t>            "{ $match: { 'userInfo.user': ?0 } }",</w:t>
-      </w:r>
-    </w:p>
-    <w:p>
-      <w:pPr>
-        <w:spacing w:after="0" w:line="240" w:lineRule="auto"/>
-        <w:rPr>
-          <w:rFonts w:ascii="Times New Roman" w:eastAsia="Times New Roman" w:hAnsi="Times New Roman" w:cs="Times New Roman"/>
-          <w:sz w:val="24"/>
-          <w:szCs w:val="24"/>
-          <w:lang w:val="es-CO" w:eastAsia="es-CO"/>
-        </w:rPr>
-      </w:pPr>
-      <w:r>
-        <w:rPr>
-          <w:rFonts w:ascii="Times New Roman" w:eastAsia="Times New Roman" w:hAnsi="Times New Roman" w:cs="Times New Roman"/>
-          <w:color w:val="000000"/>
-          <w:lang w:val="es-CO" w:eastAsia="es-CO"/>
-        </w:rPr>
-        <w:lastRenderedPageBreak/>
-        <w:t>            "{ $lookup: { from: 'Consumptions', localField: 'consumptions', foreignField: '_id', as: 'consumos' } }",</w:t>
-      </w:r>
-    </w:p>
-    <w:p>
-      <w:pPr>
-        <w:spacing w:after="0" w:line="240" w:lineRule="auto"/>
-        <w:rPr>
-          <w:rFonts w:ascii="Times New Roman" w:eastAsia="Times New Roman" w:hAnsi="Times New Roman" w:cs="Times New Roman"/>
-          <w:sz w:val="24"/>
-          <w:szCs w:val="24"/>
-          <w:lang w:val="es-CO" w:eastAsia="es-CO"/>
-        </w:rPr>
-      </w:pPr>
-      <w:r>
-        <w:rPr>
-          <w:rFonts w:ascii="Times New Roman" w:eastAsia="Times New Roman" w:hAnsi="Times New Roman" w:cs="Times New Roman"/>
-          <w:color w:val="000000"/>
-          <w:lang w:val="es-CO" w:eastAsia="es-CO"/>
-        </w:rPr>
-        <w:t>            "{ $unwind: { path: '$consumos' } }",</w:t>
-      </w:r>
-    </w:p>
-    <w:p>
-      <w:pPr>
-        <w:spacing w:after="0" w:line="240" w:lineRule="auto"/>
-        <w:rPr>
-          <w:rFonts w:ascii="Times New Roman" w:eastAsia="Times New Roman" w:hAnsi="Times New Roman" w:cs="Times New Roman"/>
-          <w:sz w:val="24"/>
-          <w:szCs w:val="24"/>
-          <w:lang w:val="es-CO" w:eastAsia="es-CO"/>
-        </w:rPr>
-      </w:pPr>
-      <w:r>
-        <w:rPr>
-          <w:rFonts w:ascii="Times New Roman" w:eastAsia="Times New Roman" w:hAnsi="Times New Roman" w:cs="Times New Roman"/>
-          <w:color w:val="000000"/>
-          <w:lang w:val="es-CO" w:eastAsia="es-CO"/>
-        </w:rPr>
-        <w:t>            "{ $match: { 'consumos.date': { $gte: ?1, $lte: ?2 } } }",</w:t>
-      </w:r>
-    </w:p>
-    <w:p>
-      <w:pPr>
-        <w:spacing w:after="0" w:line="240" w:lineRule="auto"/>
-        <w:rPr>
-          <w:rFonts w:ascii="Times New Roman" w:eastAsia="Times New Roman" w:hAnsi="Times New Roman" w:cs="Times New Roman"/>
-          <w:sz w:val="24"/>
-          <w:szCs w:val="24"/>
-          <w:lang w:val="es-CO" w:eastAsia="es-CO"/>
-        </w:rPr>
-      </w:pPr>
-      <w:r>
-        <w:rPr>
-          <w:rFonts w:ascii="Times New Roman" w:eastAsia="Times New Roman" w:hAnsi="Times New Roman" w:cs="Times New Roman"/>
-          <w:color w:val="000000"/>
-          <w:lang w:val="es-CO" w:eastAsia="es-CO"/>
-        </w:rPr>
-        <w:t>            "{ $lookup: { from: 'Products', localField: 'consumos.products', foreignField: '_id', as: 'productos' } }",</w:t>
-      </w:r>
-    </w:p>
-    <w:p>
-      <w:pPr>
-        <w:spacing w:after="0" w:line="240" w:lineRule="auto"/>
-        <w:rPr>
-          <w:rFonts w:ascii="Times New Roman" w:eastAsia="Times New Roman" w:hAnsi="Times New Roman" w:cs="Times New Roman"/>
-          <w:sz w:val="24"/>
-          <w:szCs w:val="24"/>
-          <w:lang w:val="es-CO" w:eastAsia="es-CO"/>
-        </w:rPr>
-      </w:pPr>
-      <w:r>
-        <w:rPr>
-          <w:rFonts w:ascii="Times New Roman" w:eastAsia="Times New Roman" w:hAnsi="Times New Roman" w:cs="Times New Roman"/>
-          <w:color w:val="000000"/>
-          <w:lang w:val="es-CO" w:eastAsia="es-CO"/>
-        </w:rPr>
-        <w:t>            "{ $unwind: { path: '$productos' } }",</w:t>
-      </w:r>
-    </w:p>
-    <w:p>
-      <w:pPr>
-        <w:spacing w:after="0" w:line="240" w:lineRule="auto"/>
-        <w:rPr>
-          <w:rFonts w:ascii="Times New Roman" w:eastAsia="Times New Roman" w:hAnsi="Times New Roman" w:cs="Times New Roman"/>
-          <w:sz w:val="24"/>
-          <w:szCs w:val="24"/>
-          <w:lang w:val="es-CO" w:eastAsia="es-CO"/>
-        </w:rPr>
-      </w:pPr>
-      <w:r>
-        <w:rPr>
-          <w:rFonts w:ascii="Times New Roman" w:eastAsia="Times New Roman" w:hAnsi="Times New Roman" w:cs="Times New Roman"/>
-          <w:color w:val="000000"/>
-          <w:lang w:val="es-CO" w:eastAsia="es-CO"/>
-        </w:rPr>
-        <w:t>            "{ $lookup: { from: 'Rooms', localField: 'room', foreignField: '_id', as: 'r' } }",</w:t>
-      </w:r>
-    </w:p>
-    <w:p>
-      <w:pPr>
-        <w:spacing w:after="0" w:line="240" w:lineRule="auto"/>
-        <w:rPr>
-          <w:rFonts w:ascii="Times New Roman" w:eastAsia="Times New Roman" w:hAnsi="Times New Roman" w:cs="Times New Roman"/>
-          <w:sz w:val="24"/>
-          <w:szCs w:val="24"/>
-          <w:lang w:val="es-CO" w:eastAsia="es-CO"/>
-        </w:rPr>
-      </w:pPr>
-      <w:r>
-        <w:rPr>
-          <w:rFonts w:ascii="Times New Roman" w:eastAsia="Times New Roman" w:hAnsi="Times New Roman" w:cs="Times New Roman"/>
-          <w:color w:val="000000"/>
-          <w:lang w:val="es-CO" w:eastAsia="es-CO"/>
-        </w:rPr>
-        <w:t>            "{ $unwind: { path: '$r' } }",</w:t>
-      </w:r>
-    </w:p>
-    <w:p>
-      <w:pPr>
-        <w:spacing w:after="0" w:line="240" w:lineRule="auto"/>
-        <w:rPr>
-          <w:rFonts w:ascii="Times New Roman" w:eastAsia="Times New Roman" w:hAnsi="Times New Roman" w:cs="Times New Roman"/>
-          <w:sz w:val="24"/>
-          <w:szCs w:val="24"/>
-          <w:lang w:val="es-CO" w:eastAsia="es-CO"/>
-        </w:rPr>
-      </w:pPr>
-      <w:r>
-        <w:rPr>
-          <w:rFonts w:ascii="Times New Roman" w:eastAsia="Times New Roman" w:hAnsi="Times New Roman" w:cs="Times New Roman"/>
-          <w:color w:val="000000"/>
-          <w:lang w:val="es-CO" w:eastAsia="es-CO"/>
-        </w:rPr>
-        <w:t>            "{ $project: { service_date: '$consumos.date', room: '$r.numRoom', cost: '$productos.cost', serviceName: '$productos.type' } }"</w:t>
-      </w:r>
-    </w:p>
-    <w:p>
-      <w:pPr>
-        <w:spacing w:after="0" w:line="240" w:lineRule="auto"/>
-        <w:rPr>
-          <w:rFonts w:ascii="Times New Roman" w:eastAsia="Times New Roman" w:hAnsi="Times New Roman" w:cs="Times New Roman"/>
-          <w:sz w:val="24"/>
-          <w:szCs w:val="24"/>
-          <w:lang w:val="es-CO" w:eastAsia="es-CO"/>
-        </w:rPr>
-      </w:pPr>
-      <w:r>
-        <w:rPr>
-          <w:rFonts w:ascii="Times New Roman" w:eastAsia="Times New Roman" w:hAnsi="Times New Roman" w:cs="Times New Roman"/>
-          <w:color w:val="000000"/>
-          <w:lang w:val="es-CO" w:eastAsia="es-CO"/>
-        </w:rPr>
-        <w:t>    })</w:t>
-      </w:r>
-    </w:p>
-    <w:p>
-      <w:pPr>
-        <w:spacing w:after="0" w:line="240" w:lineRule="auto"/>
-        <w:rPr>
-          <w:rFonts w:ascii="Times New Roman" w:eastAsia="Times New Roman" w:hAnsi="Times New Roman" w:cs="Times New Roman"/>
-          <w:sz w:val="24"/>
-          <w:szCs w:val="24"/>
-          <w:lang w:val="es-CO" w:eastAsia="es-CO"/>
-        </w:rPr>
-      </w:pPr>
-      <w:r>
-        <w:rPr>
-          <w:rFonts w:ascii="Times New Roman" w:eastAsia="Times New Roman" w:hAnsi="Times New Roman" w:cs="Times New Roman"/>
-          <w:color w:val="000000"/>
-          <w:lang w:val="es-CO" w:eastAsia="es-CO"/>
-        </w:rPr>
-        <w:t>    List&lt;RespuestaConsumoUsuario&gt; findCustomAggregation(String userName, String startDate, String endDate);</w:t>
-      </w:r>
-    </w:p>
-    <w:p>
-      <w:pPr>
-        <w:shd w:val="clear" w:color="auto" w:fill="FFFFFF"/>
-        <w:spacing w:after="0" w:line="240" w:lineRule="auto"/>
-        <w:rPr>
-          <w:rFonts w:ascii="Times New Roman" w:eastAsia="Times New Roman" w:hAnsi="Times New Roman" w:cs="Times New Roman"/>
-          <w:sz w:val="24"/>
-          <w:szCs w:val="24"/>
-          <w:lang w:val="es-CO" w:eastAsia="es-CO"/>
-        </w:rPr>
-      </w:pPr>
-    </w:p>
-    <w:p>
-      <w:pPr>
-        <w:shd w:val="clear" w:color="auto" w:fill="FFFFFF"/>
-        <w:spacing w:after="0" w:line="240" w:lineRule="auto"/>
-        <w:rPr>
-          <w:rFonts w:ascii="Times New Roman" w:eastAsia="Times New Roman" w:hAnsi="Times New Roman" w:cs="Times New Roman"/>
-          <w:sz w:val="24"/>
-          <w:szCs w:val="24"/>
-          <w:lang w:val="es-CO" w:eastAsia="es-CO"/>
-        </w:rPr>
-      </w:pPr>
-    </w:p>
-    <w:p>
-      <w:pPr>
-        <w:shd w:val="clear" w:color="auto" w:fill="FFFFFF"/>
-        <w:spacing w:after="0" w:line="240" w:lineRule="auto"/>
-        <w:rPr>
-          <w:rFonts w:ascii="Times New Roman" w:eastAsia="Times New Roman" w:hAnsi="Times New Roman" w:cs="Times New Roman"/>
-          <w:sz w:val="24"/>
-          <w:szCs w:val="24"/>
-          <w:lang w:val="es-CO" w:eastAsia="es-CO"/>
-        </w:rPr>
-      </w:pPr>
-      <w:r>
-        <w:rPr>
-          <w:rFonts w:ascii="Times New Roman" w:eastAsia="Times New Roman" w:hAnsi="Times New Roman" w:cs="Times New Roman"/>
-          <w:color w:val="000000"/>
-          <w:lang w:val="es-CO" w:eastAsia="es-CO"/>
-        </w:rPr>
-        <w:t>RFC3 - MOSTRAR EL CONSUMO EN HOTELANDES POR UN CLIENTE, EN UN RANGO DE FECHAS INDICADO. Recuerde que un cliente puede alojarse en el hotel cuantas veces quiera.</w:t>
-      </w:r>
-    </w:p>
-    <w:p>
-      <w:pPr>
-        <w:shd w:val="clear" w:color="auto" w:fill="FFFFFF"/>
-        <w:spacing w:after="0" w:line="240" w:lineRule="auto"/>
-        <w:rPr>
-          <w:rFonts w:ascii="Times New Roman" w:eastAsia="Times New Roman" w:hAnsi="Times New Roman" w:cs="Times New Roman"/>
-          <w:sz w:val="24"/>
-          <w:szCs w:val="24"/>
-          <w:lang w:val="es-CO" w:eastAsia="es-CO"/>
-        </w:rPr>
-      </w:pPr>
-    </w:p>
-    <w:p>
-      <w:pPr>
-        <w:spacing w:after="0" w:line="240" w:lineRule="auto"/>
-        <w:rPr>
-          <w:rFonts w:ascii="Times New Roman" w:eastAsia="Times New Roman" w:hAnsi="Times New Roman" w:cs="Times New Roman"/>
-          <w:sz w:val="24"/>
-          <w:szCs w:val="24"/>
-          <w:lang w:val="es-CO" w:eastAsia="es-CO"/>
-        </w:rPr>
-      </w:pPr>
-      <w:r>
-        <w:rPr>
-          <w:rFonts w:ascii="Times New Roman" w:eastAsia="Times New Roman" w:hAnsi="Times New Roman" w:cs="Times New Roman"/>
-          <w:color w:val="000000"/>
-          <w:lang w:val="es-CO" w:eastAsia="es-CO"/>
-        </w:rPr>
-        <w:t>  // RQFC3</w:t>
-      </w:r>
-    </w:p>
-    <w:p>
-      <w:pPr>
-        <w:spacing w:after="0" w:line="240" w:lineRule="auto"/>
-        <w:rPr>
-          <w:rFonts w:ascii="Times New Roman" w:eastAsia="Times New Roman" w:hAnsi="Times New Roman" w:cs="Times New Roman"/>
-          <w:sz w:val="24"/>
-          <w:szCs w:val="24"/>
-          <w:lang w:val="es-CO" w:eastAsia="es-CO"/>
-        </w:rPr>
-      </w:pPr>
-      <w:r>
-        <w:rPr>
-          <w:rFonts w:ascii="Times New Roman" w:eastAsia="Times New Roman" w:hAnsi="Times New Roman" w:cs="Times New Roman"/>
-          <w:color w:val="000000"/>
-          <w:lang w:val="es-CO" w:eastAsia="es-CO"/>
-        </w:rPr>
-        <w:t>    @Aggregation(pipeline = {</w:t>
-      </w:r>
-    </w:p>
-    <w:p>
-      <w:pPr>
-        <w:spacing w:after="0" w:line="240" w:lineRule="auto"/>
-        <w:rPr>
-          <w:rFonts w:ascii="Times New Roman" w:eastAsia="Times New Roman" w:hAnsi="Times New Roman" w:cs="Times New Roman"/>
-          <w:sz w:val="24"/>
-          <w:szCs w:val="24"/>
-          <w:lang w:val="es-CO" w:eastAsia="es-CO"/>
-        </w:rPr>
-      </w:pPr>
-      <w:r>
-        <w:rPr>
-          <w:rFonts w:ascii="Times New Roman" w:eastAsia="Times New Roman" w:hAnsi="Times New Roman" w:cs="Times New Roman"/>
-          <w:color w:val="000000"/>
-          <w:lang w:val="es-CO" w:eastAsia="es-CO"/>
-        </w:rPr>
-        <w:t>            "{ $lookup: { from: 'Users', localField: 'user.id', foreignField: '_id', as: 'userInfo' } }",</w:t>
-      </w:r>
-    </w:p>
-    <w:p>
-      <w:pPr>
-        <w:spacing w:after="0" w:line="240" w:lineRule="auto"/>
-        <w:rPr>
-          <w:rFonts w:ascii="Times New Roman" w:eastAsia="Times New Roman" w:hAnsi="Times New Roman" w:cs="Times New Roman"/>
-          <w:sz w:val="24"/>
-          <w:szCs w:val="24"/>
-          <w:lang w:val="es-CO" w:eastAsia="es-CO"/>
-        </w:rPr>
-      </w:pPr>
-      <w:r>
-        <w:rPr>
-          <w:rFonts w:ascii="Times New Roman" w:eastAsia="Times New Roman" w:hAnsi="Times New Roman" w:cs="Times New Roman"/>
-          <w:color w:val="000000"/>
-          <w:lang w:val="es-CO" w:eastAsia="es-CO"/>
-        </w:rPr>
-        <w:t>            "{ $unwind: '$userInfo' }",</w:t>
-      </w:r>
-    </w:p>
-    <w:p>
-      <w:pPr>
-        <w:spacing w:after="0" w:line="240" w:lineRule="auto"/>
-        <w:rPr>
-          <w:rFonts w:ascii="Times New Roman" w:eastAsia="Times New Roman" w:hAnsi="Times New Roman" w:cs="Times New Roman"/>
-          <w:sz w:val="24"/>
-          <w:szCs w:val="24"/>
-          <w:lang w:val="es-CO" w:eastAsia="es-CO"/>
-        </w:rPr>
-      </w:pPr>
-      <w:r>
-        <w:rPr>
-          <w:rFonts w:ascii="Times New Roman" w:eastAsia="Times New Roman" w:hAnsi="Times New Roman" w:cs="Times New Roman"/>
-          <w:color w:val="000000"/>
-          <w:lang w:val="es-CO" w:eastAsia="es-CO"/>
-        </w:rPr>
-        <w:t>            "{ $match: { 'userInfo.user': ?0 } }",</w:t>
-      </w:r>
-    </w:p>
-    <w:p>
-      <w:pPr>
-        <w:spacing w:after="0" w:line="240" w:lineRule="auto"/>
-        <w:rPr>
-          <w:rFonts w:ascii="Times New Roman" w:eastAsia="Times New Roman" w:hAnsi="Times New Roman" w:cs="Times New Roman"/>
-          <w:sz w:val="24"/>
-          <w:szCs w:val="24"/>
-          <w:lang w:val="es-CO" w:eastAsia="es-CO"/>
-        </w:rPr>
-      </w:pPr>
-      <w:r>
-        <w:rPr>
-          <w:rFonts w:ascii="Times New Roman" w:eastAsia="Times New Roman" w:hAnsi="Times New Roman" w:cs="Times New Roman"/>
-          <w:color w:val="000000"/>
-          <w:lang w:val="es-CO" w:eastAsia="es-CO"/>
-        </w:rPr>
-        <w:t>            "{ $unwind: '$consumptions' }",</w:t>
-      </w:r>
-    </w:p>
-    <w:p>
-      <w:pPr>
-        <w:spacing w:after="0" w:line="240" w:lineRule="auto"/>
-        <w:rPr>
-          <w:rFonts w:ascii="Times New Roman" w:eastAsia="Times New Roman" w:hAnsi="Times New Roman" w:cs="Times New Roman"/>
-          <w:sz w:val="24"/>
-          <w:szCs w:val="24"/>
-          <w:lang w:val="es-CO" w:eastAsia="es-CO"/>
-        </w:rPr>
-      </w:pPr>
-      <w:r>
-        <w:rPr>
-          <w:rFonts w:ascii="Times New Roman" w:eastAsia="Times New Roman" w:hAnsi="Times New Roman" w:cs="Times New Roman"/>
-          <w:color w:val="000000"/>
-          <w:lang w:val="es-CO" w:eastAsia="es-CO"/>
-        </w:rPr>
-        <w:t>            "{ $match: { 'consumptions._id.date': { $gte: ?1, $lte: ?2 } } }",</w:t>
-      </w:r>
-    </w:p>
-    <w:p>
-      <w:pPr>
-        <w:spacing w:after="0" w:line="240" w:lineRule="auto"/>
-        <w:rPr>
-          <w:rFonts w:ascii="Times New Roman" w:eastAsia="Times New Roman" w:hAnsi="Times New Roman" w:cs="Times New Roman"/>
-          <w:sz w:val="24"/>
-          <w:szCs w:val="24"/>
-          <w:lang w:val="es-CO" w:eastAsia="es-CO"/>
-        </w:rPr>
-      </w:pPr>
-      <w:r>
-        <w:rPr>
-          <w:rFonts w:ascii="Times New Roman" w:eastAsia="Times New Roman" w:hAnsi="Times New Roman" w:cs="Times New Roman"/>
-          <w:color w:val="000000"/>
-          <w:lang w:val="es-CO" w:eastAsia="es-CO"/>
-        </w:rPr>
-        <w:t>            "{ $lookup: { from: 'products', localField: 'consumptions._id.product', foreignField: '_id', as: 'producto' } }",</w:t>
-      </w:r>
-    </w:p>
-    <w:p>
-      <w:pPr>
-        <w:spacing w:after="0" w:line="240" w:lineRule="auto"/>
-        <w:rPr>
-          <w:rFonts w:ascii="Times New Roman" w:eastAsia="Times New Roman" w:hAnsi="Times New Roman" w:cs="Times New Roman"/>
-          <w:sz w:val="24"/>
-          <w:szCs w:val="24"/>
-          <w:lang w:val="es-CO" w:eastAsia="es-CO"/>
-        </w:rPr>
-      </w:pPr>
-      <w:r>
-        <w:rPr>
-          <w:rFonts w:ascii="Times New Roman" w:eastAsia="Times New Roman" w:hAnsi="Times New Roman" w:cs="Times New Roman"/>
-          <w:color w:val="000000"/>
-          <w:lang w:val="es-CO" w:eastAsia="es-CO"/>
-        </w:rPr>
-        <w:t>            "{ $unwind: '$producto' }",</w:t>
-      </w:r>
-    </w:p>
-    <w:p>
-      <w:pPr>
-        <w:spacing w:after="0" w:line="240" w:lineRule="auto"/>
-        <w:rPr>
-          <w:rFonts w:ascii="Times New Roman" w:eastAsia="Times New Roman" w:hAnsi="Times New Roman" w:cs="Times New Roman"/>
-          <w:sz w:val="24"/>
-          <w:szCs w:val="24"/>
-          <w:lang w:val="es-CO" w:eastAsia="es-CO"/>
-        </w:rPr>
-      </w:pPr>
-      <w:r>
-        <w:rPr>
-          <w:rFonts w:ascii="Times New Roman" w:eastAsia="Times New Roman" w:hAnsi="Times New Roman" w:cs="Times New Roman"/>
-          <w:color w:val="000000"/>
-          <w:lang w:val="es-CO" w:eastAsia="es-CO"/>
-        </w:rPr>
-        <w:t>            "{ $lookup: { from: 'services', localField: 'producto.service', foreignField: '_id', as: 'servicio' } }",</w:t>
-      </w:r>
-    </w:p>
-    <w:p>
-      <w:pPr>
-        <w:spacing w:after="0" w:line="240" w:lineRule="auto"/>
-        <w:rPr>
-          <w:rFonts w:ascii="Times New Roman" w:eastAsia="Times New Roman" w:hAnsi="Times New Roman" w:cs="Times New Roman"/>
-          <w:sz w:val="24"/>
-          <w:szCs w:val="24"/>
-          <w:lang w:val="es-CO" w:eastAsia="es-CO"/>
-        </w:rPr>
-      </w:pPr>
-      <w:r>
-        <w:rPr>
-          <w:rFonts w:ascii="Times New Roman" w:eastAsia="Times New Roman" w:hAnsi="Times New Roman" w:cs="Times New Roman"/>
-          <w:color w:val="000000"/>
-          <w:lang w:val="es-CO" w:eastAsia="es-CO"/>
-        </w:rPr>
-        <w:t>            "{ $unwind: '$servicio' }",</w:t>
-      </w:r>
-    </w:p>
-    <w:p>
-      <w:pPr>
-        <w:spacing w:after="0" w:line="240" w:lineRule="auto"/>
-        <w:rPr>
-          <w:rFonts w:ascii="Times New Roman" w:eastAsia="Times New Roman" w:hAnsi="Times New Roman" w:cs="Times New Roman"/>
-          <w:sz w:val="24"/>
-          <w:szCs w:val="24"/>
-          <w:lang w:val="es-CO" w:eastAsia="es-CO"/>
-        </w:rPr>
-      </w:pPr>
-      <w:r>
-        <w:rPr>
-          <w:rFonts w:ascii="Times New Roman" w:eastAsia="Times New Roman" w:hAnsi="Times New Roman" w:cs="Times New Roman"/>
-          <w:color w:val="000000"/>
-          <w:lang w:val="es-CO" w:eastAsia="es-CO"/>
-        </w:rPr>
-        <w:t>            "{ $project: { service_date: '$consumptions._id.date', room: '$room.numRoom', cost: '$producto.cost', serviceName: '$servicio.name' } }"</w:t>
-      </w:r>
-    </w:p>
-    <w:p>
-      <w:pPr>
-        <w:spacing w:after="0" w:line="240" w:lineRule="auto"/>
-        <w:rPr>
-          <w:rFonts w:ascii="Times New Roman" w:eastAsia="Times New Roman" w:hAnsi="Times New Roman" w:cs="Times New Roman"/>
-          <w:sz w:val="24"/>
-          <w:szCs w:val="24"/>
-          <w:lang w:val="es-CO" w:eastAsia="es-CO"/>
-        </w:rPr>
-      </w:pPr>
-      <w:r>
-        <w:rPr>
-          <w:rFonts w:ascii="Times New Roman" w:eastAsia="Times New Roman" w:hAnsi="Times New Roman" w:cs="Times New Roman"/>
-          <w:color w:val="000000"/>
-          <w:lang w:val="es-CO" w:eastAsia="es-CO"/>
-        </w:rPr>
-        <w:t>    })</w:t>
-      </w:r>
-    </w:p>
-    <w:p>
-      <w:pPr>
-        <w:spacing w:after="0" w:line="240" w:lineRule="auto"/>
-        <w:rPr>
-          <w:rFonts w:ascii="Times New Roman" w:eastAsia="Times New Roman" w:hAnsi="Times New Roman" w:cs="Times New Roman"/>
-          <w:sz w:val="24"/>
-          <w:szCs w:val="24"/>
-          <w:lang w:val="es-CO" w:eastAsia="es-CO"/>
-        </w:rPr>
-      </w:pPr>
-      <w:r>
-        <w:rPr>
-          <w:rFonts w:ascii="Times New Roman" w:eastAsia="Times New Roman" w:hAnsi="Times New Roman" w:cs="Times New Roman"/>
-          <w:color w:val="000000"/>
-          <w:lang w:val="es-CO" w:eastAsia="es-CO"/>
-        </w:rPr>
-        <w:t>    List&lt;RespuestaConsumoUsuario&gt; darConsumosCliente(String username, String startDate,</w:t>
+        <w:t xml:space="preserve">    List&lt;RespuestaConsumoUsuario&gt; </w:t>
+      </w:r>
+      <w:proofErr w:type="gramStart"/>
+      <w:r>
+        <w:rPr>
+          <w:rFonts w:ascii="Times New Roman" w:eastAsia="Times New Roman" w:hAnsi="Times New Roman" w:cs="Times New Roman"/>
+          <w:color w:val="000000"/>
+          <w:lang w:val="es-CO" w:eastAsia="es-CO"/>
+        </w:rPr>
+        <w:t>darConsumosCliente(</w:t>
+      </w:r>
+      <w:proofErr w:type="gramEnd"/>
+      <w:r>
+        <w:rPr>
+          <w:rFonts w:ascii="Times New Roman" w:eastAsia="Times New Roman" w:hAnsi="Times New Roman" w:cs="Times New Roman"/>
+          <w:color w:val="000000"/>
+          <w:lang w:val="es-CO" w:eastAsia="es-CO"/>
+        </w:rPr>
+        <w:t>String username, String startDate,</w:t>
       </w:r>
     </w:p>
     <w:p>
@@ -29267,26 +31094,62 @@
           <w:color w:val="000000"/>
           <w:lang w:val="es-CO" w:eastAsia="es-CO"/>
         </w:rPr>
-        <w:t>    @Query(value = "{ '_id' : ?0 }", fields = "{  'entryDate': 1, 'departureDate': 1, '_id' : 0}")</w:t>
-      </w:r>
-    </w:p>
-    <w:p>
-      <w:pPr>
-        <w:spacing w:after="0" w:line="240" w:lineRule="auto"/>
-        <w:rPr>
-          <w:rFonts w:ascii="Times New Roman" w:eastAsia="Times New Roman" w:hAnsi="Times New Roman" w:cs="Times New Roman"/>
-          <w:sz w:val="24"/>
-          <w:szCs w:val="24"/>
-          <w:lang w:val="es-CO" w:eastAsia="es-CO"/>
-        </w:rPr>
-      </w:pPr>
-      <w:r>
-        <w:rPr>
-          <w:rFonts w:ascii="Times New Roman" w:eastAsia="Times New Roman" w:hAnsi="Times New Roman" w:cs="Times New Roman"/>
-          <w:color w:val="000000"/>
-          <w:lang w:val="es-CO" w:eastAsia="es-CO"/>
-        </w:rPr>
-        <w:t>    datesDetail findDatesById(ObjectId idReservation);</w:t>
+        <w:t>    @</w:t>
+      </w:r>
+      <w:proofErr w:type="gramStart"/>
+      <w:r>
+        <w:rPr>
+          <w:rFonts w:ascii="Times New Roman" w:eastAsia="Times New Roman" w:hAnsi="Times New Roman" w:cs="Times New Roman"/>
+          <w:color w:val="000000"/>
+          <w:lang w:val="es-CO" w:eastAsia="es-CO"/>
+        </w:rPr>
+        <w:t>Query(</w:t>
+      </w:r>
+      <w:proofErr w:type="gramEnd"/>
+      <w:r>
+        <w:rPr>
+          <w:rFonts w:ascii="Times New Roman" w:eastAsia="Times New Roman" w:hAnsi="Times New Roman" w:cs="Times New Roman"/>
+          <w:color w:val="000000"/>
+          <w:lang w:val="es-CO" w:eastAsia="es-CO"/>
+        </w:rPr>
+        <w:t>value = "{ '_id' : ?0 }", fields = "{  'entryDate': 1, 'departureDate': 1, '_id' : 0}")</w:t>
+      </w:r>
+    </w:p>
+    <w:p>
+      <w:pPr>
+        <w:spacing w:after="0" w:line="240" w:lineRule="auto"/>
+        <w:rPr>
+          <w:rFonts w:ascii="Times New Roman" w:eastAsia="Times New Roman" w:hAnsi="Times New Roman" w:cs="Times New Roman"/>
+          <w:sz w:val="24"/>
+          <w:szCs w:val="24"/>
+          <w:lang w:val="es-CO" w:eastAsia="es-CO"/>
+        </w:rPr>
+      </w:pPr>
+      <w:r>
+        <w:rPr>
+          <w:rFonts w:ascii="Times New Roman" w:eastAsia="Times New Roman" w:hAnsi="Times New Roman" w:cs="Times New Roman"/>
+          <w:color w:val="000000"/>
+          <w:lang w:val="es-CO" w:eastAsia="es-CO"/>
+        </w:rPr>
+        <w:t xml:space="preserve">    datesDetail </w:t>
+      </w:r>
+      <w:proofErr w:type="gramStart"/>
+      <w:r>
+        <w:rPr>
+          <w:rFonts w:ascii="Times New Roman" w:eastAsia="Times New Roman" w:hAnsi="Times New Roman" w:cs="Times New Roman"/>
+          <w:color w:val="000000"/>
+          <w:lang w:val="es-CO" w:eastAsia="es-CO"/>
+        </w:rPr>
+        <w:t>findDatesById(</w:t>
+      </w:r>
+      <w:proofErr w:type="gramEnd"/>
+      <w:r>
+        <w:rPr>
+          <w:rFonts w:ascii="Times New Roman" w:eastAsia="Times New Roman" w:hAnsi="Times New Roman" w:cs="Times New Roman"/>
+          <w:color w:val="000000"/>
+          <w:lang w:val="es-CO" w:eastAsia="es-CO"/>
+        </w:rPr>
+        <w:t>ObjectId idReservation);</w:t>
       </w:r>
     </w:p>
     <w:p>
